--- a/input/template.docx
+++ b/input/template.docx
@@ -71,10 +71,12 @@
           <w:lang w:bidi="th-TH"/>
         </w:rPr>
         <w:sectPr>
-          <w:headerReference w:type="default" r:id="rId12"/>
-          <w:footerReference w:type="default" r:id="rId13"/>
-          <w:headerReference w:type="first" r:id="rId14"/>
-          <w:footerReference w:type="first" r:id="rId15"/>
+          <w:headerReference w:type="even" r:id="rId12"/>
+          <w:headerReference w:type="default" r:id="rId13"/>
+          <w:footerReference w:type="even" r:id="rId14"/>
+          <w:footerReference w:type="default" r:id="rId15"/>
+          <w:headerReference w:type="first" r:id="rId16"/>
+          <w:footerReference w:type="first" r:id="rId17"/>
           <w:pgSz w:w="11909" w:h="16834"/>
           <w:pgMar w:top="1440" w:right="1800" w:bottom="1440" w:left="1800" w:header="720" w:footer="720" w:gutter="0"/>
           <w:pgNumType w:start="0"/>
@@ -237,7 +239,21 @@
         <w:rPr>
           <w:rFonts w:cs="Times New Roman"/>
         </w:rPr>
-        <w:t xml:space="preserve">Table below sets out the list of Permits anticipated by the Parties at the date of the Contract as will be required in connection with the performance of the Work, but the parties acknowledge that the list is illustrative and not exclusive and that other Permits may be required.  Contractor is responsible for all other Permits which are required for the Contract Work if such Permit is required under the name of the Contractor. </w:t>
+        <w:t xml:space="preserve">Table below sets out the list of Permits anticipated by the Parties at the date of the Contract as will be required in connection with the performance of the Work, but the parties acknowledge that the list is illustrative and not </w:t>
+      </w:r>
+      <w:proofErr w:type="gramStart"/>
+      <w:r>
+        <w:rPr>
+          <w:rFonts w:cs="Times New Roman"/>
+        </w:rPr>
+        <w:t>exclusive</w:t>
+      </w:r>
+      <w:proofErr w:type="gramEnd"/>
+      <w:r>
+        <w:rPr>
+          <w:rFonts w:cs="Times New Roman"/>
+        </w:rPr>
+        <w:t xml:space="preserve"> and that other Permits may be required.  Contractor is responsible for all other Permits which are required for the Contract Work if such Permit is required under the name of the Contractor. </w:t>
       </w:r>
     </w:p>
     <w:p>
@@ -305,7 +321,7 @@
           <w:rFonts w:cs="Times New Roman"/>
         </w:rPr>
         <w:sectPr>
-          <w:headerReference w:type="first" r:id="rId16"/>
+          <w:headerReference w:type="first" r:id="rId18"/>
           <w:pgSz w:w="11909" w:h="16834"/>
           <w:pgMar w:top="1440" w:right="1800" w:bottom="1440" w:left="1800" w:header="720" w:footer="720" w:gutter="0"/>
           <w:pgNumType w:start="1"/>
@@ -764,7 +780,25 @@
                 <w:szCs w:val="24"/>
                 <w:lang w:eastAsia="ja-JP"/>
               </w:rPr>
-              <w:t xml:space="preserve">After get the promotion certificate, </w:t>
+              <w:t xml:space="preserve">After </w:t>
+            </w:r>
+            <w:proofErr w:type="gramStart"/>
+            <w:r>
+              <w:rPr>
+                <w:rFonts w:cs="Times New Roman"/>
+                <w:szCs w:val="24"/>
+                <w:lang w:eastAsia="ja-JP"/>
+              </w:rPr>
+              <w:t>get</w:t>
+            </w:r>
+            <w:proofErr w:type="gramEnd"/>
+            <w:r>
+              <w:rPr>
+                <w:rFonts w:cs="Times New Roman"/>
+                <w:szCs w:val="24"/>
+                <w:lang w:eastAsia="ja-JP"/>
+              </w:rPr>
+              <w:t xml:space="preserve"> the promotion certificate, </w:t>
             </w:r>
             <w:r>
               <w:rPr>
@@ -923,7 +957,23 @@
                 <w:rFonts w:cs="Times New Roman"/>
                 <w:szCs w:val="24"/>
               </w:rPr>
-              <w:t xml:space="preserve">3 month </w:t>
+              <w:t xml:space="preserve">3 </w:t>
+            </w:r>
+            <w:proofErr w:type="gramStart"/>
+            <w:r>
+              <w:rPr>
+                <w:rFonts w:cs="Times New Roman"/>
+                <w:szCs w:val="24"/>
+              </w:rPr>
+              <w:t>month</w:t>
+            </w:r>
+            <w:proofErr w:type="gramEnd"/>
+            <w:r>
+              <w:rPr>
+                <w:rFonts w:cs="Times New Roman"/>
+                <w:szCs w:val="24"/>
+              </w:rPr>
+              <w:t xml:space="preserve"> </w:t>
             </w:r>
             <w:r>
               <w:rPr>
@@ -988,7 +1038,23 @@
                 <w:rFonts w:cs="Times New Roman"/>
                 <w:szCs w:val="24"/>
               </w:rPr>
-              <w:t>Contractor shall provide technical information, documentation, and drawings as required in order for Owner to register.</w:t>
+              <w:t xml:space="preserve">Contractor shall provide technical information, documentation, and drawings as required </w:t>
+            </w:r>
+            <w:proofErr w:type="gramStart"/>
+            <w:r>
+              <w:rPr>
+                <w:rFonts w:cs="Times New Roman"/>
+                <w:szCs w:val="24"/>
+              </w:rPr>
+              <w:t>in order for</w:t>
+            </w:r>
+            <w:proofErr w:type="gramEnd"/>
+            <w:r>
+              <w:rPr>
+                <w:rFonts w:cs="Times New Roman"/>
+                <w:szCs w:val="24"/>
+              </w:rPr>
+              <w:t xml:space="preserve"> Owner to register.</w:t>
             </w:r>
           </w:p>
         </w:tc>
@@ -2101,7 +2167,25 @@
                 <w:szCs w:val="24"/>
                 <w:lang w:eastAsia="ja-JP"/>
               </w:rPr>
-              <w:t>Depend on each parties internal process.</w:t>
+              <w:t xml:space="preserve">Depend on each </w:t>
+            </w:r>
+            <w:proofErr w:type="gramStart"/>
+            <w:r>
+              <w:rPr>
+                <w:rFonts w:cs="Times New Roman"/>
+                <w:szCs w:val="24"/>
+                <w:lang w:eastAsia="ja-JP"/>
+              </w:rPr>
+              <w:t>parties</w:t>
+            </w:r>
+            <w:proofErr w:type="gramEnd"/>
+            <w:r>
+              <w:rPr>
+                <w:rFonts w:cs="Times New Roman"/>
+                <w:szCs w:val="24"/>
+                <w:lang w:eastAsia="ja-JP"/>
+              </w:rPr>
+              <w:t xml:space="preserve"> internal process.</w:t>
             </w:r>
           </w:p>
         </w:tc>
@@ -2125,7 +2209,25 @@
                 <w:szCs w:val="24"/>
                 <w:lang w:eastAsia="ja-JP"/>
               </w:rPr>
-              <w:t>Each party has to get the work permit for their own personnel.</w:t>
+              <w:t xml:space="preserve">Each party </w:t>
+            </w:r>
+            <w:proofErr w:type="gramStart"/>
+            <w:r>
+              <w:rPr>
+                <w:rFonts w:cs="Times New Roman"/>
+                <w:szCs w:val="24"/>
+                <w:lang w:eastAsia="ja-JP"/>
+              </w:rPr>
+              <w:t>has to</w:t>
+            </w:r>
+            <w:proofErr w:type="gramEnd"/>
+            <w:r>
+              <w:rPr>
+                <w:rFonts w:cs="Times New Roman"/>
+                <w:szCs w:val="24"/>
+                <w:lang w:eastAsia="ja-JP"/>
+              </w:rPr>
+              <w:t xml:space="preserve"> get the work permit for their own personnel.</w:t>
             </w:r>
           </w:p>
           <w:p>
@@ -2712,7 +2814,25 @@
                 <w:szCs w:val="24"/>
                 <w:lang w:eastAsia="ja-JP"/>
               </w:rPr>
-              <w:t>Contractor shall provide technical information, documentation, and drawings as required in order for Owner to obtain and maintain this permit.  If requested by Government</w:t>
+              <w:t xml:space="preserve">Contractor shall provide technical information, documentation, and drawings as required </w:t>
+            </w:r>
+            <w:proofErr w:type="gramStart"/>
+            <w:r>
+              <w:rPr>
+                <w:rFonts w:cs="Times New Roman"/>
+                <w:szCs w:val="24"/>
+                <w:lang w:eastAsia="ja-JP"/>
+              </w:rPr>
+              <w:t>in order for</w:t>
+            </w:r>
+            <w:proofErr w:type="gramEnd"/>
+            <w:r>
+              <w:rPr>
+                <w:rFonts w:cs="Times New Roman"/>
+                <w:szCs w:val="24"/>
+                <w:lang w:eastAsia="ja-JP"/>
+              </w:rPr>
+              <w:t xml:space="preserve"> Owner to obtain and maintain this permit.  If requested by Government</w:t>
             </w:r>
             <w:r>
               <w:rPr>
@@ -3007,7 +3127,25 @@
                 <w:szCs w:val="24"/>
                 <w:lang w:eastAsia="ja-JP"/>
               </w:rPr>
-              <w:t>Contractor shall provide technical information, documentation, and drawings as required in order for Owner to obtain and maintain this permit.  If requested by Government</w:t>
+              <w:t xml:space="preserve">Contractor shall provide technical information, documentation, and drawings as required </w:t>
+            </w:r>
+            <w:proofErr w:type="gramStart"/>
+            <w:r>
+              <w:rPr>
+                <w:rFonts w:cs="Times New Roman"/>
+                <w:szCs w:val="24"/>
+                <w:lang w:eastAsia="ja-JP"/>
+              </w:rPr>
+              <w:t>in order for</w:t>
+            </w:r>
+            <w:proofErr w:type="gramEnd"/>
+            <w:r>
+              <w:rPr>
+                <w:rFonts w:cs="Times New Roman"/>
+                <w:szCs w:val="24"/>
+                <w:lang w:eastAsia="ja-JP"/>
+              </w:rPr>
+              <w:t xml:space="preserve"> Owner to obtain and maintain this permit.  If requested by Government</w:t>
             </w:r>
             <w:r>
               <w:rPr>
@@ -3271,7 +3409,25 @@
                 <w:szCs w:val="24"/>
                 <w:lang w:eastAsia="ja-JP"/>
               </w:rPr>
-              <w:t xml:space="preserve">Contractor shall provide technical information, documentation, and drawings as required in order for Owner to obtain and maintain this permit.  If any change in </w:t>
+              <w:t xml:space="preserve">Contractor shall provide technical information, documentation, and drawings as required </w:t>
+            </w:r>
+            <w:proofErr w:type="gramStart"/>
+            <w:r>
+              <w:rPr>
+                <w:rFonts w:cs="Times New Roman"/>
+                <w:szCs w:val="24"/>
+                <w:lang w:eastAsia="ja-JP"/>
+              </w:rPr>
+              <w:t>in order for</w:t>
+            </w:r>
+            <w:proofErr w:type="gramEnd"/>
+            <w:r>
+              <w:rPr>
+                <w:rFonts w:cs="Times New Roman"/>
+                <w:szCs w:val="24"/>
+                <w:lang w:eastAsia="ja-JP"/>
+              </w:rPr>
+              <w:t xml:space="preserve"> Owner to obtain and maintain this permit.  If any change in </w:t>
             </w:r>
             <w:r>
               <w:rPr>
@@ -4434,7 +4590,23 @@
                 <w:szCs w:val="30"/>
                 <w:lang w:bidi="th-TH"/>
               </w:rPr>
-              <w:t>and have to submit the report within 30 days after Boiler Inspection</w:t>
+              <w:t xml:space="preserve">and </w:t>
+            </w:r>
+            <w:proofErr w:type="gramStart"/>
+            <w:r>
+              <w:rPr>
+                <w:szCs w:val="30"/>
+                <w:lang w:bidi="th-TH"/>
+              </w:rPr>
+              <w:t>have to</w:t>
+            </w:r>
+            <w:proofErr w:type="gramEnd"/>
+            <w:r>
+              <w:rPr>
+                <w:szCs w:val="30"/>
+                <w:lang w:bidi="th-TH"/>
+              </w:rPr>
+              <w:t xml:space="preserve"> submit the report within 30 days after Boiler Inspection</w:t>
             </w:r>
             <w:r>
               <w:rPr>
@@ -4492,8 +4664,17 @@
                 <w:rFonts w:cs="Times New Roman"/>
                 <w:szCs w:val="24"/>
               </w:rPr>
-              <w:t>The Contractor shall provide the 2 Certificates to Owner as following;</w:t>
-            </w:r>
+              <w:t xml:space="preserve">The Contractor shall provide the 2 Certificates to Owner as </w:t>
+            </w:r>
+            <w:proofErr w:type="gramStart"/>
+            <w:r>
+              <w:rPr>
+                <w:rFonts w:cs="Times New Roman"/>
+                <w:szCs w:val="24"/>
+              </w:rPr>
+              <w:t>following;</w:t>
+            </w:r>
+            <w:proofErr w:type="gramEnd"/>
           </w:p>
           <w:p>
             <w:pPr>
@@ -6375,13 +6556,23 @@
               </w:rPr>
               <w:t>under the name of Owner</w:t>
             </w:r>
+            <w:proofErr w:type="gramStart"/>
             <w:r>
               <w:rPr>
                 <w:rFonts w:cs="Times New Roman"/>
                 <w:szCs w:val="24"/>
                 <w:lang w:bidi="th-TH"/>
               </w:rPr>
-              <w:t>) and additional technical information document required for this permit. If it is requested by the Government.</w:t>
+              <w:t>)</w:t>
+            </w:r>
+            <w:proofErr w:type="gramEnd"/>
+            <w:r>
+              <w:rPr>
+                <w:rFonts w:cs="Times New Roman"/>
+                <w:szCs w:val="24"/>
+                <w:lang w:bidi="th-TH"/>
+              </w:rPr>
+              <w:t xml:space="preserve"> and additional technical information document required for this permit. If it is requested by the Government.</w:t>
             </w:r>
           </w:p>
           <w:p>
@@ -6753,7 +6944,23 @@
                 <w:rFonts w:cs="Times New Roman"/>
                 <w:szCs w:val="24"/>
               </w:rPr>
-              <w:t>Contractor shall provide technical information, documentation, and drawings as required in order for Owner to register. If requested by Government, Contractor or Supplier shall replace typical drawings with actual drawings.</w:t>
+              <w:t xml:space="preserve">Contractor shall provide technical information, documentation, and drawings as required </w:t>
+            </w:r>
+            <w:proofErr w:type="gramStart"/>
+            <w:r>
+              <w:rPr>
+                <w:rFonts w:cs="Times New Roman"/>
+                <w:szCs w:val="24"/>
+              </w:rPr>
+              <w:t>in order for</w:t>
+            </w:r>
+            <w:proofErr w:type="gramEnd"/>
+            <w:r>
+              <w:rPr>
+                <w:rFonts w:cs="Times New Roman"/>
+                <w:szCs w:val="24"/>
+              </w:rPr>
+              <w:t xml:space="preserve"> Owner to register. If requested by Government, Contractor or Supplier shall replace typical drawings with actual drawings.</w:t>
             </w:r>
             <w:r>
               <w:rPr>
@@ -6926,7 +7133,23 @@
                 <w:rFonts w:cs="Times New Roman"/>
                 <w:szCs w:val="24"/>
               </w:rPr>
-              <w:t>Contractor shall provide technical information, documentation, and drawings as required in order for Owner to register. If requested by Government, Contractor or Supplier shall replace typical drawings with actual drawings.</w:t>
+              <w:t xml:space="preserve">Contractor shall provide technical information, documentation, and drawings as required </w:t>
+            </w:r>
+            <w:proofErr w:type="gramStart"/>
+            <w:r>
+              <w:rPr>
+                <w:rFonts w:cs="Times New Roman"/>
+                <w:szCs w:val="24"/>
+              </w:rPr>
+              <w:t>in order for</w:t>
+            </w:r>
+            <w:proofErr w:type="gramEnd"/>
+            <w:r>
+              <w:rPr>
+                <w:rFonts w:cs="Times New Roman"/>
+                <w:szCs w:val="24"/>
+              </w:rPr>
+              <w:t xml:space="preserve"> Owner to register. If requested by Government, Contractor or Supplier shall replace typical drawings with actual drawings.</w:t>
             </w:r>
             <w:r>
               <w:rPr>
@@ -7239,13 +7462,23 @@
               </w:rPr>
               <w:t>under the name of Owner</w:t>
             </w:r>
+            <w:proofErr w:type="gramStart"/>
             <w:r>
               <w:rPr>
                 <w:rFonts w:cs="Times New Roman"/>
                 <w:szCs w:val="24"/>
                 <w:lang w:bidi="th-TH"/>
               </w:rPr>
-              <w:t xml:space="preserve">) and additional technical information document required for this permit. If it is requested by the Government. </w:t>
+              <w:t>)</w:t>
+            </w:r>
+            <w:proofErr w:type="gramEnd"/>
+            <w:r>
+              <w:rPr>
+                <w:rFonts w:cs="Times New Roman"/>
+                <w:szCs w:val="24"/>
+                <w:lang w:bidi="th-TH"/>
+              </w:rPr>
+              <w:t xml:space="preserve"> and additional technical information document required for this permit. If it is requested by the Government. </w:t>
             </w:r>
           </w:p>
           <w:p>
@@ -7852,7 +8085,25 @@
                 <w:szCs w:val="24"/>
                 <w:lang w:eastAsia="ja-JP"/>
               </w:rPr>
-              <w:t>Depend on each parties internal process.</w:t>
+              <w:t xml:space="preserve">Depend on each </w:t>
+            </w:r>
+            <w:proofErr w:type="gramStart"/>
+            <w:r>
+              <w:rPr>
+                <w:rFonts w:cs="Times New Roman"/>
+                <w:szCs w:val="24"/>
+                <w:lang w:eastAsia="ja-JP"/>
+              </w:rPr>
+              <w:t>parties</w:t>
+            </w:r>
+            <w:proofErr w:type="gramEnd"/>
+            <w:r>
+              <w:rPr>
+                <w:rFonts w:cs="Times New Roman"/>
+                <w:szCs w:val="24"/>
+                <w:lang w:eastAsia="ja-JP"/>
+              </w:rPr>
+              <w:t xml:space="preserve"> internal process.</w:t>
             </w:r>
           </w:p>
         </w:tc>
@@ -7875,7 +8126,25 @@
                 <w:szCs w:val="24"/>
                 <w:lang w:eastAsia="ja-JP"/>
               </w:rPr>
-              <w:t xml:space="preserve">Each party has to get </w:t>
+              <w:t xml:space="preserve">Each party </w:t>
+            </w:r>
+            <w:proofErr w:type="gramStart"/>
+            <w:r>
+              <w:rPr>
+                <w:rFonts w:cs="Times New Roman"/>
+                <w:szCs w:val="24"/>
+                <w:lang w:eastAsia="ja-JP"/>
+              </w:rPr>
+              <w:t>has to</w:t>
+            </w:r>
+            <w:proofErr w:type="gramEnd"/>
+            <w:r>
+              <w:rPr>
+                <w:rFonts w:cs="Times New Roman"/>
+                <w:szCs w:val="24"/>
+                <w:lang w:eastAsia="ja-JP"/>
+              </w:rPr>
+              <w:t xml:space="preserve"> get </w:t>
             </w:r>
             <w:r>
               <w:rPr>
@@ -8041,7 +8310,25 @@
                 <w:szCs w:val="24"/>
                 <w:lang w:eastAsia="ja-JP"/>
               </w:rPr>
-              <w:t>Depend on each parties internal process.</w:t>
+              <w:t xml:space="preserve">Depend on each </w:t>
+            </w:r>
+            <w:proofErr w:type="gramStart"/>
+            <w:r>
+              <w:rPr>
+                <w:rFonts w:cs="Times New Roman"/>
+                <w:szCs w:val="24"/>
+                <w:lang w:eastAsia="ja-JP"/>
+              </w:rPr>
+              <w:t>parties</w:t>
+            </w:r>
+            <w:proofErr w:type="gramEnd"/>
+            <w:r>
+              <w:rPr>
+                <w:rFonts w:cs="Times New Roman"/>
+                <w:szCs w:val="24"/>
+                <w:lang w:eastAsia="ja-JP"/>
+              </w:rPr>
+              <w:t xml:space="preserve"> internal process.</w:t>
             </w:r>
           </w:p>
         </w:tc>
@@ -8065,7 +8352,25 @@
                 <w:szCs w:val="24"/>
                 <w:lang w:eastAsia="ja-JP"/>
               </w:rPr>
-              <w:t xml:space="preserve">Each party has to get </w:t>
+              <w:t xml:space="preserve">Each party </w:t>
+            </w:r>
+            <w:proofErr w:type="gramStart"/>
+            <w:r>
+              <w:rPr>
+                <w:rFonts w:cs="Times New Roman"/>
+                <w:szCs w:val="24"/>
+                <w:lang w:eastAsia="ja-JP"/>
+              </w:rPr>
+              <w:t>has to</w:t>
+            </w:r>
+            <w:proofErr w:type="gramEnd"/>
+            <w:r>
+              <w:rPr>
+                <w:rFonts w:cs="Times New Roman"/>
+                <w:szCs w:val="24"/>
+                <w:lang w:eastAsia="ja-JP"/>
+              </w:rPr>
+              <w:t xml:space="preserve"> get </w:t>
             </w:r>
             <w:r>
               <w:rPr>
@@ -8099,7 +8404,25 @@
                 <w:szCs w:val="24"/>
                 <w:lang w:eastAsia="ja-JP"/>
               </w:rPr>
-              <w:t>Obtaining alien work permit for Contractor’s staff  shall be done by Contractor under the name of Owner</w:t>
+              <w:t xml:space="preserve">Obtaining alien work permit for Contractor’s </w:t>
+            </w:r>
+            <w:proofErr w:type="gramStart"/>
+            <w:r>
+              <w:rPr>
+                <w:rFonts w:cs="Times New Roman"/>
+                <w:szCs w:val="24"/>
+                <w:lang w:eastAsia="ja-JP"/>
+              </w:rPr>
+              <w:t>staff  shall</w:t>
+            </w:r>
+            <w:proofErr w:type="gramEnd"/>
+            <w:r>
+              <w:rPr>
+                <w:rFonts w:cs="Times New Roman"/>
+                <w:szCs w:val="24"/>
+                <w:lang w:eastAsia="ja-JP"/>
+              </w:rPr>
+              <w:t xml:space="preserve"> be done by Contractor under the name of Owner</w:t>
             </w:r>
           </w:p>
           <w:p>
@@ -8293,7 +8616,25 @@
                 <w:szCs w:val="24"/>
                 <w:lang w:eastAsia="ja-JP"/>
               </w:rPr>
-              <w:t>Depend on each parties internal process.</w:t>
+              <w:t xml:space="preserve">Depend on each </w:t>
+            </w:r>
+            <w:proofErr w:type="gramStart"/>
+            <w:r>
+              <w:rPr>
+                <w:rFonts w:cs="Times New Roman"/>
+                <w:szCs w:val="24"/>
+                <w:lang w:eastAsia="ja-JP"/>
+              </w:rPr>
+              <w:t>parties</w:t>
+            </w:r>
+            <w:proofErr w:type="gramEnd"/>
+            <w:r>
+              <w:rPr>
+                <w:rFonts w:cs="Times New Roman"/>
+                <w:szCs w:val="24"/>
+                <w:lang w:eastAsia="ja-JP"/>
+              </w:rPr>
+              <w:t xml:space="preserve"> internal process.</w:t>
             </w:r>
           </w:p>
         </w:tc>
@@ -8316,7 +8657,25 @@
                 <w:szCs w:val="24"/>
                 <w:lang w:eastAsia="ja-JP"/>
               </w:rPr>
-              <w:t xml:space="preserve">Each party has to get </w:t>
+              <w:t xml:space="preserve">Each party </w:t>
+            </w:r>
+            <w:proofErr w:type="gramStart"/>
+            <w:r>
+              <w:rPr>
+                <w:rFonts w:cs="Times New Roman"/>
+                <w:szCs w:val="24"/>
+                <w:lang w:eastAsia="ja-JP"/>
+              </w:rPr>
+              <w:t>has to</w:t>
+            </w:r>
+            <w:proofErr w:type="gramEnd"/>
+            <w:r>
+              <w:rPr>
+                <w:rFonts w:cs="Times New Roman"/>
+                <w:szCs w:val="24"/>
+                <w:lang w:eastAsia="ja-JP"/>
+              </w:rPr>
+              <w:t xml:space="preserve"> get </w:t>
             </w:r>
             <w:r>
               <w:rPr>
@@ -8531,7 +8890,25 @@
                 <w:szCs w:val="24"/>
                 <w:lang w:eastAsia="ja-JP"/>
               </w:rPr>
-              <w:t>Depend on each parties internal process.</w:t>
+              <w:t xml:space="preserve">Depend on each </w:t>
+            </w:r>
+            <w:proofErr w:type="gramStart"/>
+            <w:r>
+              <w:rPr>
+                <w:rFonts w:cs="Times New Roman"/>
+                <w:szCs w:val="24"/>
+                <w:lang w:eastAsia="ja-JP"/>
+              </w:rPr>
+              <w:t>parties</w:t>
+            </w:r>
+            <w:proofErr w:type="gramEnd"/>
+            <w:r>
+              <w:rPr>
+                <w:rFonts w:cs="Times New Roman"/>
+                <w:szCs w:val="24"/>
+                <w:lang w:eastAsia="ja-JP"/>
+              </w:rPr>
+              <w:t xml:space="preserve"> internal process.</w:t>
             </w:r>
           </w:p>
         </w:tc>
@@ -8554,7 +8931,25 @@
                 <w:szCs w:val="24"/>
                 <w:lang w:eastAsia="ja-JP"/>
               </w:rPr>
-              <w:t xml:space="preserve">Each party has to get </w:t>
+              <w:t xml:space="preserve">Each party </w:t>
+            </w:r>
+            <w:proofErr w:type="gramStart"/>
+            <w:r>
+              <w:rPr>
+                <w:rFonts w:cs="Times New Roman"/>
+                <w:szCs w:val="24"/>
+                <w:lang w:eastAsia="ja-JP"/>
+              </w:rPr>
+              <w:t>has to</w:t>
+            </w:r>
+            <w:proofErr w:type="gramEnd"/>
+            <w:r>
+              <w:rPr>
+                <w:rFonts w:cs="Times New Roman"/>
+                <w:szCs w:val="24"/>
+                <w:lang w:eastAsia="ja-JP"/>
+              </w:rPr>
+              <w:t xml:space="preserve"> get </w:t>
             </w:r>
             <w:r>
               <w:rPr>
@@ -8760,7 +9155,25 @@
                 <w:szCs w:val="24"/>
                 <w:lang w:eastAsia="ja-JP"/>
               </w:rPr>
-              <w:t>Depend on each parties internal process.</w:t>
+              <w:t xml:space="preserve">Depend on each </w:t>
+            </w:r>
+            <w:proofErr w:type="gramStart"/>
+            <w:r>
+              <w:rPr>
+                <w:rFonts w:cs="Times New Roman"/>
+                <w:szCs w:val="24"/>
+                <w:lang w:eastAsia="ja-JP"/>
+              </w:rPr>
+              <w:t>parties</w:t>
+            </w:r>
+            <w:proofErr w:type="gramEnd"/>
+            <w:r>
+              <w:rPr>
+                <w:rFonts w:cs="Times New Roman"/>
+                <w:szCs w:val="24"/>
+                <w:lang w:eastAsia="ja-JP"/>
+              </w:rPr>
+              <w:t xml:space="preserve"> internal process.</w:t>
             </w:r>
           </w:p>
         </w:tc>
@@ -8786,7 +9199,25 @@
                 <w:szCs w:val="24"/>
                 <w:lang w:eastAsia="ja-JP"/>
               </w:rPr>
-              <w:t xml:space="preserve">Each party has to get </w:t>
+              <w:t xml:space="preserve">Each party </w:t>
+            </w:r>
+            <w:proofErr w:type="gramStart"/>
+            <w:r>
+              <w:rPr>
+                <w:rFonts w:cs="Times New Roman"/>
+                <w:szCs w:val="24"/>
+                <w:lang w:eastAsia="ja-JP"/>
+              </w:rPr>
+              <w:t>has to</w:t>
+            </w:r>
+            <w:proofErr w:type="gramEnd"/>
+            <w:r>
+              <w:rPr>
+                <w:rFonts w:cs="Times New Roman"/>
+                <w:szCs w:val="24"/>
+                <w:lang w:eastAsia="ja-JP"/>
+              </w:rPr>
+              <w:t xml:space="preserve"> get </w:t>
             </w:r>
             <w:r>
               <w:rPr>
@@ -9099,7 +9530,25 @@
                 <w:szCs w:val="24"/>
                 <w:lang w:eastAsia="ja-JP"/>
               </w:rPr>
-              <w:t>Depend on each parties internal process.</w:t>
+              <w:t xml:space="preserve">Depend on each </w:t>
+            </w:r>
+            <w:proofErr w:type="gramStart"/>
+            <w:r>
+              <w:rPr>
+                <w:rFonts w:cs="Times New Roman"/>
+                <w:szCs w:val="24"/>
+                <w:lang w:eastAsia="ja-JP"/>
+              </w:rPr>
+              <w:t>parties</w:t>
+            </w:r>
+            <w:proofErr w:type="gramEnd"/>
+            <w:r>
+              <w:rPr>
+                <w:rFonts w:cs="Times New Roman"/>
+                <w:szCs w:val="24"/>
+                <w:lang w:eastAsia="ja-JP"/>
+              </w:rPr>
+              <w:t xml:space="preserve"> internal process.</w:t>
             </w:r>
           </w:p>
         </w:tc>
@@ -9127,7 +9576,25 @@
                 <w:szCs w:val="24"/>
                 <w:lang w:eastAsia="ja-JP"/>
               </w:rPr>
-              <w:t xml:space="preserve">Each party has to get </w:t>
+              <w:t xml:space="preserve">Each party </w:t>
+            </w:r>
+            <w:proofErr w:type="gramStart"/>
+            <w:r>
+              <w:rPr>
+                <w:rFonts w:cs="Times New Roman"/>
+                <w:szCs w:val="24"/>
+                <w:lang w:eastAsia="ja-JP"/>
+              </w:rPr>
+              <w:t>has to</w:t>
+            </w:r>
+            <w:proofErr w:type="gramEnd"/>
+            <w:r>
+              <w:rPr>
+                <w:rFonts w:cs="Times New Roman"/>
+                <w:szCs w:val="24"/>
+                <w:lang w:eastAsia="ja-JP"/>
+              </w:rPr>
+              <w:t xml:space="preserve"> get </w:t>
             </w:r>
             <w:r>
               <w:rPr>
@@ -9415,7 +9882,25 @@
                 <w:szCs w:val="24"/>
                 <w:lang w:eastAsia="ja-JP"/>
               </w:rPr>
-              <w:t>Depend on each parties internal process.</w:t>
+              <w:t xml:space="preserve">Depend on each </w:t>
+            </w:r>
+            <w:proofErr w:type="gramStart"/>
+            <w:r>
+              <w:rPr>
+                <w:rFonts w:cs="Times New Roman"/>
+                <w:szCs w:val="24"/>
+                <w:lang w:eastAsia="ja-JP"/>
+              </w:rPr>
+              <w:t>parties</w:t>
+            </w:r>
+            <w:proofErr w:type="gramEnd"/>
+            <w:r>
+              <w:rPr>
+                <w:rFonts w:cs="Times New Roman"/>
+                <w:szCs w:val="24"/>
+                <w:lang w:eastAsia="ja-JP"/>
+              </w:rPr>
+              <w:t xml:space="preserve"> internal process.</w:t>
             </w:r>
           </w:p>
         </w:tc>
@@ -9441,7 +9926,25 @@
                 <w:szCs w:val="24"/>
                 <w:lang w:eastAsia="ja-JP"/>
               </w:rPr>
-              <w:t xml:space="preserve">Each party has to get </w:t>
+              <w:t xml:space="preserve">Each party </w:t>
+            </w:r>
+            <w:proofErr w:type="gramStart"/>
+            <w:r>
+              <w:rPr>
+                <w:rFonts w:cs="Times New Roman"/>
+                <w:szCs w:val="24"/>
+                <w:lang w:eastAsia="ja-JP"/>
+              </w:rPr>
+              <w:t>has to</w:t>
+            </w:r>
+            <w:proofErr w:type="gramEnd"/>
+            <w:r>
+              <w:rPr>
+                <w:rFonts w:cs="Times New Roman"/>
+                <w:szCs w:val="24"/>
+                <w:lang w:eastAsia="ja-JP"/>
+              </w:rPr>
+              <w:t xml:space="preserve"> get </w:t>
             </w:r>
             <w:r>
               <w:rPr>
@@ -9708,7 +10211,25 @@
                 <w:szCs w:val="24"/>
                 <w:lang w:eastAsia="ja-JP"/>
               </w:rPr>
-              <w:t>Depend on each parties internal process.</w:t>
+              <w:t xml:space="preserve">Depend on each </w:t>
+            </w:r>
+            <w:proofErr w:type="gramStart"/>
+            <w:r>
+              <w:rPr>
+                <w:rFonts w:cs="Times New Roman"/>
+                <w:szCs w:val="24"/>
+                <w:lang w:eastAsia="ja-JP"/>
+              </w:rPr>
+              <w:t>parties</w:t>
+            </w:r>
+            <w:proofErr w:type="gramEnd"/>
+            <w:r>
+              <w:rPr>
+                <w:rFonts w:cs="Times New Roman"/>
+                <w:szCs w:val="24"/>
+                <w:lang w:eastAsia="ja-JP"/>
+              </w:rPr>
+              <w:t xml:space="preserve"> internal process.</w:t>
             </w:r>
           </w:p>
         </w:tc>
@@ -9731,7 +10252,25 @@
                 <w:szCs w:val="24"/>
                 <w:lang w:eastAsia="ja-JP"/>
               </w:rPr>
-              <w:t xml:space="preserve">Each party has to get </w:t>
+              <w:t xml:space="preserve">Each party </w:t>
+            </w:r>
+            <w:proofErr w:type="gramStart"/>
+            <w:r>
+              <w:rPr>
+                <w:rFonts w:cs="Times New Roman"/>
+                <w:szCs w:val="24"/>
+                <w:lang w:eastAsia="ja-JP"/>
+              </w:rPr>
+              <w:t>has to</w:t>
+            </w:r>
+            <w:proofErr w:type="gramEnd"/>
+            <w:r>
+              <w:rPr>
+                <w:rFonts w:cs="Times New Roman"/>
+                <w:szCs w:val="24"/>
+                <w:lang w:eastAsia="ja-JP"/>
+              </w:rPr>
+              <w:t xml:space="preserve"> get </w:t>
             </w:r>
             <w:r>
               <w:rPr>
@@ -9906,7 +10445,25 @@
                 <w:szCs w:val="24"/>
                 <w:lang w:eastAsia="ja-JP"/>
               </w:rPr>
-              <w:t>Depend on each parties internal process.</w:t>
+              <w:t xml:space="preserve">Depend on each </w:t>
+            </w:r>
+            <w:proofErr w:type="gramStart"/>
+            <w:r>
+              <w:rPr>
+                <w:rFonts w:cs="Times New Roman"/>
+                <w:szCs w:val="24"/>
+                <w:lang w:eastAsia="ja-JP"/>
+              </w:rPr>
+              <w:t>parties</w:t>
+            </w:r>
+            <w:proofErr w:type="gramEnd"/>
+            <w:r>
+              <w:rPr>
+                <w:rFonts w:cs="Times New Roman"/>
+                <w:szCs w:val="24"/>
+                <w:lang w:eastAsia="ja-JP"/>
+              </w:rPr>
+              <w:t xml:space="preserve"> internal process.</w:t>
             </w:r>
           </w:p>
         </w:tc>
@@ -9929,7 +10486,25 @@
                 <w:szCs w:val="24"/>
                 <w:lang w:eastAsia="ja-JP"/>
               </w:rPr>
-              <w:t xml:space="preserve">Each party has to get </w:t>
+              <w:t xml:space="preserve">Each party </w:t>
+            </w:r>
+            <w:proofErr w:type="gramStart"/>
+            <w:r>
+              <w:rPr>
+                <w:rFonts w:cs="Times New Roman"/>
+                <w:szCs w:val="24"/>
+                <w:lang w:eastAsia="ja-JP"/>
+              </w:rPr>
+              <w:t>has to</w:t>
+            </w:r>
+            <w:proofErr w:type="gramEnd"/>
+            <w:r>
+              <w:rPr>
+                <w:rFonts w:cs="Times New Roman"/>
+                <w:szCs w:val="24"/>
+                <w:lang w:eastAsia="ja-JP"/>
+              </w:rPr>
+              <w:t xml:space="preserve"> get </w:t>
             </w:r>
             <w:r>
               <w:rPr>
@@ -10093,7 +10668,25 @@
                 <w:szCs w:val="24"/>
                 <w:lang w:eastAsia="ja-JP"/>
               </w:rPr>
-              <w:t>Depend on each parties internal process.</w:t>
+              <w:t xml:space="preserve">Depend on each </w:t>
+            </w:r>
+            <w:proofErr w:type="gramStart"/>
+            <w:r>
+              <w:rPr>
+                <w:rFonts w:cs="Times New Roman"/>
+                <w:szCs w:val="24"/>
+                <w:lang w:eastAsia="ja-JP"/>
+              </w:rPr>
+              <w:t>parties</w:t>
+            </w:r>
+            <w:proofErr w:type="gramEnd"/>
+            <w:r>
+              <w:rPr>
+                <w:rFonts w:cs="Times New Roman"/>
+                <w:szCs w:val="24"/>
+                <w:lang w:eastAsia="ja-JP"/>
+              </w:rPr>
+              <w:t xml:space="preserve"> internal process.</w:t>
             </w:r>
           </w:p>
         </w:tc>
@@ -10119,7 +10712,25 @@
                 <w:szCs w:val="24"/>
                 <w:lang w:eastAsia="ja-JP"/>
               </w:rPr>
-              <w:t xml:space="preserve">Each party has to get </w:t>
+              <w:t xml:space="preserve">Each party </w:t>
+            </w:r>
+            <w:proofErr w:type="gramStart"/>
+            <w:r>
+              <w:rPr>
+                <w:rFonts w:cs="Times New Roman"/>
+                <w:szCs w:val="24"/>
+                <w:lang w:eastAsia="ja-JP"/>
+              </w:rPr>
+              <w:t>has to</w:t>
+            </w:r>
+            <w:proofErr w:type="gramEnd"/>
+            <w:r>
+              <w:rPr>
+                <w:rFonts w:cs="Times New Roman"/>
+                <w:szCs w:val="24"/>
+                <w:lang w:eastAsia="ja-JP"/>
+              </w:rPr>
+              <w:t xml:space="preserve"> get </w:t>
             </w:r>
             <w:r>
               <w:rPr>
@@ -10623,7 +11234,25 @@
                 <w:szCs w:val="24"/>
                 <w:lang w:eastAsia="ja-JP"/>
               </w:rPr>
-              <w:t>Installation work and cost of Permanent lines (under Owner Name) for Plant Buildings are under response by Contractor, Owner shall responsible for service expense.</w:t>
+              <w:t xml:space="preserve">Installation work and cost of Permanent lines (under Owner Name) for Plant Buildings are under response by Contractor, Owner </w:t>
+            </w:r>
+            <w:proofErr w:type="gramStart"/>
+            <w:r>
+              <w:rPr>
+                <w:rFonts w:cs="Times New Roman"/>
+                <w:szCs w:val="24"/>
+                <w:lang w:eastAsia="ja-JP"/>
+              </w:rPr>
+              <w:t>shall</w:t>
+            </w:r>
+            <w:proofErr w:type="gramEnd"/>
+            <w:r>
+              <w:rPr>
+                <w:rFonts w:cs="Times New Roman"/>
+                <w:szCs w:val="24"/>
+                <w:lang w:eastAsia="ja-JP"/>
+              </w:rPr>
+              <w:t xml:space="preserve"> responsible for service expense.</w:t>
             </w:r>
           </w:p>
         </w:tc>
@@ -11231,7 +11860,23 @@
                 <w:rFonts w:cs="Times New Roman"/>
                 <w:szCs w:val="24"/>
               </w:rPr>
-              <w:t xml:space="preserve">Contractor shall provide technical information, documentation, and drawings as required in order for Owner to register. If requested by </w:t>
+              <w:t xml:space="preserve">Contractor shall provide technical information, documentation, and drawings as required </w:t>
+            </w:r>
+            <w:proofErr w:type="gramStart"/>
+            <w:r>
+              <w:rPr>
+                <w:rFonts w:cs="Times New Roman"/>
+                <w:szCs w:val="24"/>
+              </w:rPr>
+              <w:t>in order for</w:t>
+            </w:r>
+            <w:proofErr w:type="gramEnd"/>
+            <w:r>
+              <w:rPr>
+                <w:rFonts w:cs="Times New Roman"/>
+                <w:szCs w:val="24"/>
+              </w:rPr>
+              <w:t xml:space="preserve"> Owner to register. If requested by </w:t>
             </w:r>
             <w:r>
               <w:rPr>
@@ -11623,7 +12268,23 @@
                 <w:rFonts w:cs="Times New Roman"/>
                 <w:szCs w:val="24"/>
               </w:rPr>
-              <w:t xml:space="preserve">Contractor shall provide technical information, documentation, and drawings as required in order for Owner to register. If requested by </w:t>
+              <w:t xml:space="preserve">Contractor shall provide technical information, documentation, and drawings as required </w:t>
+            </w:r>
+            <w:proofErr w:type="gramStart"/>
+            <w:r>
+              <w:rPr>
+                <w:rFonts w:cs="Times New Roman"/>
+                <w:szCs w:val="24"/>
+              </w:rPr>
+              <w:t>in order for</w:t>
+            </w:r>
+            <w:proofErr w:type="gramEnd"/>
+            <w:r>
+              <w:rPr>
+                <w:rFonts w:cs="Times New Roman"/>
+                <w:szCs w:val="24"/>
+              </w:rPr>
+              <w:t xml:space="preserve"> Owner to register. If requested by </w:t>
             </w:r>
             <w:r>
               <w:rPr>
@@ -11798,7 +12459,23 @@
                 <w:rFonts w:cs="Times New Roman"/>
                 <w:szCs w:val="24"/>
               </w:rPr>
-              <w:t>Contractor shall provide technical information, documentation, and drawings as required in order for Owner to interface with PEA communication/</w:t>
+              <w:t xml:space="preserve">Contractor shall provide technical information, documentation, and drawings as required </w:t>
+            </w:r>
+            <w:proofErr w:type="gramStart"/>
+            <w:r>
+              <w:rPr>
+                <w:rFonts w:cs="Times New Roman"/>
+                <w:szCs w:val="24"/>
+              </w:rPr>
+              <w:t>in order for</w:t>
+            </w:r>
+            <w:proofErr w:type="gramEnd"/>
+            <w:r>
+              <w:rPr>
+                <w:rFonts w:cs="Times New Roman"/>
+                <w:szCs w:val="24"/>
+              </w:rPr>
+              <w:t xml:space="preserve"> Owner to interface with PEA communication/</w:t>
             </w:r>
             <w:proofErr w:type="spellStart"/>
             <w:r>
@@ -14362,7 +15039,25 @@
                 <w:szCs w:val="24"/>
                 <w:lang w:eastAsia="ja-JP"/>
               </w:rPr>
-              <w:t>Contractor shall provide technical information, documentation, and drawings as required in order for Owner to obtain and maintain this permit.  If any change in design, Contractor shall provide</w:t>
+              <w:t xml:space="preserve">Contractor shall provide technical information, documentation, and drawings as required </w:t>
+            </w:r>
+            <w:proofErr w:type="gramStart"/>
+            <w:r>
+              <w:rPr>
+                <w:rFonts w:cs="Times New Roman"/>
+                <w:szCs w:val="24"/>
+                <w:lang w:eastAsia="ja-JP"/>
+              </w:rPr>
+              <w:t>in order for</w:t>
+            </w:r>
+            <w:proofErr w:type="gramEnd"/>
+            <w:r>
+              <w:rPr>
+                <w:rFonts w:cs="Times New Roman"/>
+                <w:szCs w:val="24"/>
+                <w:lang w:eastAsia="ja-JP"/>
+              </w:rPr>
+              <w:t xml:space="preserve"> Owner to obtain and maintain this permit.  If any change in design, Contractor shall provide</w:t>
             </w:r>
           </w:p>
         </w:tc>
@@ -15368,7 +16063,25 @@
                 <w:szCs w:val="24"/>
                 <w:lang w:eastAsia="ja-JP"/>
               </w:rPr>
-              <w:t>Contractor shall provide technical information, documentation, and drawings as required in order for Owner to obtain and maintain this permit.  If any change in design, Contractor shall provide</w:t>
+              <w:t xml:space="preserve">Contractor shall provide technical information, documentation, and drawings as required </w:t>
+            </w:r>
+            <w:proofErr w:type="gramStart"/>
+            <w:r>
+              <w:rPr>
+                <w:rFonts w:cs="Times New Roman"/>
+                <w:szCs w:val="24"/>
+                <w:lang w:eastAsia="ja-JP"/>
+              </w:rPr>
+              <w:t>in order for</w:t>
+            </w:r>
+            <w:proofErr w:type="gramEnd"/>
+            <w:r>
+              <w:rPr>
+                <w:rFonts w:cs="Times New Roman"/>
+                <w:szCs w:val="24"/>
+                <w:lang w:eastAsia="ja-JP"/>
+              </w:rPr>
+              <w:t xml:space="preserve"> Owner to obtain and maintain this permit.  If any change in design, Contractor shall provide</w:t>
             </w:r>
           </w:p>
         </w:tc>
@@ -15540,7 +16253,25 @@
                 <w:szCs w:val="24"/>
                 <w:lang w:eastAsia="ja-JP"/>
               </w:rPr>
-              <w:t>Contractor shall provide technical information, documentation, and drawings as required in order for Owner to obtain and maintain this permit.  If any change in design, Contractor shall provide</w:t>
+              <w:t xml:space="preserve">Contractor shall provide technical information, documentation, and drawings as required </w:t>
+            </w:r>
+            <w:proofErr w:type="gramStart"/>
+            <w:r>
+              <w:rPr>
+                <w:rFonts w:cs="Times New Roman"/>
+                <w:szCs w:val="24"/>
+                <w:lang w:eastAsia="ja-JP"/>
+              </w:rPr>
+              <w:t>in order for</w:t>
+            </w:r>
+            <w:proofErr w:type="gramEnd"/>
+            <w:r>
+              <w:rPr>
+                <w:rFonts w:cs="Times New Roman"/>
+                <w:szCs w:val="24"/>
+                <w:lang w:eastAsia="ja-JP"/>
+              </w:rPr>
+              <w:t xml:space="preserve"> Owner to obtain and maintain this permit.  If any change in design, Contractor shall provide</w:t>
             </w:r>
           </w:p>
         </w:tc>
@@ -18031,8 +18762,17 @@
                 <w:rFonts w:cs="Times New Roman"/>
                 <w:szCs w:val="24"/>
               </w:rPr>
-              <w:t>Permit for Land use or Land ownership  registration</w:t>
-            </w:r>
+              <w:t xml:space="preserve">Permit for Land use or Land </w:t>
+            </w:r>
+            <w:proofErr w:type="gramStart"/>
+            <w:r>
+              <w:rPr>
+                <w:rFonts w:cs="Times New Roman"/>
+                <w:szCs w:val="24"/>
+              </w:rPr>
+              <w:t>ownership  registration</w:t>
+            </w:r>
+            <w:proofErr w:type="gramEnd"/>
           </w:p>
         </w:tc>
         <w:tc>
@@ -18127,7 +18867,23 @@
                 <w:rFonts w:cs="Times New Roman"/>
                 <w:szCs w:val="24"/>
               </w:rPr>
-              <w:t>Permanent right of way for raw water and/or waste water pipelines and/or power cable (if applicable)</w:t>
+              <w:t xml:space="preserve">Permanent right of way for raw water and/or </w:t>
+            </w:r>
+            <w:proofErr w:type="gramStart"/>
+            <w:r>
+              <w:rPr>
+                <w:rFonts w:cs="Times New Roman"/>
+                <w:szCs w:val="24"/>
+              </w:rPr>
+              <w:t>waste water</w:t>
+            </w:r>
+            <w:proofErr w:type="gramEnd"/>
+            <w:r>
+              <w:rPr>
+                <w:rFonts w:cs="Times New Roman"/>
+                <w:szCs w:val="24"/>
+              </w:rPr>
+              <w:t xml:space="preserve"> pipelines and/or power cable (if applicable)</w:t>
             </w:r>
           </w:p>
           <w:p>
@@ -18310,7 +19066,25 @@
                 <w:szCs w:val="24"/>
                 <w:lang w:eastAsia="ja-JP"/>
               </w:rPr>
-              <w:t>Depend on each parties internal process</w:t>
+              <w:t xml:space="preserve">Depend on each </w:t>
+            </w:r>
+            <w:proofErr w:type="gramStart"/>
+            <w:r>
+              <w:rPr>
+                <w:rFonts w:cs="Times New Roman"/>
+                <w:szCs w:val="24"/>
+                <w:lang w:eastAsia="ja-JP"/>
+              </w:rPr>
+              <w:t>parties</w:t>
+            </w:r>
+            <w:proofErr w:type="gramEnd"/>
+            <w:r>
+              <w:rPr>
+                <w:rFonts w:cs="Times New Roman"/>
+                <w:szCs w:val="24"/>
+                <w:lang w:eastAsia="ja-JP"/>
+              </w:rPr>
+              <w:t xml:space="preserve"> internal process</w:t>
             </w:r>
             <w:r>
               <w:rPr>
@@ -18471,10 +19245,10 @@
       </w:pPr>
     </w:p>
     <w:sectPr>
-      <w:headerReference w:type="default" r:id="rId17"/>
-      <w:footerReference w:type="default" r:id="rId18"/>
-      <w:headerReference w:type="first" r:id="rId19"/>
-      <w:footerReference w:type="first" r:id="rId20"/>
+      <w:headerReference w:type="default" r:id="rId19"/>
+      <w:footerReference w:type="default" r:id="rId20"/>
+      <w:headerReference w:type="first" r:id="rId21"/>
+      <w:footerReference w:type="first" r:id="rId22"/>
       <w:endnotePr>
         <w:numFmt w:val="decimal"/>
       </w:endnotePr>
@@ -18516,6 +19290,16 @@
 </file>
 
 <file path=word/footer1.xml><?xml version="1.0" encoding="utf-8"?>
+<w:ftr xmlns:wpc="http://schemas.microsoft.com/office/word/2010/wordprocessingCanvas" xmlns:cx="http://schemas.microsoft.com/office/drawing/2014/chartex" xmlns:cx1="http://schemas.microsoft.com/office/drawing/2015/9/8/chartex" xmlns:cx2="http://schemas.microsoft.com/office/drawing/2015/10/21/chartex" xmlns:cx3="http://schemas.microsoft.com/office/drawing/2016/5/9/chartex" xmlns:cx4="http://schemas.microsoft.com/office/drawing/2016/5/10/chartex" xmlns:cx5="http://schemas.microsoft.com/office/drawing/2016/5/11/chartex" xmlns:cx6="http://schemas.microsoft.com/office/drawing/2016/5/12/chartex" xmlns:cx7="http://schemas.microsoft.com/office/drawing/2016/5/13/chartex" xmlns:cx8="http://schemas.microsoft.com/office/drawing/2016/5/14/chartex" xmlns:mc="http://schemas.openxmlformats.org/markup-compatibility/2006" xmlns:aink="http://schemas.microsoft.com/office/drawing/2016/ink" xmlns:am3d="http://schemas.microsoft.com/office/drawing/2017/model3d" xmlns:o="urn:schemas-microsoft-com:office:office" xmlns:oel="http://schemas.microsoft.com/office/2019/extlst" xmlns:r="http://schemas.openxmlformats.org/officeDocument/2006/relationships" xmlns:m="http://schemas.openxmlformats.org/officeDocument/2006/math" xmlns:v="urn:schemas-microsoft-com:vml" xmlns:wp14="http://schemas.microsoft.com/office/word/2010/wordprocessingDrawing" xmlns:wp="http://schemas.openxmlformats.org/drawingml/2006/wordprocessingDrawing" xmlns:w10="urn:schemas-microsoft-com:office:word" xmlns:w="http://schemas.openxmlformats.org/wordprocessingml/2006/main" xmlns:w14="http://schemas.microsoft.com/office/word/2010/wordml" xmlns:w15="http://schemas.microsoft.com/office/word/2012/wordml" xmlns:w16cex="http://schemas.microsoft.com/office/word/2018/wordml/cex" xmlns:w16cid="http://schemas.microsoft.com/office/word/2016/wordml/cid" xmlns:w16="http://schemas.microsoft.com/office/word/2018/wordml" xmlns:w16du="http://schemas.microsoft.com/office/word/2023/wordml/word16du" xmlns:w16sdtdh="http://schemas.microsoft.com/office/word/2020/wordml/sdtdatahash" xmlns:w16se="http://schemas.microsoft.com/office/word/2015/wordml/symex" xmlns:wpg="http://schemas.microsoft.com/office/word/2010/wordprocessingGroup" xmlns:wpi="http://schemas.microsoft.com/office/word/2010/wordprocessingInk" xmlns:wne="http://schemas.microsoft.com/office/word/2006/wordml" xmlns:wps="http://schemas.microsoft.com/office/word/2010/wordprocessingShape" mc:Ignorable="w14 w15 w16se w16cid w16 w16cex w16sdtdh w16du wp14">
+  <w:p>
+    <w:pPr>
+      <w:pStyle w:val="Footer"/>
+    </w:pPr>
+  </w:p>
+</w:ftr>
+</file>
+
+<file path=word/footer2.xml><?xml version="1.0" encoding="utf-8"?>
 <w:ftr xmlns:wpc="http://schemas.microsoft.com/office/word/2010/wordprocessingCanvas" xmlns:cx="http://schemas.microsoft.com/office/drawing/2014/chartex" xmlns:cx1="http://schemas.microsoft.com/office/drawing/2015/9/8/chartex" xmlns:cx2="http://schemas.microsoft.com/office/drawing/2015/10/21/chartex" xmlns:cx3="http://schemas.microsoft.com/office/drawing/2016/5/9/chartex" xmlns:cx4="http://schemas.microsoft.com/office/drawing/2016/5/10/chartex" xmlns:cx5="http://schemas.microsoft.com/office/drawing/2016/5/11/chartex" xmlns:cx6="http://schemas.microsoft.com/office/drawing/2016/5/12/chartex" xmlns:cx7="http://schemas.microsoft.com/office/drawing/2016/5/13/chartex" xmlns:cx8="http://schemas.microsoft.com/office/drawing/2016/5/14/chartex" xmlns:mc="http://schemas.openxmlformats.org/markup-compatibility/2006" xmlns:aink="http://schemas.microsoft.com/office/drawing/2016/ink" xmlns:am3d="http://schemas.microsoft.com/office/drawing/2017/model3d" xmlns:o="urn:schemas-microsoft-com:office:office" xmlns:oel="http://schemas.microsoft.com/office/2019/extlst" xmlns:r="http://schemas.openxmlformats.org/officeDocument/2006/relationships" xmlns:m="http://schemas.openxmlformats.org/officeDocument/2006/math" xmlns:v="urn:schemas-microsoft-com:vml" xmlns:wp14="http://schemas.microsoft.com/office/word/2010/wordprocessingDrawing" xmlns:wp="http://schemas.openxmlformats.org/drawingml/2006/wordprocessingDrawing" xmlns:w10="urn:schemas-microsoft-com:office:word" xmlns:w="http://schemas.openxmlformats.org/wordprocessingml/2006/main" xmlns:w14="http://schemas.microsoft.com/office/word/2010/wordml" xmlns:w15="http://schemas.microsoft.com/office/word/2012/wordml" xmlns:w16cex="http://schemas.microsoft.com/office/word/2018/wordml/cex" xmlns:w16cid="http://schemas.microsoft.com/office/word/2016/wordml/cid" xmlns:w16="http://schemas.microsoft.com/office/word/2018/wordml" xmlns:w16du="http://schemas.microsoft.com/office/word/2023/wordml/word16du" xmlns:w16sdtdh="http://schemas.microsoft.com/office/word/2020/wordml/sdtdatahash" xmlns:w16se="http://schemas.microsoft.com/office/word/2015/wordml/symex" xmlns:wpg="http://schemas.microsoft.com/office/word/2010/wordprocessingGroup" xmlns:wpi="http://schemas.microsoft.com/office/word/2010/wordprocessingInk" xmlns:wne="http://schemas.microsoft.com/office/word/2006/wordml" xmlns:wps="http://schemas.microsoft.com/office/word/2010/wordprocessingShape" mc:Ignorable="w14 w15 w16se w16cid w16 w16cex w16sdtdh w16du wp14">
   <w:p>
     <w:pPr>
@@ -18589,7 +19373,7 @@
 </w:ftr>
 </file>
 
-<file path=word/footer2.xml><?xml version="1.0" encoding="utf-8"?>
+<file path=word/footer3.xml><?xml version="1.0" encoding="utf-8"?>
 <w:ftr xmlns:wpc="http://schemas.microsoft.com/office/word/2010/wordprocessingCanvas" xmlns:cx="http://schemas.microsoft.com/office/drawing/2014/chartex" xmlns:cx1="http://schemas.microsoft.com/office/drawing/2015/9/8/chartex" xmlns:cx2="http://schemas.microsoft.com/office/drawing/2015/10/21/chartex" xmlns:cx3="http://schemas.microsoft.com/office/drawing/2016/5/9/chartex" xmlns:cx4="http://schemas.microsoft.com/office/drawing/2016/5/10/chartex" xmlns:cx5="http://schemas.microsoft.com/office/drawing/2016/5/11/chartex" xmlns:cx6="http://schemas.microsoft.com/office/drawing/2016/5/12/chartex" xmlns:cx7="http://schemas.microsoft.com/office/drawing/2016/5/13/chartex" xmlns:cx8="http://schemas.microsoft.com/office/drawing/2016/5/14/chartex" xmlns:mc="http://schemas.openxmlformats.org/markup-compatibility/2006" xmlns:aink="http://schemas.microsoft.com/office/drawing/2016/ink" xmlns:am3d="http://schemas.microsoft.com/office/drawing/2017/model3d" xmlns:o="urn:schemas-microsoft-com:office:office" xmlns:oel="http://schemas.microsoft.com/office/2019/extlst" xmlns:r="http://schemas.openxmlformats.org/officeDocument/2006/relationships" xmlns:m="http://schemas.openxmlformats.org/officeDocument/2006/math" xmlns:v="urn:schemas-microsoft-com:vml" xmlns:wp14="http://schemas.microsoft.com/office/word/2010/wordprocessingDrawing" xmlns:wp="http://schemas.openxmlformats.org/drawingml/2006/wordprocessingDrawing" xmlns:w10="urn:schemas-microsoft-com:office:word" xmlns:w="http://schemas.openxmlformats.org/wordprocessingml/2006/main" xmlns:w14="http://schemas.microsoft.com/office/word/2010/wordml" xmlns:w15="http://schemas.microsoft.com/office/word/2012/wordml" xmlns:w16cex="http://schemas.microsoft.com/office/word/2018/wordml/cex" xmlns:w16cid="http://schemas.microsoft.com/office/word/2016/wordml/cid" xmlns:w16="http://schemas.microsoft.com/office/word/2018/wordml" xmlns:w16du="http://schemas.microsoft.com/office/word/2023/wordml/word16du" xmlns:w16sdtdh="http://schemas.microsoft.com/office/word/2020/wordml/sdtdatahash" xmlns:w16se="http://schemas.microsoft.com/office/word/2015/wordml/symex" xmlns:wpg="http://schemas.microsoft.com/office/word/2010/wordprocessingGroup" xmlns:wpi="http://schemas.microsoft.com/office/word/2010/wordprocessingInk" xmlns:wne="http://schemas.microsoft.com/office/word/2006/wordml" xmlns:wps="http://schemas.microsoft.com/office/word/2010/wordprocessingShape" mc:Ignorable="w14 w15 w16se w16cid w16 w16cex w16sdtdh w16du wp14">
   <w:p>
     <w:pPr>
@@ -18633,7 +19417,7 @@
 </w:ftr>
 </file>
 
-<file path=word/footer3.xml><?xml version="1.0" encoding="utf-8"?>
+<file path=word/footer4.xml><?xml version="1.0" encoding="utf-8"?>
 <w:ftr xmlns:wpc="http://schemas.microsoft.com/office/word/2010/wordprocessingCanvas" xmlns:cx="http://schemas.microsoft.com/office/drawing/2014/chartex" xmlns:cx1="http://schemas.microsoft.com/office/drawing/2015/9/8/chartex" xmlns:cx2="http://schemas.microsoft.com/office/drawing/2015/10/21/chartex" xmlns:cx3="http://schemas.microsoft.com/office/drawing/2016/5/9/chartex" xmlns:cx4="http://schemas.microsoft.com/office/drawing/2016/5/10/chartex" xmlns:cx5="http://schemas.microsoft.com/office/drawing/2016/5/11/chartex" xmlns:cx6="http://schemas.microsoft.com/office/drawing/2016/5/12/chartex" xmlns:cx7="http://schemas.microsoft.com/office/drawing/2016/5/13/chartex" xmlns:cx8="http://schemas.microsoft.com/office/drawing/2016/5/14/chartex" xmlns:mc="http://schemas.openxmlformats.org/markup-compatibility/2006" xmlns:aink="http://schemas.microsoft.com/office/drawing/2016/ink" xmlns:am3d="http://schemas.microsoft.com/office/drawing/2017/model3d" xmlns:o="urn:schemas-microsoft-com:office:office" xmlns:oel="http://schemas.microsoft.com/office/2019/extlst" xmlns:r="http://schemas.openxmlformats.org/officeDocument/2006/relationships" xmlns:m="http://schemas.openxmlformats.org/officeDocument/2006/math" xmlns:v="urn:schemas-microsoft-com:vml" xmlns:wp14="http://schemas.microsoft.com/office/word/2010/wordprocessingDrawing" xmlns:wp="http://schemas.openxmlformats.org/drawingml/2006/wordprocessingDrawing" xmlns:w10="urn:schemas-microsoft-com:office:word" xmlns:w="http://schemas.openxmlformats.org/wordprocessingml/2006/main" xmlns:w14="http://schemas.microsoft.com/office/word/2010/wordml" xmlns:w15="http://schemas.microsoft.com/office/word/2012/wordml" xmlns:w16cex="http://schemas.microsoft.com/office/word/2018/wordml/cex" xmlns:w16cid="http://schemas.microsoft.com/office/word/2016/wordml/cid" xmlns:w16="http://schemas.microsoft.com/office/word/2018/wordml" xmlns:w16du="http://schemas.microsoft.com/office/word/2023/wordml/word16du" xmlns:w16sdtdh="http://schemas.microsoft.com/office/word/2020/wordml/sdtdatahash" xmlns:w16se="http://schemas.microsoft.com/office/word/2015/wordml/symex" xmlns:wpg="http://schemas.microsoft.com/office/word/2010/wordprocessingGroup" xmlns:wpi="http://schemas.microsoft.com/office/word/2010/wordprocessingInk" xmlns:wne="http://schemas.microsoft.com/office/word/2006/wordml" xmlns:wps="http://schemas.microsoft.com/office/word/2010/wordprocessingShape" mc:Ignorable="w14 w15 w16se w16cid w16 w16cex w16sdtdh w16du wp14">
   <w:p>
     <w:pPr>
@@ -18871,7 +19655,7 @@
 </w:ftr>
 </file>
 
-<file path=word/footer4.xml><?xml version="1.0" encoding="utf-8"?>
+<file path=word/footer5.xml><?xml version="1.0" encoding="utf-8"?>
 <w:ftr xmlns:wpc="http://schemas.microsoft.com/office/word/2010/wordprocessingCanvas" xmlns:cx="http://schemas.microsoft.com/office/drawing/2014/chartex" xmlns:cx1="http://schemas.microsoft.com/office/drawing/2015/9/8/chartex" xmlns:cx2="http://schemas.microsoft.com/office/drawing/2015/10/21/chartex" xmlns:cx3="http://schemas.microsoft.com/office/drawing/2016/5/9/chartex" xmlns:cx4="http://schemas.microsoft.com/office/drawing/2016/5/10/chartex" xmlns:cx5="http://schemas.microsoft.com/office/drawing/2016/5/11/chartex" xmlns:cx6="http://schemas.microsoft.com/office/drawing/2016/5/12/chartex" xmlns:cx7="http://schemas.microsoft.com/office/drawing/2016/5/13/chartex" xmlns:cx8="http://schemas.microsoft.com/office/drawing/2016/5/14/chartex" xmlns:mc="http://schemas.openxmlformats.org/markup-compatibility/2006" xmlns:aink="http://schemas.microsoft.com/office/drawing/2016/ink" xmlns:am3d="http://schemas.microsoft.com/office/drawing/2017/model3d" xmlns:o="urn:schemas-microsoft-com:office:office" xmlns:oel="http://schemas.microsoft.com/office/2019/extlst" xmlns:r="http://schemas.openxmlformats.org/officeDocument/2006/relationships" xmlns:m="http://schemas.openxmlformats.org/officeDocument/2006/math" xmlns:v="urn:schemas-microsoft-com:vml" xmlns:wp14="http://schemas.microsoft.com/office/word/2010/wordprocessingDrawing" xmlns:wp="http://schemas.openxmlformats.org/drawingml/2006/wordprocessingDrawing" xmlns:w10="urn:schemas-microsoft-com:office:word" xmlns:w="http://schemas.openxmlformats.org/wordprocessingml/2006/main" xmlns:w14="http://schemas.microsoft.com/office/word/2010/wordml" xmlns:w15="http://schemas.microsoft.com/office/word/2012/wordml" xmlns:w16cex="http://schemas.microsoft.com/office/word/2018/wordml/cex" xmlns:w16cid="http://schemas.microsoft.com/office/word/2016/wordml/cid" xmlns:w16="http://schemas.microsoft.com/office/word/2018/wordml" xmlns:w16du="http://schemas.microsoft.com/office/word/2023/wordml/word16du" xmlns:w16sdtdh="http://schemas.microsoft.com/office/word/2020/wordml/sdtdatahash" xmlns:w16se="http://schemas.microsoft.com/office/word/2015/wordml/symex" xmlns:wpg="http://schemas.microsoft.com/office/word/2010/wordprocessingGroup" xmlns:wpi="http://schemas.microsoft.com/office/word/2010/wordprocessingInk" xmlns:wne="http://schemas.microsoft.com/office/word/2006/wordml" xmlns:wps="http://schemas.microsoft.com/office/word/2010/wordprocessingShape" mc:Ignorable="w14 w15 w16se w16cid w16 w16cex w16sdtdh w16du wp14">
   <w:p>
     <w:pPr>
@@ -19054,6 +19838,7 @@
       </w:rPr>
       <w:tab/>
     </w:r>
+    <w:proofErr w:type="gramStart"/>
     <w:r>
       <w:rPr>
         <w:rFonts w:ascii="Calibri" w:eastAsia="Times New Roman" w:hAnsi="Calibri" w:cs="Tahoma"/>
@@ -19071,7 +19856,16 @@
         <w:sz w:val="22"/>
         <w:szCs w:val="18"/>
       </w:rPr>
-      <w:t xml:space="preserve">Page </w:t>
+      <w:t>Page</w:t>
+    </w:r>
+    <w:proofErr w:type="gramEnd"/>
+    <w:r>
+      <w:rPr>
+        <w:rFonts w:ascii="Calibri" w:hAnsi="Calibri"/>
+        <w:sz w:val="22"/>
+        <w:szCs w:val="18"/>
+      </w:rPr>
+      <w:t xml:space="preserve"> </w:t>
     </w:r>
     <w:r>
       <w:rPr>
@@ -19246,6 +20040,16 @@
 </file>
 
 <file path=word/header1.xml><?xml version="1.0" encoding="utf-8"?>
+<w:hdr xmlns:wpc="http://schemas.microsoft.com/office/word/2010/wordprocessingCanvas" xmlns:cx="http://schemas.microsoft.com/office/drawing/2014/chartex" xmlns:cx1="http://schemas.microsoft.com/office/drawing/2015/9/8/chartex" xmlns:cx2="http://schemas.microsoft.com/office/drawing/2015/10/21/chartex" xmlns:cx3="http://schemas.microsoft.com/office/drawing/2016/5/9/chartex" xmlns:cx4="http://schemas.microsoft.com/office/drawing/2016/5/10/chartex" xmlns:cx5="http://schemas.microsoft.com/office/drawing/2016/5/11/chartex" xmlns:cx6="http://schemas.microsoft.com/office/drawing/2016/5/12/chartex" xmlns:cx7="http://schemas.microsoft.com/office/drawing/2016/5/13/chartex" xmlns:cx8="http://schemas.microsoft.com/office/drawing/2016/5/14/chartex" xmlns:mc="http://schemas.openxmlformats.org/markup-compatibility/2006" xmlns:aink="http://schemas.microsoft.com/office/drawing/2016/ink" xmlns:am3d="http://schemas.microsoft.com/office/drawing/2017/model3d" xmlns:o="urn:schemas-microsoft-com:office:office" xmlns:oel="http://schemas.microsoft.com/office/2019/extlst" xmlns:r="http://schemas.openxmlformats.org/officeDocument/2006/relationships" xmlns:m="http://schemas.openxmlformats.org/officeDocument/2006/math" xmlns:v="urn:schemas-microsoft-com:vml" xmlns:wp14="http://schemas.microsoft.com/office/word/2010/wordprocessingDrawing" xmlns:wp="http://schemas.openxmlformats.org/drawingml/2006/wordprocessingDrawing" xmlns:w10="urn:schemas-microsoft-com:office:word" xmlns:w="http://schemas.openxmlformats.org/wordprocessingml/2006/main" xmlns:w14="http://schemas.microsoft.com/office/word/2010/wordml" xmlns:w15="http://schemas.microsoft.com/office/word/2012/wordml" xmlns:w16cex="http://schemas.microsoft.com/office/word/2018/wordml/cex" xmlns:w16cid="http://schemas.microsoft.com/office/word/2016/wordml/cid" xmlns:w16="http://schemas.microsoft.com/office/word/2018/wordml" xmlns:w16du="http://schemas.microsoft.com/office/word/2023/wordml/word16du" xmlns:w16sdtdh="http://schemas.microsoft.com/office/word/2020/wordml/sdtdatahash" xmlns:w16se="http://schemas.microsoft.com/office/word/2015/wordml/symex" xmlns:wpg="http://schemas.microsoft.com/office/word/2010/wordprocessingGroup" xmlns:wpi="http://schemas.microsoft.com/office/word/2010/wordprocessingInk" xmlns:wne="http://schemas.microsoft.com/office/word/2006/wordml" xmlns:wps="http://schemas.microsoft.com/office/word/2010/wordprocessingShape" mc:Ignorable="w14 w15 w16se w16cid w16 w16cex w16sdtdh w16du wp14">
+  <w:p>
+    <w:pPr>
+      <w:pStyle w:val="Header"/>
+    </w:pPr>
+  </w:p>
+</w:hdr>
+</file>
+
+<file path=word/header2.xml><?xml version="1.0" encoding="utf-8"?>
 <w:hdr xmlns:wpc="http://schemas.microsoft.com/office/word/2010/wordprocessingCanvas" xmlns:cx="http://schemas.microsoft.com/office/drawing/2014/chartex" xmlns:cx1="http://schemas.microsoft.com/office/drawing/2015/9/8/chartex" xmlns:cx2="http://schemas.microsoft.com/office/drawing/2015/10/21/chartex" xmlns:cx3="http://schemas.microsoft.com/office/drawing/2016/5/9/chartex" xmlns:cx4="http://schemas.microsoft.com/office/drawing/2016/5/10/chartex" xmlns:cx5="http://schemas.microsoft.com/office/drawing/2016/5/11/chartex" xmlns:cx6="http://schemas.microsoft.com/office/drawing/2016/5/12/chartex" xmlns:cx7="http://schemas.microsoft.com/office/drawing/2016/5/13/chartex" xmlns:cx8="http://schemas.microsoft.com/office/drawing/2016/5/14/chartex" xmlns:mc="http://schemas.openxmlformats.org/markup-compatibility/2006" xmlns:aink="http://schemas.microsoft.com/office/drawing/2016/ink" xmlns:am3d="http://schemas.microsoft.com/office/drawing/2017/model3d" xmlns:o="urn:schemas-microsoft-com:office:office" xmlns:oel="http://schemas.microsoft.com/office/2019/extlst" xmlns:r="http://schemas.openxmlformats.org/officeDocument/2006/relationships" xmlns:m="http://schemas.openxmlformats.org/officeDocument/2006/math" xmlns:v="urn:schemas-microsoft-com:vml" xmlns:wp14="http://schemas.microsoft.com/office/word/2010/wordprocessingDrawing" xmlns:wp="http://schemas.openxmlformats.org/drawingml/2006/wordprocessingDrawing" xmlns:w10="urn:schemas-microsoft-com:office:word" xmlns:w="http://schemas.openxmlformats.org/wordprocessingml/2006/main" xmlns:w14="http://schemas.microsoft.com/office/word/2010/wordml" xmlns:w15="http://schemas.microsoft.com/office/word/2012/wordml" xmlns:w16cex="http://schemas.microsoft.com/office/word/2018/wordml/cex" xmlns:w16cid="http://schemas.microsoft.com/office/word/2016/wordml/cid" xmlns:w16="http://schemas.microsoft.com/office/word/2018/wordml" xmlns:w16du="http://schemas.microsoft.com/office/word/2023/wordml/word16du" xmlns:w16sdtdh="http://schemas.microsoft.com/office/word/2020/wordml/sdtdatahash" xmlns:w16se="http://schemas.microsoft.com/office/word/2015/wordml/symex" xmlns:wpg="http://schemas.microsoft.com/office/word/2010/wordprocessingGroup" xmlns:wpi="http://schemas.microsoft.com/office/word/2010/wordprocessingInk" xmlns:wne="http://schemas.microsoft.com/office/word/2006/wordml" xmlns:wps="http://schemas.microsoft.com/office/word/2010/wordprocessingShape" mc:Ignorable="w14 w15 w16se w16cid w16 w16cex w16sdtdh w16du wp14">
   <w:p>
     <w:pPr>
@@ -19401,7 +20205,7 @@
 </w:hdr>
 </file>
 
-<file path=word/header2.xml><?xml version="1.0" encoding="utf-8"?>
+<file path=word/header3.xml><?xml version="1.0" encoding="utf-8"?>
 <w:hdr xmlns:wpc="http://schemas.microsoft.com/office/word/2010/wordprocessingCanvas" xmlns:cx="http://schemas.microsoft.com/office/drawing/2014/chartex" xmlns:cx1="http://schemas.microsoft.com/office/drawing/2015/9/8/chartex" xmlns:cx2="http://schemas.microsoft.com/office/drawing/2015/10/21/chartex" xmlns:cx3="http://schemas.microsoft.com/office/drawing/2016/5/9/chartex" xmlns:cx4="http://schemas.microsoft.com/office/drawing/2016/5/10/chartex" xmlns:cx5="http://schemas.microsoft.com/office/drawing/2016/5/11/chartex" xmlns:cx6="http://schemas.microsoft.com/office/drawing/2016/5/12/chartex" xmlns:cx7="http://schemas.microsoft.com/office/drawing/2016/5/13/chartex" xmlns:cx8="http://schemas.microsoft.com/office/drawing/2016/5/14/chartex" xmlns:mc="http://schemas.openxmlformats.org/markup-compatibility/2006" xmlns:aink="http://schemas.microsoft.com/office/drawing/2016/ink" xmlns:am3d="http://schemas.microsoft.com/office/drawing/2017/model3d" xmlns:o="urn:schemas-microsoft-com:office:office" xmlns:oel="http://schemas.microsoft.com/office/2019/extlst" xmlns:r="http://schemas.openxmlformats.org/officeDocument/2006/relationships" xmlns:m="http://schemas.openxmlformats.org/officeDocument/2006/math" xmlns:v="urn:schemas-microsoft-com:vml" xmlns:wp14="http://schemas.microsoft.com/office/word/2010/wordprocessingDrawing" xmlns:wp="http://schemas.openxmlformats.org/drawingml/2006/wordprocessingDrawing" xmlns:w10="urn:schemas-microsoft-com:office:word" xmlns:w="http://schemas.openxmlformats.org/wordprocessingml/2006/main" xmlns:w14="http://schemas.microsoft.com/office/word/2010/wordml" xmlns:w15="http://schemas.microsoft.com/office/word/2012/wordml" xmlns:w16cex="http://schemas.microsoft.com/office/word/2018/wordml/cex" xmlns:w16cid="http://schemas.microsoft.com/office/word/2016/wordml/cid" xmlns:w16="http://schemas.microsoft.com/office/word/2018/wordml" xmlns:w16du="http://schemas.microsoft.com/office/word/2023/wordml/word16du" xmlns:w16sdtdh="http://schemas.microsoft.com/office/word/2020/wordml/sdtdatahash" xmlns:w16se="http://schemas.microsoft.com/office/word/2015/wordml/symex" xmlns:wpg="http://schemas.microsoft.com/office/word/2010/wordprocessingGroup" xmlns:wpi="http://schemas.microsoft.com/office/word/2010/wordprocessingInk" xmlns:wne="http://schemas.microsoft.com/office/word/2006/wordml" xmlns:wps="http://schemas.microsoft.com/office/word/2010/wordprocessingShape" mc:Ignorable="w14 w15 w16se w16cid w16 w16cex w16sdtdh w16du wp14">
   <w:p>
     <w:pPr>
@@ -19456,7 +20260,7 @@
 </w:hdr>
 </file>
 
-<file path=word/header3.xml><?xml version="1.0" encoding="utf-8"?>
+<file path=word/header4.xml><?xml version="1.0" encoding="utf-8"?>
 <w:hdr xmlns:wpc="http://schemas.microsoft.com/office/word/2010/wordprocessingCanvas" xmlns:cx="http://schemas.microsoft.com/office/drawing/2014/chartex" xmlns:cx1="http://schemas.microsoft.com/office/drawing/2015/9/8/chartex" xmlns:cx2="http://schemas.microsoft.com/office/drawing/2015/10/21/chartex" xmlns:cx3="http://schemas.microsoft.com/office/drawing/2016/5/9/chartex" xmlns:cx4="http://schemas.microsoft.com/office/drawing/2016/5/10/chartex" xmlns:cx5="http://schemas.microsoft.com/office/drawing/2016/5/11/chartex" xmlns:cx6="http://schemas.microsoft.com/office/drawing/2016/5/12/chartex" xmlns:cx7="http://schemas.microsoft.com/office/drawing/2016/5/13/chartex" xmlns:cx8="http://schemas.microsoft.com/office/drawing/2016/5/14/chartex" xmlns:mc="http://schemas.openxmlformats.org/markup-compatibility/2006" xmlns:aink="http://schemas.microsoft.com/office/drawing/2016/ink" xmlns:am3d="http://schemas.microsoft.com/office/drawing/2017/model3d" xmlns:o="urn:schemas-microsoft-com:office:office" xmlns:oel="http://schemas.microsoft.com/office/2019/extlst" xmlns:r="http://schemas.openxmlformats.org/officeDocument/2006/relationships" xmlns:m="http://schemas.openxmlformats.org/officeDocument/2006/math" xmlns:v="urn:schemas-microsoft-com:vml" xmlns:wp14="http://schemas.microsoft.com/office/word/2010/wordprocessingDrawing" xmlns:wp="http://schemas.openxmlformats.org/drawingml/2006/wordprocessingDrawing" xmlns:w10="urn:schemas-microsoft-com:office:word" xmlns:w="http://schemas.openxmlformats.org/wordprocessingml/2006/main" xmlns:w14="http://schemas.microsoft.com/office/word/2010/wordml" xmlns:w15="http://schemas.microsoft.com/office/word/2012/wordml" xmlns:w16cex="http://schemas.microsoft.com/office/word/2018/wordml/cex" xmlns:w16cid="http://schemas.microsoft.com/office/word/2016/wordml/cid" xmlns:w16="http://schemas.microsoft.com/office/word/2018/wordml" xmlns:w16du="http://schemas.microsoft.com/office/word/2023/wordml/word16du" xmlns:w16sdtdh="http://schemas.microsoft.com/office/word/2020/wordml/sdtdatahash" xmlns:w16se="http://schemas.microsoft.com/office/word/2015/wordml/symex" xmlns:wpg="http://schemas.microsoft.com/office/word/2010/wordprocessingGroup" xmlns:wpi="http://schemas.microsoft.com/office/word/2010/wordprocessingInk" xmlns:wne="http://schemas.microsoft.com/office/word/2006/wordml" xmlns:wps="http://schemas.microsoft.com/office/word/2010/wordprocessingShape" mc:Ignorable="w14 w15 w16se w16cid w16 w16cex w16sdtdh w16du wp14">
   <w:sdt>
     <w:sdtPr>
@@ -19475,59 +20279,34 @@
         <w:pPr>
           <w:pStyle w:val="Header"/>
           <w:ind w:left="0"/>
+          <w:jc w:val="left"/>
           <w:rPr>
             <w:sz w:val="16"/>
             <w:szCs w:val="16"/>
           </w:rPr>
         </w:pPr>
-        <w:sdt>
-          <w:sdtPr>
-            <w:rPr>
-              <w:rFonts w:cs="Times New Roman"/>
-              <w:b/>
-              <w:bCs/>
-              <w:sz w:val="16"/>
-              <w:szCs w:val="16"/>
-            </w:rPr>
-            <w:alias w:val="Project Company"/>
-            <w:tag w:val="Project Company"/>
-            <w:id w:val="626210516"/>
-            <w:placeholder>
-              <w:docPart w:val="D53DEBB4BCA7474FA16BC970FA19277B"/>
-            </w:placeholder>
-            <w:showingPlcHdr/>
-            <w15:color w:val="0000FF"/>
-            <w:comboBox>
-              <w:listItem w:value="Choose an item."/>
-              <w:listItem w:displayText="GREEN SCENE ENERGY COMPANY LIMITED" w:value="GREEN SCENE ENERGY COMPANY LIMITED"/>
-              <w:listItem w:displayText="THORSAENG ENERGY COMPANY LIMITED" w:value="THORSAENG ENERGY COMPANY LIMITED"/>
-              <w:listItem w:displayText="KHIANG KAN ENERGY COMPANY LIMITED" w:value="KHIANG KAN ENERGY COMPANY LIMITED"/>
-              <w:listItem w:displayText="PHAN SAENG DAO COMPANY LIMITED" w:value="PHAN SAENG DAO COMPANY LIMITED"/>
-              <w:listItem w:displayText="PROUD KWAN POWER COMPANY LIMITED" w:value="PROUD KWAN POWER COMPANY LIMITED"/>
-              <w:listItem w:displayText="GREEN CARE ENERGY COMPANY LIMITED" w:value="GREEN CARE ENERGY COMPANY LIMITED"/>
-              <w:listItem w:displayText="PHRAOFA POWER COMPANY LIMITED" w:value="PHRAOFA POWER COMPANY LIMITED"/>
-              <w:listItem w:displayText="ME PREME ENERGY COMPANY LIMITED" w:value="ME PREME ENERGY COMPANY LIMITED"/>
-              <w:listItem w:displayText="THE PRAO POWER COMPANY LIMITED" w:value="THE PRAO POWER COMPANY LIMITED"/>
-              <w:listItem w:displayText="MEEKWAN  POWER  COMPANY LIMITED" w:value="MEEKWAN  POWER  COMPANY LIMITED"/>
-              <w:listItem w:displayText="POWER WATT 1 COMPANY LIMITED" w:value="POWER WATT 1 COMPANY LIMITED"/>
-              <w:listItem w:displayText="POWER WATT 2 COMPANY LIMITED" w:value="POWER WATT 2 COMPANY LIMITED"/>
-            </w:comboBox>
-          </w:sdtPr>
-          <w:sdtContent>
-            <w:r>
-              <w:rPr>
-                <w:rStyle w:val="PlaceholderText"/>
-              </w:rPr>
-              <w:t>Choose an item.</w:t>
-            </w:r>
-          </w:sdtContent>
-        </w:sdt>
         <w:r>
           <w:rPr>
             <w:sz w:val="16"/>
             <w:szCs w:val="16"/>
           </w:rPr>
-          <w:t xml:space="preserve"> </w:t>
+          <w:t>{</w:t>
+        </w:r>
+        <w:proofErr w:type="spellStart"/>
+        <w:r>
+          <w:rPr>
+            <w:sz w:val="16"/>
+            <w:szCs w:val="16"/>
+          </w:rPr>
+          <w:t>CompanyHeader</w:t>
+        </w:r>
+        <w:proofErr w:type="spellEnd"/>
+        <w:r>
+          <w:rPr>
+            <w:sz w:val="16"/>
+            <w:szCs w:val="16"/>
+          </w:rPr>
+          <w:t>}</w:t>
         </w:r>
         <w:r>
           <w:rPr>
@@ -19630,7 +20409,7 @@
 </w:hdr>
 </file>
 
-<file path=word/header4.xml><?xml version="1.0" encoding="utf-8"?>
+<file path=word/header5.xml><?xml version="1.0" encoding="utf-8"?>
 <w:hdr xmlns:wpc="http://schemas.microsoft.com/office/word/2010/wordprocessingCanvas" xmlns:cx="http://schemas.microsoft.com/office/drawing/2014/chartex" xmlns:cx1="http://schemas.microsoft.com/office/drawing/2015/9/8/chartex" xmlns:cx2="http://schemas.microsoft.com/office/drawing/2015/10/21/chartex" xmlns:cx3="http://schemas.microsoft.com/office/drawing/2016/5/9/chartex" xmlns:cx4="http://schemas.microsoft.com/office/drawing/2016/5/10/chartex" xmlns:cx5="http://schemas.microsoft.com/office/drawing/2016/5/11/chartex" xmlns:cx6="http://schemas.microsoft.com/office/drawing/2016/5/12/chartex" xmlns:cx7="http://schemas.microsoft.com/office/drawing/2016/5/13/chartex" xmlns:cx8="http://schemas.microsoft.com/office/drawing/2016/5/14/chartex" xmlns:mc="http://schemas.openxmlformats.org/markup-compatibility/2006" xmlns:aink="http://schemas.microsoft.com/office/drawing/2016/ink" xmlns:am3d="http://schemas.microsoft.com/office/drawing/2017/model3d" xmlns:o="urn:schemas-microsoft-com:office:office" xmlns:oel="http://schemas.microsoft.com/office/2019/extlst" xmlns:r="http://schemas.openxmlformats.org/officeDocument/2006/relationships" xmlns:m="http://schemas.openxmlformats.org/officeDocument/2006/math" xmlns:v="urn:schemas-microsoft-com:vml" xmlns:wp14="http://schemas.microsoft.com/office/word/2010/wordprocessingDrawing" xmlns:wp="http://schemas.openxmlformats.org/drawingml/2006/wordprocessingDrawing" xmlns:w10="urn:schemas-microsoft-com:office:word" xmlns:w="http://schemas.openxmlformats.org/wordprocessingml/2006/main" xmlns:w14="http://schemas.microsoft.com/office/word/2010/wordml" xmlns:w15="http://schemas.microsoft.com/office/word/2012/wordml" xmlns:w16cex="http://schemas.microsoft.com/office/word/2018/wordml/cex" xmlns:w16cid="http://schemas.microsoft.com/office/word/2016/wordml/cid" xmlns:w16="http://schemas.microsoft.com/office/word/2018/wordml" xmlns:w16du="http://schemas.microsoft.com/office/word/2023/wordml/word16du" xmlns:w16sdtdh="http://schemas.microsoft.com/office/word/2020/wordml/sdtdatahash" xmlns:w16se="http://schemas.microsoft.com/office/word/2015/wordml/symex" xmlns:wpg="http://schemas.microsoft.com/office/word/2010/wordprocessingGroup" xmlns:wpi="http://schemas.microsoft.com/office/word/2010/wordprocessingInk" xmlns:wne="http://schemas.microsoft.com/office/word/2006/wordml" xmlns:wps="http://schemas.microsoft.com/office/word/2010/wordprocessingShape" mc:Ignorable="w14 w15 w16se w16cid w16 w16cex w16sdtdh w16du wp14">
   <w:p>
     <w:pPr>
@@ -19647,11 +20426,7 @@
     <w:sdt>
       <w:sdtPr>
         <w:rPr>
-          <w:rFonts w:cs="Times New Roman"/>
-          <w:b/>
-          <w:bCs/>
-          <w:sz w:val="18"/>
-          <w:szCs w:val="18"/>
+          <w:rStyle w:val="PlaceholderText"/>
         </w:rPr>
         <w:alias w:val="Project Company"/>
         <w:tag w:val="Project Company"/>
@@ -19659,7 +20434,6 @@
         <w:placeholder>
           <w:docPart w:val="C9B4FB31574149A786F75A240FD47470"/>
         </w:placeholder>
-        <w:showingPlcHdr/>
         <w15:color w:val="0000FF"/>
         <w:comboBox>
           <w:listItem w:value="Choose an item."/>
@@ -19682,7 +20456,21 @@
           <w:rPr>
             <w:rStyle w:val="PlaceholderText"/>
           </w:rPr>
-          <w:t>Choose an item.</w:t>
+          <w:t>{</w:t>
+        </w:r>
+        <w:proofErr w:type="spellStart"/>
+        <w:r>
+          <w:rPr>
+            <w:rStyle w:val="PlaceholderText"/>
+          </w:rPr>
+          <w:t>CompanyHeader</w:t>
+        </w:r>
+        <w:proofErr w:type="spellEnd"/>
+        <w:r>
+          <w:rPr>
+            <w:rStyle w:val="PlaceholderText"/>
+          </w:rPr>
+          <w:t>}</w:t>
         </w:r>
       </w:sdtContent>
     </w:sdt>
@@ -19690,7 +20478,7 @@
 </w:hdr>
 </file>
 
-<file path=word/header5.xml><?xml version="1.0" encoding="utf-8"?>
+<file path=word/header6.xml><?xml version="1.0" encoding="utf-8"?>
 <w:hdr xmlns:wpc="http://schemas.microsoft.com/office/word/2010/wordprocessingCanvas" xmlns:cx="http://schemas.microsoft.com/office/drawing/2014/chartex" xmlns:cx1="http://schemas.microsoft.com/office/drawing/2015/9/8/chartex" xmlns:cx2="http://schemas.microsoft.com/office/drawing/2015/10/21/chartex" xmlns:cx3="http://schemas.microsoft.com/office/drawing/2016/5/9/chartex" xmlns:cx4="http://schemas.microsoft.com/office/drawing/2016/5/10/chartex" xmlns:cx5="http://schemas.microsoft.com/office/drawing/2016/5/11/chartex" xmlns:cx6="http://schemas.microsoft.com/office/drawing/2016/5/12/chartex" xmlns:cx7="http://schemas.microsoft.com/office/drawing/2016/5/13/chartex" xmlns:cx8="http://schemas.microsoft.com/office/drawing/2016/5/14/chartex" xmlns:mc="http://schemas.openxmlformats.org/markup-compatibility/2006" xmlns:aink="http://schemas.microsoft.com/office/drawing/2016/ink" xmlns:am3d="http://schemas.microsoft.com/office/drawing/2017/model3d" xmlns:o="urn:schemas-microsoft-com:office:office" xmlns:oel="http://schemas.microsoft.com/office/2019/extlst" xmlns:r="http://schemas.openxmlformats.org/officeDocument/2006/relationships" xmlns:m="http://schemas.openxmlformats.org/officeDocument/2006/math" xmlns:v="urn:schemas-microsoft-com:vml" xmlns:wp14="http://schemas.microsoft.com/office/word/2010/wordprocessingDrawing" xmlns:wp="http://schemas.openxmlformats.org/drawingml/2006/wordprocessingDrawing" xmlns:w10="urn:schemas-microsoft-com:office:word" xmlns:w="http://schemas.openxmlformats.org/wordprocessingml/2006/main" xmlns:w14="http://schemas.microsoft.com/office/word/2010/wordml" xmlns:w15="http://schemas.microsoft.com/office/word/2012/wordml" xmlns:w16cex="http://schemas.microsoft.com/office/word/2018/wordml/cex" xmlns:w16cid="http://schemas.microsoft.com/office/word/2016/wordml/cid" xmlns:w16="http://schemas.microsoft.com/office/word/2018/wordml" xmlns:w16du="http://schemas.microsoft.com/office/word/2023/wordml/word16du" xmlns:w16sdtdh="http://schemas.microsoft.com/office/word/2020/wordml/sdtdatahash" xmlns:w16se="http://schemas.microsoft.com/office/word/2015/wordml/symex" xmlns:wpg="http://schemas.microsoft.com/office/word/2010/wordprocessingGroup" xmlns:wpi="http://schemas.microsoft.com/office/word/2010/wordprocessingInk" xmlns:wne="http://schemas.microsoft.com/office/word/2006/wordml" xmlns:wps="http://schemas.microsoft.com/office/word/2010/wordprocessingShape" mc:Ignorable="w14 w15 w16se w16cid w16 w16cex w16sdtdh w16du wp14">
   <w:p>
     <w:pPr>
@@ -27216,35 +28004,6 @@
   <w:docParts>
     <w:docPart>
       <w:docPartPr>
-        <w:name w:val="D53DEBB4BCA7474FA16BC970FA19277B"/>
-        <w:category>
-          <w:name w:val="General"/>
-          <w:gallery w:val="placeholder"/>
-        </w:category>
-        <w:types>
-          <w:type w:val="bbPlcHdr"/>
-        </w:types>
-        <w:behaviors>
-          <w:behavior w:val="content"/>
-        </w:behaviors>
-        <w:guid w:val="{B1C1B7B9-12A7-442A-9560-6858BE205626}"/>
-      </w:docPartPr>
-      <w:docPartBody>
-        <w:p>
-          <w:pPr>
-            <w:pStyle w:val="D53DEBB4BCA7474FA16BC970FA19277B"/>
-          </w:pPr>
-          <w:r>
-            <w:rPr>
-              <w:rStyle w:val="PlaceholderText"/>
-            </w:rPr>
-            <w:t>Choose an item.</w:t>
-          </w:r>
-        </w:p>
-      </w:docPartBody>
-    </w:docPart>
-    <w:docPart>
-      <w:docPartPr>
         <w:name w:val="C9B4FB31574149A786F75A240FD47470"/>
         <w:category>
           <w:name w:val="General"/>
@@ -27342,7 +28101,7 @@
     <w:charset w:val="00"/>
     <w:family w:val="modern"/>
     <w:pitch w:val="fixed"/>
-    <w:sig w:usb0="00000003" w:usb1="00000000" w:usb2="00000000" w:usb3="00000000" w:csb0="00000001" w:csb1="00000000"/>
+    <w:sig w:usb0="E0002AFF" w:usb1="C0007843" w:usb2="00000009" w:usb3="00000000" w:csb0="000001FF" w:csb1="00000000"/>
   </w:font>
   <w:font w:name="CG Times">
     <w:panose1 w:val="020B0604020202020204"/>
@@ -27411,6 +28170,7 @@
     <w:rsid w:val="003912C4"/>
     <w:rsid w:val="003C3CEB"/>
     <w:rsid w:val="00414A10"/>
+    <w:rsid w:val="00457CD8"/>
     <w:rsid w:val="004B7020"/>
     <w:rsid w:val="006E54F0"/>
     <w:rsid w:val="00807A39"/>
@@ -27881,10 +28641,6 @@
     <w:name w:val="D53DEBB4BCA7474FA16BC970FA19277B"/>
     <w:rsid w:val="003912C4"/>
   </w:style>
-  <w:style w:type="paragraph" w:customStyle="1" w:styleId="987A7664B53F46A7ADB8D3911B46C55A">
-    <w:name w:val="987A7664B53F46A7ADB8D3911B46C55A"/>
-    <w:rsid w:val="003912C4"/>
-  </w:style>
   <w:style w:type="paragraph" w:customStyle="1" w:styleId="C9B4FB31574149A786F75A240FD47470">
     <w:name w:val="C9B4FB31574149A786F75A240FD47470"/>
     <w:rsid w:val="003912C4"/>
@@ -28195,27 +28951,16 @@
 </file>
 
 <file path=customXml/item1.xml><?xml version="1.0" encoding="utf-8"?>
-<b:Sources xmlns:b="http://schemas.openxmlformats.org/officeDocument/2006/bibliography" xmlns="http://schemas.openxmlformats.org/officeDocument/2006/bibliography" SelectedStyle="\APA.XSL" StyleName="APA"/>
+<LongProperties xmlns="http://schemas.microsoft.com/office/2006/metadata/longProperties"/>
 </file>
 
 <file path=customXml/item2.xml><?xml version="1.0" encoding="utf-8"?>
-<p:properties xmlns:p="http://schemas.microsoft.com/office/2006/metadata/properties" xmlns:xsi="http://www.w3.org/2001/XMLSchema-instance" xmlns:pc="http://schemas.microsoft.com/office/infopath/2007/PartnerControls">
-  <documentManagement>
-    <lcf76f155ced4ddcb4097134ff3c332f xmlns="c0202729-bf1e-47b0-aebc-f7d09837e840">
-      <Terms xmlns="http://schemas.microsoft.com/office/infopath/2007/PartnerControls"/>
-    </lcf76f155ced4ddcb4097134ff3c332f>
-    <TaxCatchAll xmlns="2ebaa1c2-38c7-4895-b161-bbc61fc0cce1" xsi:nil="true"/>
-    <PublishingExpirationDate xmlns="http://schemas.microsoft.com/sharepoint/v3" xsi:nil="true"/>
-    <PublishingStartDate xmlns="http://schemas.microsoft.com/sharepoint/v3" xsi:nil="true"/>
-    <SharedWithUsers xmlns="2ebaa1c2-38c7-4895-b161-bbc61fc0cce1">
-      <UserInfo>
-        <DisplayName/>
-        <AccountId xsi:nil="true"/>
-        <AccountType/>
-      </UserInfo>
-    </SharedWithUsers>
-  </documentManagement>
-</p:properties>
+<?mso-contentType ?>
+<FormTemplates xmlns="http://schemas.microsoft.com/sharepoint/v3/contenttype/forms">
+  <Display>DocumentLibraryForm</Display>
+  <Edit>DocumentLibraryForm</Edit>
+  <New>DocumentLibraryForm</New>
+</FormTemplates>
 </file>
 
 <file path=customXml/item3.xml><?xml version="1.0" encoding="utf-8"?>
@@ -28491,34 +29236,41 @@
 </file>
 
 <file path=customXml/item4.xml><?xml version="1.0" encoding="utf-8"?>
-<?mso-contentType ?>
-<FormTemplates xmlns="http://schemas.microsoft.com/sharepoint/v3/contenttype/forms">
-  <Display>DocumentLibraryForm</Display>
-  <Edit>DocumentLibraryForm</Edit>
-  <New>DocumentLibraryForm</New>
-</FormTemplates>
+<p:properties xmlns:p="http://schemas.microsoft.com/office/2006/metadata/properties" xmlns:xsi="http://www.w3.org/2001/XMLSchema-instance" xmlns:pc="http://schemas.microsoft.com/office/infopath/2007/PartnerControls">
+  <documentManagement>
+    <lcf76f155ced4ddcb4097134ff3c332f xmlns="c0202729-bf1e-47b0-aebc-f7d09837e840">
+      <Terms xmlns="http://schemas.microsoft.com/office/infopath/2007/PartnerControls"/>
+    </lcf76f155ced4ddcb4097134ff3c332f>
+    <TaxCatchAll xmlns="2ebaa1c2-38c7-4895-b161-bbc61fc0cce1" xsi:nil="true"/>
+    <PublishingExpirationDate xmlns="http://schemas.microsoft.com/sharepoint/v3" xsi:nil="true"/>
+    <PublishingStartDate xmlns="http://schemas.microsoft.com/sharepoint/v3" xsi:nil="true"/>
+    <SharedWithUsers xmlns="2ebaa1c2-38c7-4895-b161-bbc61fc0cce1">
+      <UserInfo>
+        <DisplayName/>
+        <AccountId xsi:nil="true"/>
+        <AccountType/>
+      </UserInfo>
+    </SharedWithUsers>
+  </documentManagement>
+</p:properties>
 </file>
 
 <file path=customXml/item5.xml><?xml version="1.0" encoding="utf-8"?>
-<LongProperties xmlns="http://schemas.microsoft.com/office/2006/metadata/longProperties"/>
+<b:Sources xmlns:b="http://schemas.openxmlformats.org/officeDocument/2006/bibliography" xmlns="http://schemas.openxmlformats.org/officeDocument/2006/bibliography" SelectedStyle="\APA.XSL" StyleName="APA"/>
 </file>
 
 <file path=customXml/itemProps1.xml><?xml version="1.0" encoding="utf-8"?>
-<ds:datastoreItem xmlns:ds="http://schemas.openxmlformats.org/officeDocument/2006/customXml" ds:itemID="{14C7ACC4-89DD-400A-9E56-23C0453F2379}">
+<ds:datastoreItem xmlns:ds="http://schemas.openxmlformats.org/officeDocument/2006/customXml" ds:itemID="{8A69C752-DEE0-4EED-945A-2517737BEEEF}">
   <ds:schemaRefs>
-    <ds:schemaRef ds:uri="http://schemas.openxmlformats.org/officeDocument/2006/bibliography"/>
+    <ds:schemaRef ds:uri="http://schemas.microsoft.com/office/2006/metadata/longProperties"/>
   </ds:schemaRefs>
 </ds:datastoreItem>
 </file>
 
 <file path=customXml/itemProps2.xml><?xml version="1.0" encoding="utf-8"?>
-<ds:datastoreItem xmlns:ds="http://schemas.openxmlformats.org/officeDocument/2006/customXml" ds:itemID="{ED0006C2-755D-4C47-AC36-CC2C56A93D66}">
+<ds:datastoreItem xmlns:ds="http://schemas.openxmlformats.org/officeDocument/2006/customXml" ds:itemID="{2D9E713F-BB98-4941-B7A1-38344E1C12FA}">
   <ds:schemaRefs>
-    <ds:schemaRef ds:uri="http://schemas.microsoft.com/office/2006/metadata/properties"/>
-    <ds:schemaRef ds:uri="http://schemas.microsoft.com/office/infopath/2007/PartnerControls"/>
-    <ds:schemaRef ds:uri="c0202729-bf1e-47b0-aebc-f7d09837e840"/>
-    <ds:schemaRef ds:uri="2ebaa1c2-38c7-4895-b161-bbc61fc0cce1"/>
-    <ds:schemaRef ds:uri="http://schemas.microsoft.com/sharepoint/v3"/>
+    <ds:schemaRef ds:uri="http://schemas.microsoft.com/sharepoint/v3/contenttype/forms"/>
   </ds:schemaRefs>
 </ds:datastoreItem>
 </file>
@@ -28544,17 +29296,21 @@
 </file>
 
 <file path=customXml/itemProps4.xml><?xml version="1.0" encoding="utf-8"?>
-<ds:datastoreItem xmlns:ds="http://schemas.openxmlformats.org/officeDocument/2006/customXml" ds:itemID="{2D9E713F-BB98-4941-B7A1-38344E1C12FA}">
+<ds:datastoreItem xmlns:ds="http://schemas.openxmlformats.org/officeDocument/2006/customXml" ds:itemID="{ED0006C2-755D-4C47-AC36-CC2C56A93D66}">
   <ds:schemaRefs>
-    <ds:schemaRef ds:uri="http://schemas.microsoft.com/sharepoint/v3/contenttype/forms"/>
+    <ds:schemaRef ds:uri="http://schemas.microsoft.com/office/2006/metadata/properties"/>
+    <ds:schemaRef ds:uri="http://schemas.microsoft.com/office/infopath/2007/PartnerControls"/>
+    <ds:schemaRef ds:uri="c0202729-bf1e-47b0-aebc-f7d09837e840"/>
+    <ds:schemaRef ds:uri="2ebaa1c2-38c7-4895-b161-bbc61fc0cce1"/>
+    <ds:schemaRef ds:uri="http://schemas.microsoft.com/sharepoint/v3"/>
   </ds:schemaRefs>
 </ds:datastoreItem>
 </file>
 
 <file path=customXml/itemProps5.xml><?xml version="1.0" encoding="utf-8"?>
-<ds:datastoreItem xmlns:ds="http://schemas.openxmlformats.org/officeDocument/2006/customXml" ds:itemID="{8A69C752-DEE0-4EED-945A-2517737BEEEF}">
+<ds:datastoreItem xmlns:ds="http://schemas.openxmlformats.org/officeDocument/2006/customXml" ds:itemID="{14C7ACC4-89DD-400A-9E56-23C0453F2379}">
   <ds:schemaRefs>
-    <ds:schemaRef ds:uri="http://schemas.microsoft.com/office/2006/metadata/longProperties"/>
+    <ds:schemaRef ds:uri="http://schemas.openxmlformats.org/officeDocument/2006/bibliography"/>
   </ds:schemaRefs>
 </ds:datastoreItem>
 </file>
--- a/input/template.docx
+++ b/input/template.docx
@@ -1,6 +1,6 @@
 
 <file path=word/document.xml><?xml version="1.0" encoding="utf-8"?>
-<w:document xmlns:wpc="http://schemas.microsoft.com/office/word/2010/wordprocessingCanvas" xmlns:cx="http://schemas.microsoft.com/office/drawing/2014/chartex" xmlns:cx1="http://schemas.microsoft.com/office/drawing/2015/9/8/chartex" xmlns:cx2="http://schemas.microsoft.com/office/drawing/2015/10/21/chartex" xmlns:cx3="http://schemas.microsoft.com/office/drawing/2016/5/9/chartex" xmlns:cx4="http://schemas.microsoft.com/office/drawing/2016/5/10/chartex" xmlns:cx5="http://schemas.microsoft.com/office/drawing/2016/5/11/chartex" xmlns:cx6="http://schemas.microsoft.com/office/drawing/2016/5/12/chartex" xmlns:cx7="http://schemas.microsoft.com/office/drawing/2016/5/13/chartex" xmlns:cx8="http://schemas.microsoft.com/office/drawing/2016/5/14/chartex" xmlns:mc="http://schemas.openxmlformats.org/markup-compatibility/2006" xmlns:aink="http://schemas.microsoft.com/office/drawing/2016/ink" xmlns:am3d="http://schemas.microsoft.com/office/drawing/2017/model3d" xmlns:o="urn:schemas-microsoft-com:office:office" xmlns:oel="http://schemas.microsoft.com/office/2019/extlst" xmlns:r="http://schemas.openxmlformats.org/officeDocument/2006/relationships" xmlns:m="http://schemas.openxmlformats.org/officeDocument/2006/math" xmlns:v="urn:schemas-microsoft-com:vml" xmlns:wp14="http://schemas.microsoft.com/office/word/2010/wordprocessingDrawing" xmlns:wp="http://schemas.openxmlformats.org/drawingml/2006/wordprocessingDrawing" xmlns:w10="urn:schemas-microsoft-com:office:word" xmlns:w="http://schemas.openxmlformats.org/wordprocessingml/2006/main" xmlns:w14="http://schemas.microsoft.com/office/word/2010/wordml" xmlns:w15="http://schemas.microsoft.com/office/word/2012/wordml" xmlns:w16cex="http://schemas.microsoft.com/office/word/2018/wordml/cex" xmlns:w16cid="http://schemas.microsoft.com/office/word/2016/wordml/cid" xmlns:w16="http://schemas.microsoft.com/office/word/2018/wordml" xmlns:w16du="http://schemas.microsoft.com/office/word/2023/wordml/word16du" xmlns:w16sdtdh="http://schemas.microsoft.com/office/word/2020/wordml/sdtdatahash" xmlns:w16se="http://schemas.microsoft.com/office/word/2015/wordml/symex" xmlns:wpg="http://schemas.microsoft.com/office/word/2010/wordprocessingGroup" xmlns:wpi="http://schemas.microsoft.com/office/word/2010/wordprocessingInk" xmlns:wne="http://schemas.microsoft.com/office/word/2006/wordml" xmlns:wps="http://schemas.microsoft.com/office/word/2010/wordprocessingShape" mc:Ignorable="w14 w15 w16se w16cid w16 w16cex w16sdtdh w16du wp14">
+<w:document xmlns:wpc="http://schemas.microsoft.com/office/word/2010/wordprocessingCanvas" xmlns:cx="http://schemas.microsoft.com/office/drawing/2014/chartex" xmlns:cx1="http://schemas.microsoft.com/office/drawing/2015/9/8/chartex" xmlns:cx2="http://schemas.microsoft.com/office/drawing/2015/10/21/chartex" xmlns:cx3="http://schemas.microsoft.com/office/drawing/2016/5/9/chartex" xmlns:cx4="http://schemas.microsoft.com/office/drawing/2016/5/10/chartex" xmlns:cx5="http://schemas.microsoft.com/office/drawing/2016/5/11/chartex" xmlns:cx6="http://schemas.microsoft.com/office/drawing/2016/5/12/chartex" xmlns:cx7="http://schemas.microsoft.com/office/drawing/2016/5/13/chartex" xmlns:cx8="http://schemas.microsoft.com/office/drawing/2016/5/14/chartex" xmlns:mc="http://schemas.openxmlformats.org/markup-compatibility/2006" xmlns:aink="http://schemas.microsoft.com/office/drawing/2016/ink" xmlns:am3d="http://schemas.microsoft.com/office/drawing/2017/model3d" xmlns:o="urn:schemas-microsoft-com:office:office" xmlns:oel="http://schemas.microsoft.com/office/2019/extlst" xmlns:r="http://schemas.openxmlformats.org/officeDocument/2006/relationships" xmlns:m="http://schemas.openxmlformats.org/officeDocument/2006/math" xmlns:v="urn:schemas-microsoft-com:vml" xmlns:wp14="http://schemas.microsoft.com/office/word/2010/wordprocessingDrawing" xmlns:wp="http://schemas.openxmlformats.org/drawingml/2006/wordprocessingDrawing" xmlns:w10="urn:schemas-microsoft-com:office:word" xmlns:w="http://schemas.openxmlformats.org/wordprocessingml/2006/main" xmlns:w14="http://schemas.microsoft.com/office/word/2010/wordml" xmlns:w15="http://schemas.microsoft.com/office/word/2012/wordml" xmlns:w16cex="http://schemas.microsoft.com/office/word/2018/wordml/cex" xmlns:w16cid="http://schemas.microsoft.com/office/word/2016/wordml/cid" xmlns:w16="http://schemas.microsoft.com/office/word/2018/wordml" xmlns:w16du="http://schemas.microsoft.com/office/word/2023/wordml/word16du" xmlns:w16sdtdh="http://schemas.microsoft.com/office/word/2020/wordml/sdtdatahash" xmlns:w16sdtfl="http://schemas.microsoft.com/office/word/2024/wordml/sdtformatlock" xmlns:w16se="http://schemas.microsoft.com/office/word/2015/wordml/symex" xmlns:wpg="http://schemas.microsoft.com/office/word/2010/wordprocessingGroup" xmlns:wpi="http://schemas.microsoft.com/office/word/2010/wordprocessingInk" xmlns:wne="http://schemas.microsoft.com/office/word/2006/wordml" xmlns:wps="http://schemas.microsoft.com/office/word/2010/wordprocessingShape" mc:Ignorable="w14 w15 w16se w16cid w16 w16cex w16sdtdh w16sdtfl w16du wp14">
   <w:body>
     <w:p>
       <w:pPr>
@@ -71,12 +71,10 @@
           <w:lang w:bidi="th-TH"/>
         </w:rPr>
         <w:sectPr>
-          <w:headerReference w:type="even" r:id="rId12"/>
-          <w:headerReference w:type="default" r:id="rId13"/>
-          <w:footerReference w:type="even" r:id="rId14"/>
-          <w:footerReference w:type="default" r:id="rId15"/>
-          <w:headerReference w:type="first" r:id="rId16"/>
-          <w:footerReference w:type="first" r:id="rId17"/>
+          <w:headerReference w:type="default" r:id="rId12"/>
+          <w:footerReference w:type="default" r:id="rId13"/>
+          <w:headerReference w:type="first" r:id="rId14"/>
+          <w:footerReference w:type="first" r:id="rId15"/>
           <w:pgSz w:w="11909" w:h="16834"/>
           <w:pgMar w:top="1440" w:right="1800" w:bottom="1440" w:left="1800" w:header="720" w:footer="720" w:gutter="0"/>
           <w:pgNumType w:start="0"/>
@@ -235,25 +233,19 @@
           <w:rFonts w:cs="Times New Roman"/>
         </w:rPr>
       </w:pPr>
-      <w:r>
-        <w:rPr>
-          <w:rFonts w:cs="Times New Roman"/>
-        </w:rPr>
-        <w:t xml:space="preserve">Table below sets out the list of Permits anticipated by the Parties at the date of the Contract as will be required in connection with the performance of the Work, but the parties acknowledge that the list is illustrative and not </w:t>
-      </w:r>
       <w:proofErr w:type="gramStart"/>
       <w:r>
         <w:rPr>
           <w:rFonts w:cs="Times New Roman"/>
         </w:rPr>
-        <w:t>exclusive</w:t>
+        <w:t>Table</w:t>
       </w:r>
       <w:proofErr w:type="gramEnd"/>
       <w:r>
         <w:rPr>
           <w:rFonts w:cs="Times New Roman"/>
         </w:rPr>
-        <w:t xml:space="preserve"> and that other Permits may be required.  Contractor is responsible for all other Permits which are required for the Contract Work if such Permit is required under the name of the Contractor. </w:t>
+        <w:t xml:space="preserve"> below sets out the list of Permits anticipated by the Parties at the date of the Contract as will be required in connection with the performance of the Work, but the parties acknowledge that the list is illustrative and not exclusive and that other Permits may be required.  Contractor is responsible for all other Permits which are required for the Contract Work if such Permit is required under the name of the Contractor. </w:t>
       </w:r>
     </w:p>
     <w:p>
@@ -321,7 +313,7 @@
           <w:rFonts w:cs="Times New Roman"/>
         </w:rPr>
         <w:sectPr>
-          <w:headerReference w:type="first" r:id="rId18"/>
+          <w:headerReference w:type="first" r:id="rId16"/>
           <w:pgSz w:w="11909" w:h="16834"/>
           <w:pgMar w:top="1440" w:right="1800" w:bottom="1440" w:left="1800" w:header="720" w:footer="720" w:gutter="0"/>
           <w:pgNumType w:start="1"/>
@@ -2161,14 +2153,6 @@
                 <w:lang w:eastAsia="ja-JP"/>
               </w:rPr>
             </w:pPr>
-            <w:r>
-              <w:rPr>
-                <w:rFonts w:cs="Times New Roman"/>
-                <w:szCs w:val="24"/>
-                <w:lang w:eastAsia="ja-JP"/>
-              </w:rPr>
-              <w:t xml:space="preserve">Depend on each </w:t>
-            </w:r>
             <w:proofErr w:type="gramStart"/>
             <w:r>
               <w:rPr>
@@ -2176,6 +2160,24 @@
                 <w:szCs w:val="24"/>
                 <w:lang w:eastAsia="ja-JP"/>
               </w:rPr>
+              <w:t>Depend</w:t>
+            </w:r>
+            <w:proofErr w:type="gramEnd"/>
+            <w:r>
+              <w:rPr>
+                <w:rFonts w:cs="Times New Roman"/>
+                <w:szCs w:val="24"/>
+                <w:lang w:eastAsia="ja-JP"/>
+              </w:rPr>
+              <w:t xml:space="preserve"> on each </w:t>
+            </w:r>
+            <w:proofErr w:type="gramStart"/>
+            <w:r>
+              <w:rPr>
+                <w:rFonts w:cs="Times New Roman"/>
+                <w:szCs w:val="24"/>
+                <w:lang w:eastAsia="ja-JP"/>
+              </w:rPr>
               <w:t>parties</w:t>
             </w:r>
             <w:proofErr w:type="gramEnd"/>
@@ -2227,7 +2229,25 @@
                 <w:szCs w:val="24"/>
                 <w:lang w:eastAsia="ja-JP"/>
               </w:rPr>
-              <w:t xml:space="preserve"> get the work permit for their own personnel.</w:t>
+              <w:t xml:space="preserve"> get </w:t>
+            </w:r>
+            <w:proofErr w:type="gramStart"/>
+            <w:r>
+              <w:rPr>
+                <w:rFonts w:cs="Times New Roman"/>
+                <w:szCs w:val="24"/>
+                <w:lang w:eastAsia="ja-JP"/>
+              </w:rPr>
+              <w:t>the</w:t>
+            </w:r>
+            <w:proofErr w:type="gramEnd"/>
+            <w:r>
+              <w:rPr>
+                <w:rFonts w:cs="Times New Roman"/>
+                <w:szCs w:val="24"/>
+                <w:lang w:eastAsia="ja-JP"/>
+              </w:rPr>
+              <w:t xml:space="preserve"> work permit for their own personnel.</w:t>
             </w:r>
           </w:p>
           <w:p>
@@ -4578,12 +4598,21 @@
                 <w:lang w:bidi="th-TH"/>
               </w:rPr>
             </w:pPr>
-            <w:r>
-              <w:rPr>
-                <w:rFonts w:cs="Times New Roman"/>
-                <w:szCs w:val="24"/>
-              </w:rPr>
-              <w:t xml:space="preserve">Contractor shall arrange for boiler certification by a third party who is registered with DIW </w:t>
+            <w:proofErr w:type="gramStart"/>
+            <w:r>
+              <w:rPr>
+                <w:rFonts w:cs="Times New Roman"/>
+                <w:szCs w:val="24"/>
+              </w:rPr>
+              <w:t>Contractor</w:t>
+            </w:r>
+            <w:proofErr w:type="gramEnd"/>
+            <w:r>
+              <w:rPr>
+                <w:rFonts w:cs="Times New Roman"/>
+                <w:szCs w:val="24"/>
+              </w:rPr>
+              <w:t xml:space="preserve"> shall arrange for boiler certification by a third party who is registered with DIW </w:t>
             </w:r>
             <w:r>
               <w:rPr>
@@ -4606,7 +4635,23 @@
                 <w:szCs w:val="30"/>
                 <w:lang w:bidi="th-TH"/>
               </w:rPr>
-              <w:t xml:space="preserve"> submit the report within 30 days after Boiler Inspection</w:t>
+              <w:t xml:space="preserve"> submit the report within 30 days after </w:t>
+            </w:r>
+            <w:proofErr w:type="gramStart"/>
+            <w:r>
+              <w:rPr>
+                <w:szCs w:val="30"/>
+                <w:lang w:bidi="th-TH"/>
+              </w:rPr>
+              <w:t>Boiler</w:t>
+            </w:r>
+            <w:proofErr w:type="gramEnd"/>
+            <w:r>
+              <w:rPr>
+                <w:szCs w:val="30"/>
+                <w:lang w:bidi="th-TH"/>
+              </w:rPr>
+              <w:t xml:space="preserve"> Inspection</w:t>
             </w:r>
             <w:r>
               <w:rPr>
@@ -4713,6 +4758,7 @@
                 <w:rFonts w:cs="Times New Roman"/>
                 <w:szCs w:val="24"/>
               </w:rPr>
+              <w:lastRenderedPageBreak/>
               <w:t>Certificate of Boiler Operation Contractor shall submit to Owner before 1</w:t>
             </w:r>
             <w:r>
@@ -4785,6 +4831,7 @@
               </w:rPr>
               <w:t>การขึ้นทะเบียนเป็นวิศวกร</w:t>
             </w:r>
+            <w:proofErr w:type="spellEnd"/>
             <w:r>
               <w:rPr>
                 <w:rFonts w:ascii="Angsana New" w:hAnsi="Angsana New" w:hint="cs"/>
@@ -4794,7 +4841,6 @@
               </w:rPr>
               <w:t>ควบคุมการซ่อมหรือสร้างหม้อไอน้ำ</w:t>
             </w:r>
-            <w:proofErr w:type="spellEnd"/>
             <w:r>
               <w:rPr>
                 <w:rFonts w:cs="Times New Roman"/>
@@ -4804,7 +4850,6 @@
               </w:rPr>
               <w:t xml:space="preserve"> </w:t>
             </w:r>
-            <w:proofErr w:type="spellStart"/>
             <w:r>
               <w:rPr>
                 <w:rFonts w:ascii="Angsana New" w:hAnsi="Angsana New" w:hint="cs"/>
@@ -4814,7 +4859,6 @@
               </w:rPr>
               <w:t>หรือหม้อต้มฯ</w:t>
             </w:r>
-            <w:proofErr w:type="spellEnd"/>
           </w:p>
         </w:tc>
         <w:tc>
@@ -5001,6 +5045,7 @@
               </w:rPr>
               <w:t>การขึ้นทะเบียนเป็นวิศวกร</w:t>
             </w:r>
+            <w:proofErr w:type="spellEnd"/>
             <w:r>
               <w:rPr>
                 <w:rFonts w:ascii="Angsana New" w:hAnsi="Angsana New" w:hint="cs"/>
@@ -5010,7 +5055,6 @@
               </w:rPr>
               <w:t>ควบคุมและอำนวยการใช้หม้อไอน้ำ</w:t>
             </w:r>
-            <w:proofErr w:type="spellEnd"/>
             <w:r>
               <w:rPr>
                 <w:rFonts w:cs="Times New Roman"/>
@@ -5020,7 +5064,6 @@
               </w:rPr>
               <w:t xml:space="preserve"> </w:t>
             </w:r>
-            <w:proofErr w:type="spellStart"/>
             <w:r>
               <w:rPr>
                 <w:rFonts w:ascii="Angsana New" w:hAnsi="Angsana New" w:hint="cs"/>
@@ -5030,7 +5073,6 @@
               </w:rPr>
               <w:t>หรือหม้อต้มฯ</w:t>
             </w:r>
-            <w:proofErr w:type="spellEnd"/>
           </w:p>
         </w:tc>
         <w:tc>
@@ -5584,6 +5626,7 @@
               </w:rPr>
               <w:t>การขึ้นทะเบียนเป็นผู้ควบคุมระบบ</w:t>
             </w:r>
+            <w:proofErr w:type="spellEnd"/>
             <w:r>
               <w:rPr>
                 <w:rFonts w:ascii="Angsana New" w:hAnsi="Angsana New" w:hint="cs"/>
@@ -5593,7 +5636,6 @@
               </w:rPr>
               <w:t>บำบัดมลพิษ</w:t>
             </w:r>
-            <w:proofErr w:type="spellEnd"/>
           </w:p>
         </w:tc>
         <w:tc>
@@ -6310,6 +6352,7 @@
                 <w:szCs w:val="24"/>
                 <w:lang w:bidi="th-TH"/>
               </w:rPr>
+              <w:lastRenderedPageBreak/>
               <w:t>Hazardous Substance Control Bureau, Ministry of Industry (MOI)</w:t>
             </w:r>
           </w:p>
@@ -6332,7 +6375,6 @@
                 <w:szCs w:val="24"/>
                 <w:lang w:bidi="th-TH"/>
               </w:rPr>
-              <w:lastRenderedPageBreak/>
               <w:t>สำนักควบคุมวัตถุอันตราย</w:t>
             </w:r>
             <w:proofErr w:type="spellEnd"/>
@@ -6556,23 +6598,13 @@
               </w:rPr>
               <w:t>under the name of Owner</w:t>
             </w:r>
-            <w:proofErr w:type="gramStart"/>
             <w:r>
               <w:rPr>
                 <w:rFonts w:cs="Times New Roman"/>
                 <w:szCs w:val="24"/>
                 <w:lang w:bidi="th-TH"/>
               </w:rPr>
-              <w:t>)</w:t>
-            </w:r>
-            <w:proofErr w:type="gramEnd"/>
-            <w:r>
-              <w:rPr>
-                <w:rFonts w:cs="Times New Roman"/>
-                <w:szCs w:val="24"/>
-                <w:lang w:bidi="th-TH"/>
-              </w:rPr>
-              <w:t xml:space="preserve"> and additional technical information document required for this permit. If it is requested by the Government.</w:t>
+              <w:t>) and additional technical information document required for this permit. If it is requested by the Government.</w:t>
             </w:r>
           </w:p>
           <w:p>
@@ -7462,23 +7494,13 @@
               </w:rPr>
               <w:t>under the name of Owner</w:t>
             </w:r>
-            <w:proofErr w:type="gramStart"/>
             <w:r>
               <w:rPr>
                 <w:rFonts w:cs="Times New Roman"/>
                 <w:szCs w:val="24"/>
                 <w:lang w:bidi="th-TH"/>
               </w:rPr>
-              <w:t>)</w:t>
-            </w:r>
-            <w:proofErr w:type="gramEnd"/>
-            <w:r>
-              <w:rPr>
-                <w:rFonts w:cs="Times New Roman"/>
-                <w:szCs w:val="24"/>
-                <w:lang w:bidi="th-TH"/>
-              </w:rPr>
-              <w:t xml:space="preserve"> and additional technical information document required for this permit. If it is requested by the Government. </w:t>
+              <w:t xml:space="preserve">) and additional technical information document required for this permit. If it is requested by the Government. </w:t>
             </w:r>
           </w:p>
           <w:p>
@@ -8079,13 +8101,23 @@
                 <w:lang w:eastAsia="ja-JP"/>
               </w:rPr>
             </w:pPr>
-            <w:r>
-              <w:rPr>
-                <w:rFonts w:cs="Times New Roman"/>
-                <w:szCs w:val="24"/>
-                <w:lang w:eastAsia="ja-JP"/>
-              </w:rPr>
-              <w:t xml:space="preserve">Depend on each </w:t>
+            <w:proofErr w:type="gramStart"/>
+            <w:r>
+              <w:rPr>
+                <w:rFonts w:cs="Times New Roman"/>
+                <w:szCs w:val="24"/>
+                <w:lang w:eastAsia="ja-JP"/>
+              </w:rPr>
+              <w:t>Depend</w:t>
+            </w:r>
+            <w:proofErr w:type="gramEnd"/>
+            <w:r>
+              <w:rPr>
+                <w:rFonts w:cs="Times New Roman"/>
+                <w:szCs w:val="24"/>
+                <w:lang w:eastAsia="ja-JP"/>
+              </w:rPr>
+              <w:t xml:space="preserve"> on each </w:t>
             </w:r>
             <w:proofErr w:type="gramStart"/>
             <w:r>
@@ -8304,14 +8336,6 @@
                 <w:lang w:eastAsia="ja-JP"/>
               </w:rPr>
             </w:pPr>
-            <w:r>
-              <w:rPr>
-                <w:rFonts w:cs="Times New Roman"/>
-                <w:szCs w:val="24"/>
-                <w:lang w:eastAsia="ja-JP"/>
-              </w:rPr>
-              <w:t xml:space="preserve">Depend on each </w:t>
-            </w:r>
             <w:proofErr w:type="gramStart"/>
             <w:r>
               <w:rPr>
@@ -8319,6 +8343,24 @@
                 <w:szCs w:val="24"/>
                 <w:lang w:eastAsia="ja-JP"/>
               </w:rPr>
+              <w:t>Depend</w:t>
+            </w:r>
+            <w:proofErr w:type="gramEnd"/>
+            <w:r>
+              <w:rPr>
+                <w:rFonts w:cs="Times New Roman"/>
+                <w:szCs w:val="24"/>
+                <w:lang w:eastAsia="ja-JP"/>
+              </w:rPr>
+              <w:t xml:space="preserve"> on each </w:t>
+            </w:r>
+            <w:proofErr w:type="gramStart"/>
+            <w:r>
+              <w:rPr>
+                <w:rFonts w:cs="Times New Roman"/>
+                <w:szCs w:val="24"/>
+                <w:lang w:eastAsia="ja-JP"/>
+              </w:rPr>
               <w:t>parties</w:t>
             </w:r>
             <w:proofErr w:type="gramEnd"/>
@@ -8404,7 +8446,25 @@
                 <w:szCs w:val="24"/>
                 <w:lang w:eastAsia="ja-JP"/>
               </w:rPr>
-              <w:t xml:space="preserve">Obtaining alien work permit for Contractor’s </w:t>
+              <w:t xml:space="preserve">Obtaining alien work </w:t>
+            </w:r>
+            <w:proofErr w:type="gramStart"/>
+            <w:r>
+              <w:rPr>
+                <w:rFonts w:cs="Times New Roman"/>
+                <w:szCs w:val="24"/>
+                <w:lang w:eastAsia="ja-JP"/>
+              </w:rPr>
+              <w:t>permit</w:t>
+            </w:r>
+            <w:proofErr w:type="gramEnd"/>
+            <w:r>
+              <w:rPr>
+                <w:rFonts w:cs="Times New Roman"/>
+                <w:szCs w:val="24"/>
+                <w:lang w:eastAsia="ja-JP"/>
+              </w:rPr>
+              <w:t xml:space="preserve"> for Contractor’s </w:t>
             </w:r>
             <w:proofErr w:type="gramStart"/>
             <w:r>
@@ -8610,13 +8670,23 @@
                 <w:lang w:eastAsia="ja-JP"/>
               </w:rPr>
             </w:pPr>
-            <w:r>
-              <w:rPr>
-                <w:rFonts w:cs="Times New Roman"/>
-                <w:szCs w:val="24"/>
-                <w:lang w:eastAsia="ja-JP"/>
-              </w:rPr>
-              <w:t xml:space="preserve">Depend on each </w:t>
+            <w:proofErr w:type="gramStart"/>
+            <w:r>
+              <w:rPr>
+                <w:rFonts w:cs="Times New Roman"/>
+                <w:szCs w:val="24"/>
+                <w:lang w:eastAsia="ja-JP"/>
+              </w:rPr>
+              <w:t>Depend</w:t>
+            </w:r>
+            <w:proofErr w:type="gramEnd"/>
+            <w:r>
+              <w:rPr>
+                <w:rFonts w:cs="Times New Roman"/>
+                <w:szCs w:val="24"/>
+                <w:lang w:eastAsia="ja-JP"/>
+              </w:rPr>
+              <w:t xml:space="preserve"> on each </w:t>
             </w:r>
             <w:proofErr w:type="gramStart"/>
             <w:r>
@@ -8884,13 +8954,23 @@
                 <w:lang w:eastAsia="ja-JP"/>
               </w:rPr>
             </w:pPr>
-            <w:r>
-              <w:rPr>
-                <w:rFonts w:cs="Times New Roman"/>
-                <w:szCs w:val="24"/>
-                <w:lang w:eastAsia="ja-JP"/>
-              </w:rPr>
-              <w:t xml:space="preserve">Depend on each </w:t>
+            <w:proofErr w:type="gramStart"/>
+            <w:r>
+              <w:rPr>
+                <w:rFonts w:cs="Times New Roman"/>
+                <w:szCs w:val="24"/>
+                <w:lang w:eastAsia="ja-JP"/>
+              </w:rPr>
+              <w:t>Depend</w:t>
+            </w:r>
+            <w:proofErr w:type="gramEnd"/>
+            <w:r>
+              <w:rPr>
+                <w:rFonts w:cs="Times New Roman"/>
+                <w:szCs w:val="24"/>
+                <w:lang w:eastAsia="ja-JP"/>
+              </w:rPr>
+              <w:t xml:space="preserve"> on each </w:t>
             </w:r>
             <w:proofErr w:type="gramStart"/>
             <w:r>
@@ -9149,13 +9229,23 @@
                 <w:lang w:eastAsia="ja-JP"/>
               </w:rPr>
             </w:pPr>
-            <w:r>
-              <w:rPr>
-                <w:rFonts w:cs="Times New Roman"/>
-                <w:szCs w:val="24"/>
-                <w:lang w:eastAsia="ja-JP"/>
-              </w:rPr>
-              <w:t xml:space="preserve">Depend on each </w:t>
+            <w:proofErr w:type="gramStart"/>
+            <w:r>
+              <w:rPr>
+                <w:rFonts w:cs="Times New Roman"/>
+                <w:szCs w:val="24"/>
+                <w:lang w:eastAsia="ja-JP"/>
+              </w:rPr>
+              <w:t>Depend</w:t>
+            </w:r>
+            <w:proofErr w:type="gramEnd"/>
+            <w:r>
+              <w:rPr>
+                <w:rFonts w:cs="Times New Roman"/>
+                <w:szCs w:val="24"/>
+                <w:lang w:eastAsia="ja-JP"/>
+              </w:rPr>
+              <w:t xml:space="preserve"> on each </w:t>
             </w:r>
             <w:proofErr w:type="gramStart"/>
             <w:r>
@@ -9219,12 +9309,21 @@
               </w:rPr>
               <w:t xml:space="preserve"> get </w:t>
             </w:r>
-            <w:r>
-              <w:rPr>
-                <w:rFonts w:cs="Times New Roman"/>
-                <w:szCs w:val="24"/>
-              </w:rPr>
-              <w:t xml:space="preserve">Registration of Social Security Fund (if required) </w:t>
+            <w:proofErr w:type="gramStart"/>
+            <w:r>
+              <w:rPr>
+                <w:rFonts w:cs="Times New Roman"/>
+                <w:szCs w:val="24"/>
+              </w:rPr>
+              <w:t>Registration</w:t>
+            </w:r>
+            <w:proofErr w:type="gramEnd"/>
+            <w:r>
+              <w:rPr>
+                <w:rFonts w:cs="Times New Roman"/>
+                <w:szCs w:val="24"/>
+              </w:rPr>
+              <w:t xml:space="preserve"> of Social Security Fund (if required) </w:t>
             </w:r>
             <w:r>
               <w:rPr>
@@ -9524,13 +9623,23 @@
                 <w:lang w:eastAsia="ja-JP"/>
               </w:rPr>
             </w:pPr>
-            <w:r>
-              <w:rPr>
-                <w:rFonts w:cs="Times New Roman"/>
-                <w:szCs w:val="24"/>
-                <w:lang w:eastAsia="ja-JP"/>
-              </w:rPr>
-              <w:t xml:space="preserve">Depend on each </w:t>
+            <w:proofErr w:type="gramStart"/>
+            <w:r>
+              <w:rPr>
+                <w:rFonts w:cs="Times New Roman"/>
+                <w:szCs w:val="24"/>
+                <w:lang w:eastAsia="ja-JP"/>
+              </w:rPr>
+              <w:t>Depend</w:t>
+            </w:r>
+            <w:proofErr w:type="gramEnd"/>
+            <w:r>
+              <w:rPr>
+                <w:rFonts w:cs="Times New Roman"/>
+                <w:szCs w:val="24"/>
+                <w:lang w:eastAsia="ja-JP"/>
+              </w:rPr>
+              <w:t xml:space="preserve"> on each </w:t>
             </w:r>
             <w:proofErr w:type="gramStart"/>
             <w:r>
@@ -9876,13 +9985,23 @@
                 <w:lang w:eastAsia="ja-JP"/>
               </w:rPr>
             </w:pPr>
-            <w:r>
-              <w:rPr>
-                <w:rFonts w:cs="Times New Roman"/>
-                <w:szCs w:val="24"/>
-                <w:lang w:eastAsia="ja-JP"/>
-              </w:rPr>
-              <w:t xml:space="preserve">Depend on each </w:t>
+            <w:proofErr w:type="gramStart"/>
+            <w:r>
+              <w:rPr>
+                <w:rFonts w:cs="Times New Roman"/>
+                <w:szCs w:val="24"/>
+                <w:lang w:eastAsia="ja-JP"/>
+              </w:rPr>
+              <w:t>Depend</w:t>
+            </w:r>
+            <w:proofErr w:type="gramEnd"/>
+            <w:r>
+              <w:rPr>
+                <w:rFonts w:cs="Times New Roman"/>
+                <w:szCs w:val="24"/>
+                <w:lang w:eastAsia="ja-JP"/>
+              </w:rPr>
+              <w:t xml:space="preserve"> on each </w:t>
             </w:r>
             <w:proofErr w:type="gramStart"/>
             <w:r>
@@ -10205,13 +10324,23 @@
                 <w:lang w:eastAsia="ja-JP"/>
               </w:rPr>
             </w:pPr>
-            <w:r>
-              <w:rPr>
-                <w:rFonts w:cs="Times New Roman"/>
-                <w:szCs w:val="24"/>
-                <w:lang w:eastAsia="ja-JP"/>
-              </w:rPr>
-              <w:t xml:space="preserve">Depend on each </w:t>
+            <w:proofErr w:type="gramStart"/>
+            <w:r>
+              <w:rPr>
+                <w:rFonts w:cs="Times New Roman"/>
+                <w:szCs w:val="24"/>
+                <w:lang w:eastAsia="ja-JP"/>
+              </w:rPr>
+              <w:t>Depend</w:t>
+            </w:r>
+            <w:proofErr w:type="gramEnd"/>
+            <w:r>
+              <w:rPr>
+                <w:rFonts w:cs="Times New Roman"/>
+                <w:szCs w:val="24"/>
+                <w:lang w:eastAsia="ja-JP"/>
+              </w:rPr>
+              <w:t xml:space="preserve"> on each </w:t>
             </w:r>
             <w:proofErr w:type="gramStart"/>
             <w:r>
@@ -10439,13 +10568,23 @@
                 <w:lang w:eastAsia="ja-JP"/>
               </w:rPr>
             </w:pPr>
-            <w:r>
-              <w:rPr>
-                <w:rFonts w:cs="Times New Roman"/>
-                <w:szCs w:val="24"/>
-                <w:lang w:eastAsia="ja-JP"/>
-              </w:rPr>
-              <w:t xml:space="preserve">Depend on each </w:t>
+            <w:proofErr w:type="gramStart"/>
+            <w:r>
+              <w:rPr>
+                <w:rFonts w:cs="Times New Roman"/>
+                <w:szCs w:val="24"/>
+                <w:lang w:eastAsia="ja-JP"/>
+              </w:rPr>
+              <w:t>Depend</w:t>
+            </w:r>
+            <w:proofErr w:type="gramEnd"/>
+            <w:r>
+              <w:rPr>
+                <w:rFonts w:cs="Times New Roman"/>
+                <w:szCs w:val="24"/>
+                <w:lang w:eastAsia="ja-JP"/>
+              </w:rPr>
+              <w:t xml:space="preserve"> on each </w:t>
             </w:r>
             <w:proofErr w:type="gramStart"/>
             <w:r>
@@ -10662,13 +10801,23 @@
                 <w:lang w:eastAsia="ja-JP"/>
               </w:rPr>
             </w:pPr>
-            <w:r>
-              <w:rPr>
-                <w:rFonts w:cs="Times New Roman"/>
-                <w:szCs w:val="24"/>
-                <w:lang w:eastAsia="ja-JP"/>
-              </w:rPr>
-              <w:t xml:space="preserve">Depend on each </w:t>
+            <w:proofErr w:type="gramStart"/>
+            <w:r>
+              <w:rPr>
+                <w:rFonts w:cs="Times New Roman"/>
+                <w:szCs w:val="24"/>
+                <w:lang w:eastAsia="ja-JP"/>
+              </w:rPr>
+              <w:t>Depend</w:t>
+            </w:r>
+            <w:proofErr w:type="gramEnd"/>
+            <w:r>
+              <w:rPr>
+                <w:rFonts w:cs="Times New Roman"/>
+                <w:szCs w:val="24"/>
+                <w:lang w:eastAsia="ja-JP"/>
+              </w:rPr>
+              <w:t xml:space="preserve"> on each </w:t>
             </w:r>
             <w:proofErr w:type="gramStart"/>
             <w:r>
@@ -10732,12 +10881,21 @@
               </w:rPr>
               <w:t xml:space="preserve"> get </w:t>
             </w:r>
-            <w:r>
-              <w:rPr>
-                <w:rFonts w:cs="Times New Roman"/>
-                <w:szCs w:val="24"/>
-              </w:rPr>
-              <w:t>Registration of provident fund (if required).</w:t>
+            <w:proofErr w:type="gramStart"/>
+            <w:r>
+              <w:rPr>
+                <w:rFonts w:cs="Times New Roman"/>
+                <w:szCs w:val="24"/>
+              </w:rPr>
+              <w:t>Registration</w:t>
+            </w:r>
+            <w:proofErr w:type="gramEnd"/>
+            <w:r>
+              <w:rPr>
+                <w:rFonts w:cs="Times New Roman"/>
+                <w:szCs w:val="24"/>
+              </w:rPr>
+              <w:t xml:space="preserve"> of provident fund (if required).</w:t>
             </w:r>
           </w:p>
           <w:p>
@@ -10900,6 +11058,7 @@
                 <w:szCs w:val="24"/>
                 <w:lang w:bidi="th-TH"/>
               </w:rPr>
+              <w:lastRenderedPageBreak/>
               <w:t>คำขอบัตรศุลกากร</w:t>
             </w:r>
             <w:proofErr w:type="spellEnd"/>
@@ -10950,6 +11109,7 @@
                 <w:rFonts w:cs="Times New Roman"/>
                 <w:szCs w:val="24"/>
               </w:rPr>
+              <w:lastRenderedPageBreak/>
               <w:t>Owner</w:t>
             </w:r>
           </w:p>
@@ -10992,7 +11152,16 @@
                 <w:szCs w:val="24"/>
                 <w:lang w:eastAsia="ja-JP"/>
               </w:rPr>
-              <w:t xml:space="preserve"> shipment.</w:t>
+              <w:t xml:space="preserve"> </w:t>
+            </w:r>
+            <w:r>
+              <w:rPr>
+                <w:rFonts w:cs="Times New Roman"/>
+                <w:szCs w:val="24"/>
+                <w:lang w:eastAsia="ja-JP"/>
+              </w:rPr>
+              <w:lastRenderedPageBreak/>
+              <w:t>shipment.</w:t>
             </w:r>
           </w:p>
         </w:tc>
@@ -11018,6 +11187,7 @@
                 <w:szCs w:val="24"/>
                 <w:lang w:eastAsia="ja-JP"/>
               </w:rPr>
+              <w:lastRenderedPageBreak/>
               <w:t>-</w:t>
             </w:r>
           </w:p>
@@ -19245,10 +19415,10 @@
       </w:pPr>
     </w:p>
     <w:sectPr>
-      <w:headerReference w:type="default" r:id="rId19"/>
-      <w:footerReference w:type="default" r:id="rId20"/>
-      <w:headerReference w:type="first" r:id="rId21"/>
-      <w:footerReference w:type="first" r:id="rId22"/>
+      <w:headerReference w:type="default" r:id="rId17"/>
+      <w:footerReference w:type="default" r:id="rId18"/>
+      <w:headerReference w:type="first" r:id="rId19"/>
+      <w:footerReference w:type="first" r:id="rId20"/>
       <w:endnotePr>
         <w:numFmt w:val="decimal"/>
       </w:endnotePr>
@@ -19262,7 +19432,7 @@
 </file>
 
 <file path=word/endnotes.xml><?xml version="1.0" encoding="utf-8"?>
-<w:endnotes xmlns:wpc="http://schemas.microsoft.com/office/word/2010/wordprocessingCanvas" xmlns:cx="http://schemas.microsoft.com/office/drawing/2014/chartex" xmlns:cx1="http://schemas.microsoft.com/office/drawing/2015/9/8/chartex" xmlns:cx2="http://schemas.microsoft.com/office/drawing/2015/10/21/chartex" xmlns:cx3="http://schemas.microsoft.com/office/drawing/2016/5/9/chartex" xmlns:cx4="http://schemas.microsoft.com/office/drawing/2016/5/10/chartex" xmlns:cx5="http://schemas.microsoft.com/office/drawing/2016/5/11/chartex" xmlns:cx6="http://schemas.microsoft.com/office/drawing/2016/5/12/chartex" xmlns:cx7="http://schemas.microsoft.com/office/drawing/2016/5/13/chartex" xmlns:cx8="http://schemas.microsoft.com/office/drawing/2016/5/14/chartex" xmlns:mc="http://schemas.openxmlformats.org/markup-compatibility/2006" xmlns:aink="http://schemas.microsoft.com/office/drawing/2016/ink" xmlns:am3d="http://schemas.microsoft.com/office/drawing/2017/model3d" xmlns:o="urn:schemas-microsoft-com:office:office" xmlns:oel="http://schemas.microsoft.com/office/2019/extlst" xmlns:r="http://schemas.openxmlformats.org/officeDocument/2006/relationships" xmlns:m="http://schemas.openxmlformats.org/officeDocument/2006/math" xmlns:v="urn:schemas-microsoft-com:vml" xmlns:wp14="http://schemas.microsoft.com/office/word/2010/wordprocessingDrawing" xmlns:wp="http://schemas.openxmlformats.org/drawingml/2006/wordprocessingDrawing" xmlns:w10="urn:schemas-microsoft-com:office:word" xmlns:w="http://schemas.openxmlformats.org/wordprocessingml/2006/main" xmlns:w14="http://schemas.microsoft.com/office/word/2010/wordml" xmlns:w15="http://schemas.microsoft.com/office/word/2012/wordml" xmlns:w16cex="http://schemas.microsoft.com/office/word/2018/wordml/cex" xmlns:w16cid="http://schemas.microsoft.com/office/word/2016/wordml/cid" xmlns:w16="http://schemas.microsoft.com/office/word/2018/wordml" xmlns:w16du="http://schemas.microsoft.com/office/word/2023/wordml/word16du" xmlns:w16sdtdh="http://schemas.microsoft.com/office/word/2020/wordml/sdtdatahash" xmlns:w16se="http://schemas.microsoft.com/office/word/2015/wordml/symex" xmlns:wpg="http://schemas.microsoft.com/office/word/2010/wordprocessingGroup" xmlns:wpi="http://schemas.microsoft.com/office/word/2010/wordprocessingInk" xmlns:wne="http://schemas.microsoft.com/office/word/2006/wordml" xmlns:wps="http://schemas.microsoft.com/office/word/2010/wordprocessingShape" mc:Ignorable="w14 w15 w16se w16cid w16 w16cex w16sdtdh w16du wp14">
+<w:endnotes xmlns:wpc="http://schemas.microsoft.com/office/word/2010/wordprocessingCanvas" xmlns:cx="http://schemas.microsoft.com/office/drawing/2014/chartex" xmlns:cx1="http://schemas.microsoft.com/office/drawing/2015/9/8/chartex" xmlns:cx2="http://schemas.microsoft.com/office/drawing/2015/10/21/chartex" xmlns:cx3="http://schemas.microsoft.com/office/drawing/2016/5/9/chartex" xmlns:cx4="http://schemas.microsoft.com/office/drawing/2016/5/10/chartex" xmlns:cx5="http://schemas.microsoft.com/office/drawing/2016/5/11/chartex" xmlns:cx6="http://schemas.microsoft.com/office/drawing/2016/5/12/chartex" xmlns:cx7="http://schemas.microsoft.com/office/drawing/2016/5/13/chartex" xmlns:cx8="http://schemas.microsoft.com/office/drawing/2016/5/14/chartex" xmlns:mc="http://schemas.openxmlformats.org/markup-compatibility/2006" xmlns:aink="http://schemas.microsoft.com/office/drawing/2016/ink" xmlns:am3d="http://schemas.microsoft.com/office/drawing/2017/model3d" xmlns:o="urn:schemas-microsoft-com:office:office" xmlns:oel="http://schemas.microsoft.com/office/2019/extlst" xmlns:r="http://schemas.openxmlformats.org/officeDocument/2006/relationships" xmlns:m="http://schemas.openxmlformats.org/officeDocument/2006/math" xmlns:v="urn:schemas-microsoft-com:vml" xmlns:wp14="http://schemas.microsoft.com/office/word/2010/wordprocessingDrawing" xmlns:wp="http://schemas.openxmlformats.org/drawingml/2006/wordprocessingDrawing" xmlns:w10="urn:schemas-microsoft-com:office:word" xmlns:w="http://schemas.openxmlformats.org/wordprocessingml/2006/main" xmlns:w14="http://schemas.microsoft.com/office/word/2010/wordml" xmlns:w15="http://schemas.microsoft.com/office/word/2012/wordml" xmlns:w16cex="http://schemas.microsoft.com/office/word/2018/wordml/cex" xmlns:w16cid="http://schemas.microsoft.com/office/word/2016/wordml/cid" xmlns:w16="http://schemas.microsoft.com/office/word/2018/wordml" xmlns:w16du="http://schemas.microsoft.com/office/word/2023/wordml/word16du" xmlns:w16sdtdh="http://schemas.microsoft.com/office/word/2020/wordml/sdtdatahash" xmlns:w16sdtfl="http://schemas.microsoft.com/office/word/2024/wordml/sdtformatlock" xmlns:w16se="http://schemas.microsoft.com/office/word/2015/wordml/symex" xmlns:wpg="http://schemas.microsoft.com/office/word/2010/wordprocessingGroup" xmlns:wpi="http://schemas.microsoft.com/office/word/2010/wordprocessingInk" xmlns:wne="http://schemas.microsoft.com/office/word/2006/wordml" xmlns:wps="http://schemas.microsoft.com/office/word/2010/wordprocessingShape" mc:Ignorable="w14 w15 w16se w16cid w16 w16cex w16sdtdh w16sdtfl w16du wp14">
   <w:endnote w:type="separator" w:id="-1">
     <w:p>
       <w:pPr>
@@ -19290,17 +19460,7 @@
 </file>
 
 <file path=word/footer1.xml><?xml version="1.0" encoding="utf-8"?>
-<w:ftr xmlns:wpc="http://schemas.microsoft.com/office/word/2010/wordprocessingCanvas" xmlns:cx="http://schemas.microsoft.com/office/drawing/2014/chartex" xmlns:cx1="http://schemas.microsoft.com/office/drawing/2015/9/8/chartex" xmlns:cx2="http://schemas.microsoft.com/office/drawing/2015/10/21/chartex" xmlns:cx3="http://schemas.microsoft.com/office/drawing/2016/5/9/chartex" xmlns:cx4="http://schemas.microsoft.com/office/drawing/2016/5/10/chartex" xmlns:cx5="http://schemas.microsoft.com/office/drawing/2016/5/11/chartex" xmlns:cx6="http://schemas.microsoft.com/office/drawing/2016/5/12/chartex" xmlns:cx7="http://schemas.microsoft.com/office/drawing/2016/5/13/chartex" xmlns:cx8="http://schemas.microsoft.com/office/drawing/2016/5/14/chartex" xmlns:mc="http://schemas.openxmlformats.org/markup-compatibility/2006" xmlns:aink="http://schemas.microsoft.com/office/drawing/2016/ink" xmlns:am3d="http://schemas.microsoft.com/office/drawing/2017/model3d" xmlns:o="urn:schemas-microsoft-com:office:office" xmlns:oel="http://schemas.microsoft.com/office/2019/extlst" xmlns:r="http://schemas.openxmlformats.org/officeDocument/2006/relationships" xmlns:m="http://schemas.openxmlformats.org/officeDocument/2006/math" xmlns:v="urn:schemas-microsoft-com:vml" xmlns:wp14="http://schemas.microsoft.com/office/word/2010/wordprocessingDrawing" xmlns:wp="http://schemas.openxmlformats.org/drawingml/2006/wordprocessingDrawing" xmlns:w10="urn:schemas-microsoft-com:office:word" xmlns:w="http://schemas.openxmlformats.org/wordprocessingml/2006/main" xmlns:w14="http://schemas.microsoft.com/office/word/2010/wordml" xmlns:w15="http://schemas.microsoft.com/office/word/2012/wordml" xmlns:w16cex="http://schemas.microsoft.com/office/word/2018/wordml/cex" xmlns:w16cid="http://schemas.microsoft.com/office/word/2016/wordml/cid" xmlns:w16="http://schemas.microsoft.com/office/word/2018/wordml" xmlns:w16du="http://schemas.microsoft.com/office/word/2023/wordml/word16du" xmlns:w16sdtdh="http://schemas.microsoft.com/office/word/2020/wordml/sdtdatahash" xmlns:w16se="http://schemas.microsoft.com/office/word/2015/wordml/symex" xmlns:wpg="http://schemas.microsoft.com/office/word/2010/wordprocessingGroup" xmlns:wpi="http://schemas.microsoft.com/office/word/2010/wordprocessingInk" xmlns:wne="http://schemas.microsoft.com/office/word/2006/wordml" xmlns:wps="http://schemas.microsoft.com/office/word/2010/wordprocessingShape" mc:Ignorable="w14 w15 w16se w16cid w16 w16cex w16sdtdh w16du wp14">
-  <w:p>
-    <w:pPr>
-      <w:pStyle w:val="Footer"/>
-    </w:pPr>
-  </w:p>
-</w:ftr>
-</file>
-
-<file path=word/footer2.xml><?xml version="1.0" encoding="utf-8"?>
-<w:ftr xmlns:wpc="http://schemas.microsoft.com/office/word/2010/wordprocessingCanvas" xmlns:cx="http://schemas.microsoft.com/office/drawing/2014/chartex" xmlns:cx1="http://schemas.microsoft.com/office/drawing/2015/9/8/chartex" xmlns:cx2="http://schemas.microsoft.com/office/drawing/2015/10/21/chartex" xmlns:cx3="http://schemas.microsoft.com/office/drawing/2016/5/9/chartex" xmlns:cx4="http://schemas.microsoft.com/office/drawing/2016/5/10/chartex" xmlns:cx5="http://schemas.microsoft.com/office/drawing/2016/5/11/chartex" xmlns:cx6="http://schemas.microsoft.com/office/drawing/2016/5/12/chartex" xmlns:cx7="http://schemas.microsoft.com/office/drawing/2016/5/13/chartex" xmlns:cx8="http://schemas.microsoft.com/office/drawing/2016/5/14/chartex" xmlns:mc="http://schemas.openxmlformats.org/markup-compatibility/2006" xmlns:aink="http://schemas.microsoft.com/office/drawing/2016/ink" xmlns:am3d="http://schemas.microsoft.com/office/drawing/2017/model3d" xmlns:o="urn:schemas-microsoft-com:office:office" xmlns:oel="http://schemas.microsoft.com/office/2019/extlst" xmlns:r="http://schemas.openxmlformats.org/officeDocument/2006/relationships" xmlns:m="http://schemas.openxmlformats.org/officeDocument/2006/math" xmlns:v="urn:schemas-microsoft-com:vml" xmlns:wp14="http://schemas.microsoft.com/office/word/2010/wordprocessingDrawing" xmlns:wp="http://schemas.openxmlformats.org/drawingml/2006/wordprocessingDrawing" xmlns:w10="urn:schemas-microsoft-com:office:word" xmlns:w="http://schemas.openxmlformats.org/wordprocessingml/2006/main" xmlns:w14="http://schemas.microsoft.com/office/word/2010/wordml" xmlns:w15="http://schemas.microsoft.com/office/word/2012/wordml" xmlns:w16cex="http://schemas.microsoft.com/office/word/2018/wordml/cex" xmlns:w16cid="http://schemas.microsoft.com/office/word/2016/wordml/cid" xmlns:w16="http://schemas.microsoft.com/office/word/2018/wordml" xmlns:w16du="http://schemas.microsoft.com/office/word/2023/wordml/word16du" xmlns:w16sdtdh="http://schemas.microsoft.com/office/word/2020/wordml/sdtdatahash" xmlns:w16se="http://schemas.microsoft.com/office/word/2015/wordml/symex" xmlns:wpg="http://schemas.microsoft.com/office/word/2010/wordprocessingGroup" xmlns:wpi="http://schemas.microsoft.com/office/word/2010/wordprocessingInk" xmlns:wne="http://schemas.microsoft.com/office/word/2006/wordml" xmlns:wps="http://schemas.microsoft.com/office/word/2010/wordprocessingShape" mc:Ignorable="w14 w15 w16se w16cid w16 w16cex w16sdtdh w16du wp14">
+<w:ftr xmlns:wpc="http://schemas.microsoft.com/office/word/2010/wordprocessingCanvas" xmlns:cx="http://schemas.microsoft.com/office/drawing/2014/chartex" xmlns:cx1="http://schemas.microsoft.com/office/drawing/2015/9/8/chartex" xmlns:cx2="http://schemas.microsoft.com/office/drawing/2015/10/21/chartex" xmlns:cx3="http://schemas.microsoft.com/office/drawing/2016/5/9/chartex" xmlns:cx4="http://schemas.microsoft.com/office/drawing/2016/5/10/chartex" xmlns:cx5="http://schemas.microsoft.com/office/drawing/2016/5/11/chartex" xmlns:cx6="http://schemas.microsoft.com/office/drawing/2016/5/12/chartex" xmlns:cx7="http://schemas.microsoft.com/office/drawing/2016/5/13/chartex" xmlns:cx8="http://schemas.microsoft.com/office/drawing/2016/5/14/chartex" xmlns:mc="http://schemas.openxmlformats.org/markup-compatibility/2006" xmlns:aink="http://schemas.microsoft.com/office/drawing/2016/ink" xmlns:am3d="http://schemas.microsoft.com/office/drawing/2017/model3d" xmlns:o="urn:schemas-microsoft-com:office:office" xmlns:oel="http://schemas.microsoft.com/office/2019/extlst" xmlns:r="http://schemas.openxmlformats.org/officeDocument/2006/relationships" xmlns:m="http://schemas.openxmlformats.org/officeDocument/2006/math" xmlns:v="urn:schemas-microsoft-com:vml" xmlns:wp14="http://schemas.microsoft.com/office/word/2010/wordprocessingDrawing" xmlns:wp="http://schemas.openxmlformats.org/drawingml/2006/wordprocessingDrawing" xmlns:w10="urn:schemas-microsoft-com:office:word" xmlns:w="http://schemas.openxmlformats.org/wordprocessingml/2006/main" xmlns:w14="http://schemas.microsoft.com/office/word/2010/wordml" xmlns:w15="http://schemas.microsoft.com/office/word/2012/wordml" xmlns:w16cex="http://schemas.microsoft.com/office/word/2018/wordml/cex" xmlns:w16cid="http://schemas.microsoft.com/office/word/2016/wordml/cid" xmlns:w16="http://schemas.microsoft.com/office/word/2018/wordml" xmlns:w16du="http://schemas.microsoft.com/office/word/2023/wordml/word16du" xmlns:w16sdtdh="http://schemas.microsoft.com/office/word/2020/wordml/sdtdatahash" xmlns:w16sdtfl="http://schemas.microsoft.com/office/word/2024/wordml/sdtformatlock" xmlns:w16se="http://schemas.microsoft.com/office/word/2015/wordml/symex" xmlns:wpg="http://schemas.microsoft.com/office/word/2010/wordprocessingGroup" xmlns:wpi="http://schemas.microsoft.com/office/word/2010/wordprocessingInk" xmlns:wne="http://schemas.microsoft.com/office/word/2006/wordml" xmlns:wps="http://schemas.microsoft.com/office/word/2010/wordprocessingShape" mc:Ignorable="w14 w15 w16se w16cid w16 w16cex w16sdtdh w16sdtfl w16du wp14">
   <w:p>
     <w:pPr>
       <w:pStyle w:val="Footer"/>
@@ -19373,8 +19533,8 @@
 </w:ftr>
 </file>
 
-<file path=word/footer3.xml><?xml version="1.0" encoding="utf-8"?>
-<w:ftr xmlns:wpc="http://schemas.microsoft.com/office/word/2010/wordprocessingCanvas" xmlns:cx="http://schemas.microsoft.com/office/drawing/2014/chartex" xmlns:cx1="http://schemas.microsoft.com/office/drawing/2015/9/8/chartex" xmlns:cx2="http://schemas.microsoft.com/office/drawing/2015/10/21/chartex" xmlns:cx3="http://schemas.microsoft.com/office/drawing/2016/5/9/chartex" xmlns:cx4="http://schemas.microsoft.com/office/drawing/2016/5/10/chartex" xmlns:cx5="http://schemas.microsoft.com/office/drawing/2016/5/11/chartex" xmlns:cx6="http://schemas.microsoft.com/office/drawing/2016/5/12/chartex" xmlns:cx7="http://schemas.microsoft.com/office/drawing/2016/5/13/chartex" xmlns:cx8="http://schemas.microsoft.com/office/drawing/2016/5/14/chartex" xmlns:mc="http://schemas.openxmlformats.org/markup-compatibility/2006" xmlns:aink="http://schemas.microsoft.com/office/drawing/2016/ink" xmlns:am3d="http://schemas.microsoft.com/office/drawing/2017/model3d" xmlns:o="urn:schemas-microsoft-com:office:office" xmlns:oel="http://schemas.microsoft.com/office/2019/extlst" xmlns:r="http://schemas.openxmlformats.org/officeDocument/2006/relationships" xmlns:m="http://schemas.openxmlformats.org/officeDocument/2006/math" xmlns:v="urn:schemas-microsoft-com:vml" xmlns:wp14="http://schemas.microsoft.com/office/word/2010/wordprocessingDrawing" xmlns:wp="http://schemas.openxmlformats.org/drawingml/2006/wordprocessingDrawing" xmlns:w10="urn:schemas-microsoft-com:office:word" xmlns:w="http://schemas.openxmlformats.org/wordprocessingml/2006/main" xmlns:w14="http://schemas.microsoft.com/office/word/2010/wordml" xmlns:w15="http://schemas.microsoft.com/office/word/2012/wordml" xmlns:w16cex="http://schemas.microsoft.com/office/word/2018/wordml/cex" xmlns:w16cid="http://schemas.microsoft.com/office/word/2016/wordml/cid" xmlns:w16="http://schemas.microsoft.com/office/word/2018/wordml" xmlns:w16du="http://schemas.microsoft.com/office/word/2023/wordml/word16du" xmlns:w16sdtdh="http://schemas.microsoft.com/office/word/2020/wordml/sdtdatahash" xmlns:w16se="http://schemas.microsoft.com/office/word/2015/wordml/symex" xmlns:wpg="http://schemas.microsoft.com/office/word/2010/wordprocessingGroup" xmlns:wpi="http://schemas.microsoft.com/office/word/2010/wordprocessingInk" xmlns:wne="http://schemas.microsoft.com/office/word/2006/wordml" xmlns:wps="http://schemas.microsoft.com/office/word/2010/wordprocessingShape" mc:Ignorable="w14 w15 w16se w16cid w16 w16cex w16sdtdh w16du wp14">
+<file path=word/footer2.xml><?xml version="1.0" encoding="utf-8"?>
+<w:ftr xmlns:wpc="http://schemas.microsoft.com/office/word/2010/wordprocessingCanvas" xmlns:cx="http://schemas.microsoft.com/office/drawing/2014/chartex" xmlns:cx1="http://schemas.microsoft.com/office/drawing/2015/9/8/chartex" xmlns:cx2="http://schemas.microsoft.com/office/drawing/2015/10/21/chartex" xmlns:cx3="http://schemas.microsoft.com/office/drawing/2016/5/9/chartex" xmlns:cx4="http://schemas.microsoft.com/office/drawing/2016/5/10/chartex" xmlns:cx5="http://schemas.microsoft.com/office/drawing/2016/5/11/chartex" xmlns:cx6="http://schemas.microsoft.com/office/drawing/2016/5/12/chartex" xmlns:cx7="http://schemas.microsoft.com/office/drawing/2016/5/13/chartex" xmlns:cx8="http://schemas.microsoft.com/office/drawing/2016/5/14/chartex" xmlns:mc="http://schemas.openxmlformats.org/markup-compatibility/2006" xmlns:aink="http://schemas.microsoft.com/office/drawing/2016/ink" xmlns:am3d="http://schemas.microsoft.com/office/drawing/2017/model3d" xmlns:o="urn:schemas-microsoft-com:office:office" xmlns:oel="http://schemas.microsoft.com/office/2019/extlst" xmlns:r="http://schemas.openxmlformats.org/officeDocument/2006/relationships" xmlns:m="http://schemas.openxmlformats.org/officeDocument/2006/math" xmlns:v="urn:schemas-microsoft-com:vml" xmlns:wp14="http://schemas.microsoft.com/office/word/2010/wordprocessingDrawing" xmlns:wp="http://schemas.openxmlformats.org/drawingml/2006/wordprocessingDrawing" xmlns:w10="urn:schemas-microsoft-com:office:word" xmlns:w="http://schemas.openxmlformats.org/wordprocessingml/2006/main" xmlns:w14="http://schemas.microsoft.com/office/word/2010/wordml" xmlns:w15="http://schemas.microsoft.com/office/word/2012/wordml" xmlns:w16cex="http://schemas.microsoft.com/office/word/2018/wordml/cex" xmlns:w16cid="http://schemas.microsoft.com/office/word/2016/wordml/cid" xmlns:w16="http://schemas.microsoft.com/office/word/2018/wordml" xmlns:w16du="http://schemas.microsoft.com/office/word/2023/wordml/word16du" xmlns:w16sdtdh="http://schemas.microsoft.com/office/word/2020/wordml/sdtdatahash" xmlns:w16sdtfl="http://schemas.microsoft.com/office/word/2024/wordml/sdtformatlock" xmlns:w16se="http://schemas.microsoft.com/office/word/2015/wordml/symex" xmlns:wpg="http://schemas.microsoft.com/office/word/2010/wordprocessingGroup" xmlns:wpi="http://schemas.microsoft.com/office/word/2010/wordprocessingInk" xmlns:wne="http://schemas.microsoft.com/office/word/2006/wordml" xmlns:wps="http://schemas.microsoft.com/office/word/2010/wordprocessingShape" mc:Ignorable="w14 w15 w16se w16cid w16 w16cex w16sdtdh w16sdtfl w16du wp14">
   <w:p>
     <w:pPr>
       <w:pStyle w:val="Footer"/>
@@ -19417,8 +19577,8 @@
 </w:ftr>
 </file>
 
-<file path=word/footer4.xml><?xml version="1.0" encoding="utf-8"?>
-<w:ftr xmlns:wpc="http://schemas.microsoft.com/office/word/2010/wordprocessingCanvas" xmlns:cx="http://schemas.microsoft.com/office/drawing/2014/chartex" xmlns:cx1="http://schemas.microsoft.com/office/drawing/2015/9/8/chartex" xmlns:cx2="http://schemas.microsoft.com/office/drawing/2015/10/21/chartex" xmlns:cx3="http://schemas.microsoft.com/office/drawing/2016/5/9/chartex" xmlns:cx4="http://schemas.microsoft.com/office/drawing/2016/5/10/chartex" xmlns:cx5="http://schemas.microsoft.com/office/drawing/2016/5/11/chartex" xmlns:cx6="http://schemas.microsoft.com/office/drawing/2016/5/12/chartex" xmlns:cx7="http://schemas.microsoft.com/office/drawing/2016/5/13/chartex" xmlns:cx8="http://schemas.microsoft.com/office/drawing/2016/5/14/chartex" xmlns:mc="http://schemas.openxmlformats.org/markup-compatibility/2006" xmlns:aink="http://schemas.microsoft.com/office/drawing/2016/ink" xmlns:am3d="http://schemas.microsoft.com/office/drawing/2017/model3d" xmlns:o="urn:schemas-microsoft-com:office:office" xmlns:oel="http://schemas.microsoft.com/office/2019/extlst" xmlns:r="http://schemas.openxmlformats.org/officeDocument/2006/relationships" xmlns:m="http://schemas.openxmlformats.org/officeDocument/2006/math" xmlns:v="urn:schemas-microsoft-com:vml" xmlns:wp14="http://schemas.microsoft.com/office/word/2010/wordprocessingDrawing" xmlns:wp="http://schemas.openxmlformats.org/drawingml/2006/wordprocessingDrawing" xmlns:w10="urn:schemas-microsoft-com:office:word" xmlns:w="http://schemas.openxmlformats.org/wordprocessingml/2006/main" xmlns:w14="http://schemas.microsoft.com/office/word/2010/wordml" xmlns:w15="http://schemas.microsoft.com/office/word/2012/wordml" xmlns:w16cex="http://schemas.microsoft.com/office/word/2018/wordml/cex" xmlns:w16cid="http://schemas.microsoft.com/office/word/2016/wordml/cid" xmlns:w16="http://schemas.microsoft.com/office/word/2018/wordml" xmlns:w16du="http://schemas.microsoft.com/office/word/2023/wordml/word16du" xmlns:w16sdtdh="http://schemas.microsoft.com/office/word/2020/wordml/sdtdatahash" xmlns:w16se="http://schemas.microsoft.com/office/word/2015/wordml/symex" xmlns:wpg="http://schemas.microsoft.com/office/word/2010/wordprocessingGroup" xmlns:wpi="http://schemas.microsoft.com/office/word/2010/wordprocessingInk" xmlns:wne="http://schemas.microsoft.com/office/word/2006/wordml" xmlns:wps="http://schemas.microsoft.com/office/word/2010/wordprocessingShape" mc:Ignorable="w14 w15 w16se w16cid w16 w16cex w16sdtdh w16du wp14">
+<file path=word/footer3.xml><?xml version="1.0" encoding="utf-8"?>
+<w:ftr xmlns:wpc="http://schemas.microsoft.com/office/word/2010/wordprocessingCanvas" xmlns:cx="http://schemas.microsoft.com/office/drawing/2014/chartex" xmlns:cx1="http://schemas.microsoft.com/office/drawing/2015/9/8/chartex" xmlns:cx2="http://schemas.microsoft.com/office/drawing/2015/10/21/chartex" xmlns:cx3="http://schemas.microsoft.com/office/drawing/2016/5/9/chartex" xmlns:cx4="http://schemas.microsoft.com/office/drawing/2016/5/10/chartex" xmlns:cx5="http://schemas.microsoft.com/office/drawing/2016/5/11/chartex" xmlns:cx6="http://schemas.microsoft.com/office/drawing/2016/5/12/chartex" xmlns:cx7="http://schemas.microsoft.com/office/drawing/2016/5/13/chartex" xmlns:cx8="http://schemas.microsoft.com/office/drawing/2016/5/14/chartex" xmlns:mc="http://schemas.openxmlformats.org/markup-compatibility/2006" xmlns:aink="http://schemas.microsoft.com/office/drawing/2016/ink" xmlns:am3d="http://schemas.microsoft.com/office/drawing/2017/model3d" xmlns:o="urn:schemas-microsoft-com:office:office" xmlns:oel="http://schemas.microsoft.com/office/2019/extlst" xmlns:r="http://schemas.openxmlformats.org/officeDocument/2006/relationships" xmlns:m="http://schemas.openxmlformats.org/officeDocument/2006/math" xmlns:v="urn:schemas-microsoft-com:vml" xmlns:wp14="http://schemas.microsoft.com/office/word/2010/wordprocessingDrawing" xmlns:wp="http://schemas.openxmlformats.org/drawingml/2006/wordprocessingDrawing" xmlns:w10="urn:schemas-microsoft-com:office:word" xmlns:w="http://schemas.openxmlformats.org/wordprocessingml/2006/main" xmlns:w14="http://schemas.microsoft.com/office/word/2010/wordml" xmlns:w15="http://schemas.microsoft.com/office/word/2012/wordml" xmlns:w16cex="http://schemas.microsoft.com/office/word/2018/wordml/cex" xmlns:w16cid="http://schemas.microsoft.com/office/word/2016/wordml/cid" xmlns:w16="http://schemas.microsoft.com/office/word/2018/wordml" xmlns:w16du="http://schemas.microsoft.com/office/word/2023/wordml/word16du" xmlns:w16sdtdh="http://schemas.microsoft.com/office/word/2020/wordml/sdtdatahash" xmlns:w16sdtfl="http://schemas.microsoft.com/office/word/2024/wordml/sdtformatlock" xmlns:w16se="http://schemas.microsoft.com/office/word/2015/wordml/symex" xmlns:wpg="http://schemas.microsoft.com/office/word/2010/wordprocessingGroup" xmlns:wpi="http://schemas.microsoft.com/office/word/2010/wordprocessingInk" xmlns:wne="http://schemas.microsoft.com/office/word/2006/wordml" xmlns:wps="http://schemas.microsoft.com/office/word/2010/wordprocessingShape" mc:Ignorable="w14 w15 w16se w16cid w16 w16cex w16sdtdh w16sdtfl w16du wp14">
   <w:p>
     <w:pPr>
       <w:pStyle w:val="Header"/>
@@ -19655,8 +19815,8 @@
 </w:ftr>
 </file>
 
-<file path=word/footer5.xml><?xml version="1.0" encoding="utf-8"?>
-<w:ftr xmlns:wpc="http://schemas.microsoft.com/office/word/2010/wordprocessingCanvas" xmlns:cx="http://schemas.microsoft.com/office/drawing/2014/chartex" xmlns:cx1="http://schemas.microsoft.com/office/drawing/2015/9/8/chartex" xmlns:cx2="http://schemas.microsoft.com/office/drawing/2015/10/21/chartex" xmlns:cx3="http://schemas.microsoft.com/office/drawing/2016/5/9/chartex" xmlns:cx4="http://schemas.microsoft.com/office/drawing/2016/5/10/chartex" xmlns:cx5="http://schemas.microsoft.com/office/drawing/2016/5/11/chartex" xmlns:cx6="http://schemas.microsoft.com/office/drawing/2016/5/12/chartex" xmlns:cx7="http://schemas.microsoft.com/office/drawing/2016/5/13/chartex" xmlns:cx8="http://schemas.microsoft.com/office/drawing/2016/5/14/chartex" xmlns:mc="http://schemas.openxmlformats.org/markup-compatibility/2006" xmlns:aink="http://schemas.microsoft.com/office/drawing/2016/ink" xmlns:am3d="http://schemas.microsoft.com/office/drawing/2017/model3d" xmlns:o="urn:schemas-microsoft-com:office:office" xmlns:oel="http://schemas.microsoft.com/office/2019/extlst" xmlns:r="http://schemas.openxmlformats.org/officeDocument/2006/relationships" xmlns:m="http://schemas.openxmlformats.org/officeDocument/2006/math" xmlns:v="urn:schemas-microsoft-com:vml" xmlns:wp14="http://schemas.microsoft.com/office/word/2010/wordprocessingDrawing" xmlns:wp="http://schemas.openxmlformats.org/drawingml/2006/wordprocessingDrawing" xmlns:w10="urn:schemas-microsoft-com:office:word" xmlns:w="http://schemas.openxmlformats.org/wordprocessingml/2006/main" xmlns:w14="http://schemas.microsoft.com/office/word/2010/wordml" xmlns:w15="http://schemas.microsoft.com/office/word/2012/wordml" xmlns:w16cex="http://schemas.microsoft.com/office/word/2018/wordml/cex" xmlns:w16cid="http://schemas.microsoft.com/office/word/2016/wordml/cid" xmlns:w16="http://schemas.microsoft.com/office/word/2018/wordml" xmlns:w16du="http://schemas.microsoft.com/office/word/2023/wordml/word16du" xmlns:w16sdtdh="http://schemas.microsoft.com/office/word/2020/wordml/sdtdatahash" xmlns:w16se="http://schemas.microsoft.com/office/word/2015/wordml/symex" xmlns:wpg="http://schemas.microsoft.com/office/word/2010/wordprocessingGroup" xmlns:wpi="http://schemas.microsoft.com/office/word/2010/wordprocessingInk" xmlns:wne="http://schemas.microsoft.com/office/word/2006/wordml" xmlns:wps="http://schemas.microsoft.com/office/word/2010/wordprocessingShape" mc:Ignorable="w14 w15 w16se w16cid w16 w16cex w16sdtdh w16du wp14">
+<file path=word/footer4.xml><?xml version="1.0" encoding="utf-8"?>
+<w:ftr xmlns:wpc="http://schemas.microsoft.com/office/word/2010/wordprocessingCanvas" xmlns:cx="http://schemas.microsoft.com/office/drawing/2014/chartex" xmlns:cx1="http://schemas.microsoft.com/office/drawing/2015/9/8/chartex" xmlns:cx2="http://schemas.microsoft.com/office/drawing/2015/10/21/chartex" xmlns:cx3="http://schemas.microsoft.com/office/drawing/2016/5/9/chartex" xmlns:cx4="http://schemas.microsoft.com/office/drawing/2016/5/10/chartex" xmlns:cx5="http://schemas.microsoft.com/office/drawing/2016/5/11/chartex" xmlns:cx6="http://schemas.microsoft.com/office/drawing/2016/5/12/chartex" xmlns:cx7="http://schemas.microsoft.com/office/drawing/2016/5/13/chartex" xmlns:cx8="http://schemas.microsoft.com/office/drawing/2016/5/14/chartex" xmlns:mc="http://schemas.openxmlformats.org/markup-compatibility/2006" xmlns:aink="http://schemas.microsoft.com/office/drawing/2016/ink" xmlns:am3d="http://schemas.microsoft.com/office/drawing/2017/model3d" xmlns:o="urn:schemas-microsoft-com:office:office" xmlns:oel="http://schemas.microsoft.com/office/2019/extlst" xmlns:r="http://schemas.openxmlformats.org/officeDocument/2006/relationships" xmlns:m="http://schemas.openxmlformats.org/officeDocument/2006/math" xmlns:v="urn:schemas-microsoft-com:vml" xmlns:wp14="http://schemas.microsoft.com/office/word/2010/wordprocessingDrawing" xmlns:wp="http://schemas.openxmlformats.org/drawingml/2006/wordprocessingDrawing" xmlns:w10="urn:schemas-microsoft-com:office:word" xmlns:w="http://schemas.openxmlformats.org/wordprocessingml/2006/main" xmlns:w14="http://schemas.microsoft.com/office/word/2010/wordml" xmlns:w15="http://schemas.microsoft.com/office/word/2012/wordml" xmlns:w16cex="http://schemas.microsoft.com/office/word/2018/wordml/cex" xmlns:w16cid="http://schemas.microsoft.com/office/word/2016/wordml/cid" xmlns:w16="http://schemas.microsoft.com/office/word/2018/wordml" xmlns:w16du="http://schemas.microsoft.com/office/word/2023/wordml/word16du" xmlns:w16sdtdh="http://schemas.microsoft.com/office/word/2020/wordml/sdtdatahash" xmlns:w16sdtfl="http://schemas.microsoft.com/office/word/2024/wordml/sdtformatlock" xmlns:w16se="http://schemas.microsoft.com/office/word/2015/wordml/symex" xmlns:wpg="http://schemas.microsoft.com/office/word/2010/wordprocessingGroup" xmlns:wpi="http://schemas.microsoft.com/office/word/2010/wordprocessingInk" xmlns:wne="http://schemas.microsoft.com/office/word/2006/wordml" xmlns:wps="http://schemas.microsoft.com/office/word/2010/wordprocessingShape" mc:Ignorable="w14 w15 w16se w16cid w16 w16cex w16sdtdh w16sdtfl w16du wp14">
   <w:p>
     <w:pPr>
       <w:pStyle w:val="Header"/>
@@ -19987,7 +20147,7 @@
 </file>
 
 <file path=word/footnotes.xml><?xml version="1.0" encoding="utf-8"?>
-<w:footnotes xmlns:wpc="http://schemas.microsoft.com/office/word/2010/wordprocessingCanvas" xmlns:cx="http://schemas.microsoft.com/office/drawing/2014/chartex" xmlns:cx1="http://schemas.microsoft.com/office/drawing/2015/9/8/chartex" xmlns:cx2="http://schemas.microsoft.com/office/drawing/2015/10/21/chartex" xmlns:cx3="http://schemas.microsoft.com/office/drawing/2016/5/9/chartex" xmlns:cx4="http://schemas.microsoft.com/office/drawing/2016/5/10/chartex" xmlns:cx5="http://schemas.microsoft.com/office/drawing/2016/5/11/chartex" xmlns:cx6="http://schemas.microsoft.com/office/drawing/2016/5/12/chartex" xmlns:cx7="http://schemas.microsoft.com/office/drawing/2016/5/13/chartex" xmlns:cx8="http://schemas.microsoft.com/office/drawing/2016/5/14/chartex" xmlns:mc="http://schemas.openxmlformats.org/markup-compatibility/2006" xmlns:aink="http://schemas.microsoft.com/office/drawing/2016/ink" xmlns:am3d="http://schemas.microsoft.com/office/drawing/2017/model3d" xmlns:o="urn:schemas-microsoft-com:office:office" xmlns:oel="http://schemas.microsoft.com/office/2019/extlst" xmlns:r="http://schemas.openxmlformats.org/officeDocument/2006/relationships" xmlns:m="http://schemas.openxmlformats.org/officeDocument/2006/math" xmlns:v="urn:schemas-microsoft-com:vml" xmlns:wp14="http://schemas.microsoft.com/office/word/2010/wordprocessingDrawing" xmlns:wp="http://schemas.openxmlformats.org/drawingml/2006/wordprocessingDrawing" xmlns:w10="urn:schemas-microsoft-com:office:word" xmlns:w="http://schemas.openxmlformats.org/wordprocessingml/2006/main" xmlns:w14="http://schemas.microsoft.com/office/word/2010/wordml" xmlns:w15="http://schemas.microsoft.com/office/word/2012/wordml" xmlns:w16cex="http://schemas.microsoft.com/office/word/2018/wordml/cex" xmlns:w16cid="http://schemas.microsoft.com/office/word/2016/wordml/cid" xmlns:w16="http://schemas.microsoft.com/office/word/2018/wordml" xmlns:w16du="http://schemas.microsoft.com/office/word/2023/wordml/word16du" xmlns:w16sdtdh="http://schemas.microsoft.com/office/word/2020/wordml/sdtdatahash" xmlns:w16se="http://schemas.microsoft.com/office/word/2015/wordml/symex" xmlns:wpg="http://schemas.microsoft.com/office/word/2010/wordprocessingGroup" xmlns:wpi="http://schemas.microsoft.com/office/word/2010/wordprocessingInk" xmlns:wne="http://schemas.microsoft.com/office/word/2006/wordml" xmlns:wps="http://schemas.microsoft.com/office/word/2010/wordprocessingShape" mc:Ignorable="w14 w15 w16se w16cid w16 w16cex w16sdtdh w16du wp14">
+<w:footnotes xmlns:wpc="http://schemas.microsoft.com/office/word/2010/wordprocessingCanvas" xmlns:cx="http://schemas.microsoft.com/office/drawing/2014/chartex" xmlns:cx1="http://schemas.microsoft.com/office/drawing/2015/9/8/chartex" xmlns:cx2="http://schemas.microsoft.com/office/drawing/2015/10/21/chartex" xmlns:cx3="http://schemas.microsoft.com/office/drawing/2016/5/9/chartex" xmlns:cx4="http://schemas.microsoft.com/office/drawing/2016/5/10/chartex" xmlns:cx5="http://schemas.microsoft.com/office/drawing/2016/5/11/chartex" xmlns:cx6="http://schemas.microsoft.com/office/drawing/2016/5/12/chartex" xmlns:cx7="http://schemas.microsoft.com/office/drawing/2016/5/13/chartex" xmlns:cx8="http://schemas.microsoft.com/office/drawing/2016/5/14/chartex" xmlns:mc="http://schemas.openxmlformats.org/markup-compatibility/2006" xmlns:aink="http://schemas.microsoft.com/office/drawing/2016/ink" xmlns:am3d="http://schemas.microsoft.com/office/drawing/2017/model3d" xmlns:o="urn:schemas-microsoft-com:office:office" xmlns:oel="http://schemas.microsoft.com/office/2019/extlst" xmlns:r="http://schemas.openxmlformats.org/officeDocument/2006/relationships" xmlns:m="http://schemas.openxmlformats.org/officeDocument/2006/math" xmlns:v="urn:schemas-microsoft-com:vml" xmlns:wp14="http://schemas.microsoft.com/office/word/2010/wordprocessingDrawing" xmlns:wp="http://schemas.openxmlformats.org/drawingml/2006/wordprocessingDrawing" xmlns:w10="urn:schemas-microsoft-com:office:word" xmlns:w="http://schemas.openxmlformats.org/wordprocessingml/2006/main" xmlns:w14="http://schemas.microsoft.com/office/word/2010/wordml" xmlns:w15="http://schemas.microsoft.com/office/word/2012/wordml" xmlns:w16cex="http://schemas.microsoft.com/office/word/2018/wordml/cex" xmlns:w16cid="http://schemas.microsoft.com/office/word/2016/wordml/cid" xmlns:w16="http://schemas.microsoft.com/office/word/2018/wordml" xmlns:w16du="http://schemas.microsoft.com/office/word/2023/wordml/word16du" xmlns:w16sdtdh="http://schemas.microsoft.com/office/word/2020/wordml/sdtdatahash" xmlns:w16sdtfl="http://schemas.microsoft.com/office/word/2024/wordml/sdtformatlock" xmlns:w16se="http://schemas.microsoft.com/office/word/2015/wordml/symex" xmlns:wpg="http://schemas.microsoft.com/office/word/2010/wordprocessingGroup" xmlns:wpi="http://schemas.microsoft.com/office/word/2010/wordprocessingInk" xmlns:wne="http://schemas.microsoft.com/office/word/2006/wordml" xmlns:wps="http://schemas.microsoft.com/office/word/2010/wordprocessingShape" mc:Ignorable="w14 w15 w16se w16cid w16 w16cex w16sdtdh w16sdtfl w16du wp14">
   <w:footnote w:type="separator" w:id="-1">
     <w:p>
       <w:pPr>
@@ -20040,17 +20200,7 @@
 </file>
 
 <file path=word/header1.xml><?xml version="1.0" encoding="utf-8"?>
-<w:hdr xmlns:wpc="http://schemas.microsoft.com/office/word/2010/wordprocessingCanvas" xmlns:cx="http://schemas.microsoft.com/office/drawing/2014/chartex" xmlns:cx1="http://schemas.microsoft.com/office/drawing/2015/9/8/chartex" xmlns:cx2="http://schemas.microsoft.com/office/drawing/2015/10/21/chartex" xmlns:cx3="http://schemas.microsoft.com/office/drawing/2016/5/9/chartex" xmlns:cx4="http://schemas.microsoft.com/office/drawing/2016/5/10/chartex" xmlns:cx5="http://schemas.microsoft.com/office/drawing/2016/5/11/chartex" xmlns:cx6="http://schemas.microsoft.com/office/drawing/2016/5/12/chartex" xmlns:cx7="http://schemas.microsoft.com/office/drawing/2016/5/13/chartex" xmlns:cx8="http://schemas.microsoft.com/office/drawing/2016/5/14/chartex" xmlns:mc="http://schemas.openxmlformats.org/markup-compatibility/2006" xmlns:aink="http://schemas.microsoft.com/office/drawing/2016/ink" xmlns:am3d="http://schemas.microsoft.com/office/drawing/2017/model3d" xmlns:o="urn:schemas-microsoft-com:office:office" xmlns:oel="http://schemas.microsoft.com/office/2019/extlst" xmlns:r="http://schemas.openxmlformats.org/officeDocument/2006/relationships" xmlns:m="http://schemas.openxmlformats.org/officeDocument/2006/math" xmlns:v="urn:schemas-microsoft-com:vml" xmlns:wp14="http://schemas.microsoft.com/office/word/2010/wordprocessingDrawing" xmlns:wp="http://schemas.openxmlformats.org/drawingml/2006/wordprocessingDrawing" xmlns:w10="urn:schemas-microsoft-com:office:word" xmlns:w="http://schemas.openxmlformats.org/wordprocessingml/2006/main" xmlns:w14="http://schemas.microsoft.com/office/word/2010/wordml" xmlns:w15="http://schemas.microsoft.com/office/word/2012/wordml" xmlns:w16cex="http://schemas.microsoft.com/office/word/2018/wordml/cex" xmlns:w16cid="http://schemas.microsoft.com/office/word/2016/wordml/cid" xmlns:w16="http://schemas.microsoft.com/office/word/2018/wordml" xmlns:w16du="http://schemas.microsoft.com/office/word/2023/wordml/word16du" xmlns:w16sdtdh="http://schemas.microsoft.com/office/word/2020/wordml/sdtdatahash" xmlns:w16se="http://schemas.microsoft.com/office/word/2015/wordml/symex" xmlns:wpg="http://schemas.microsoft.com/office/word/2010/wordprocessingGroup" xmlns:wpi="http://schemas.microsoft.com/office/word/2010/wordprocessingInk" xmlns:wne="http://schemas.microsoft.com/office/word/2006/wordml" xmlns:wps="http://schemas.microsoft.com/office/word/2010/wordprocessingShape" mc:Ignorable="w14 w15 w16se w16cid w16 w16cex w16sdtdh w16du wp14">
-  <w:p>
-    <w:pPr>
-      <w:pStyle w:val="Header"/>
-    </w:pPr>
-  </w:p>
-</w:hdr>
-</file>
-
-<file path=word/header2.xml><?xml version="1.0" encoding="utf-8"?>
-<w:hdr xmlns:wpc="http://schemas.microsoft.com/office/word/2010/wordprocessingCanvas" xmlns:cx="http://schemas.microsoft.com/office/drawing/2014/chartex" xmlns:cx1="http://schemas.microsoft.com/office/drawing/2015/9/8/chartex" xmlns:cx2="http://schemas.microsoft.com/office/drawing/2015/10/21/chartex" xmlns:cx3="http://schemas.microsoft.com/office/drawing/2016/5/9/chartex" xmlns:cx4="http://schemas.microsoft.com/office/drawing/2016/5/10/chartex" xmlns:cx5="http://schemas.microsoft.com/office/drawing/2016/5/11/chartex" xmlns:cx6="http://schemas.microsoft.com/office/drawing/2016/5/12/chartex" xmlns:cx7="http://schemas.microsoft.com/office/drawing/2016/5/13/chartex" xmlns:cx8="http://schemas.microsoft.com/office/drawing/2016/5/14/chartex" xmlns:mc="http://schemas.openxmlformats.org/markup-compatibility/2006" xmlns:aink="http://schemas.microsoft.com/office/drawing/2016/ink" xmlns:am3d="http://schemas.microsoft.com/office/drawing/2017/model3d" xmlns:o="urn:schemas-microsoft-com:office:office" xmlns:oel="http://schemas.microsoft.com/office/2019/extlst" xmlns:r="http://schemas.openxmlformats.org/officeDocument/2006/relationships" xmlns:m="http://schemas.openxmlformats.org/officeDocument/2006/math" xmlns:v="urn:schemas-microsoft-com:vml" xmlns:wp14="http://schemas.microsoft.com/office/word/2010/wordprocessingDrawing" xmlns:wp="http://schemas.openxmlformats.org/drawingml/2006/wordprocessingDrawing" xmlns:w10="urn:schemas-microsoft-com:office:word" xmlns:w="http://schemas.openxmlformats.org/wordprocessingml/2006/main" xmlns:w14="http://schemas.microsoft.com/office/word/2010/wordml" xmlns:w15="http://schemas.microsoft.com/office/word/2012/wordml" xmlns:w16cex="http://schemas.microsoft.com/office/word/2018/wordml/cex" xmlns:w16cid="http://schemas.microsoft.com/office/word/2016/wordml/cid" xmlns:w16="http://schemas.microsoft.com/office/word/2018/wordml" xmlns:w16du="http://schemas.microsoft.com/office/word/2023/wordml/word16du" xmlns:w16sdtdh="http://schemas.microsoft.com/office/word/2020/wordml/sdtdatahash" xmlns:w16se="http://schemas.microsoft.com/office/word/2015/wordml/symex" xmlns:wpg="http://schemas.microsoft.com/office/word/2010/wordprocessingGroup" xmlns:wpi="http://schemas.microsoft.com/office/word/2010/wordprocessingInk" xmlns:wne="http://schemas.microsoft.com/office/word/2006/wordml" xmlns:wps="http://schemas.microsoft.com/office/word/2010/wordprocessingShape" mc:Ignorable="w14 w15 w16se w16cid w16 w16cex w16sdtdh w16du wp14">
+<w:hdr xmlns:wpc="http://schemas.microsoft.com/office/word/2010/wordprocessingCanvas" xmlns:cx="http://schemas.microsoft.com/office/drawing/2014/chartex" xmlns:cx1="http://schemas.microsoft.com/office/drawing/2015/9/8/chartex" xmlns:cx2="http://schemas.microsoft.com/office/drawing/2015/10/21/chartex" xmlns:cx3="http://schemas.microsoft.com/office/drawing/2016/5/9/chartex" xmlns:cx4="http://schemas.microsoft.com/office/drawing/2016/5/10/chartex" xmlns:cx5="http://schemas.microsoft.com/office/drawing/2016/5/11/chartex" xmlns:cx6="http://schemas.microsoft.com/office/drawing/2016/5/12/chartex" xmlns:cx7="http://schemas.microsoft.com/office/drawing/2016/5/13/chartex" xmlns:cx8="http://schemas.microsoft.com/office/drawing/2016/5/14/chartex" xmlns:mc="http://schemas.openxmlformats.org/markup-compatibility/2006" xmlns:aink="http://schemas.microsoft.com/office/drawing/2016/ink" xmlns:am3d="http://schemas.microsoft.com/office/drawing/2017/model3d" xmlns:o="urn:schemas-microsoft-com:office:office" xmlns:oel="http://schemas.microsoft.com/office/2019/extlst" xmlns:r="http://schemas.openxmlformats.org/officeDocument/2006/relationships" xmlns:m="http://schemas.openxmlformats.org/officeDocument/2006/math" xmlns:v="urn:schemas-microsoft-com:vml" xmlns:wp14="http://schemas.microsoft.com/office/word/2010/wordprocessingDrawing" xmlns:wp="http://schemas.openxmlformats.org/drawingml/2006/wordprocessingDrawing" xmlns:w10="urn:schemas-microsoft-com:office:word" xmlns:w="http://schemas.openxmlformats.org/wordprocessingml/2006/main" xmlns:w14="http://schemas.microsoft.com/office/word/2010/wordml" xmlns:w15="http://schemas.microsoft.com/office/word/2012/wordml" xmlns:w16cex="http://schemas.microsoft.com/office/word/2018/wordml/cex" xmlns:w16cid="http://schemas.microsoft.com/office/word/2016/wordml/cid" xmlns:w16="http://schemas.microsoft.com/office/word/2018/wordml" xmlns:w16du="http://schemas.microsoft.com/office/word/2023/wordml/word16du" xmlns:w16sdtdh="http://schemas.microsoft.com/office/word/2020/wordml/sdtdatahash" xmlns:w16sdtfl="http://schemas.microsoft.com/office/word/2024/wordml/sdtformatlock" xmlns:w16se="http://schemas.microsoft.com/office/word/2015/wordml/symex" xmlns:wpg="http://schemas.microsoft.com/office/word/2010/wordprocessingGroup" xmlns:wpi="http://schemas.microsoft.com/office/word/2010/wordprocessingInk" xmlns:wne="http://schemas.microsoft.com/office/word/2006/wordml" xmlns:wps="http://schemas.microsoft.com/office/word/2010/wordprocessingShape" mc:Ignorable="w14 w15 w16se w16cid w16 w16cex w16sdtdh w16sdtfl w16du wp14">
   <w:p>
     <w:pPr>
       <w:pStyle w:val="Header"/>
@@ -20205,8 +20355,8 @@
 </w:hdr>
 </file>
 
-<file path=word/header3.xml><?xml version="1.0" encoding="utf-8"?>
-<w:hdr xmlns:wpc="http://schemas.microsoft.com/office/word/2010/wordprocessingCanvas" xmlns:cx="http://schemas.microsoft.com/office/drawing/2014/chartex" xmlns:cx1="http://schemas.microsoft.com/office/drawing/2015/9/8/chartex" xmlns:cx2="http://schemas.microsoft.com/office/drawing/2015/10/21/chartex" xmlns:cx3="http://schemas.microsoft.com/office/drawing/2016/5/9/chartex" xmlns:cx4="http://schemas.microsoft.com/office/drawing/2016/5/10/chartex" xmlns:cx5="http://schemas.microsoft.com/office/drawing/2016/5/11/chartex" xmlns:cx6="http://schemas.microsoft.com/office/drawing/2016/5/12/chartex" xmlns:cx7="http://schemas.microsoft.com/office/drawing/2016/5/13/chartex" xmlns:cx8="http://schemas.microsoft.com/office/drawing/2016/5/14/chartex" xmlns:mc="http://schemas.openxmlformats.org/markup-compatibility/2006" xmlns:aink="http://schemas.microsoft.com/office/drawing/2016/ink" xmlns:am3d="http://schemas.microsoft.com/office/drawing/2017/model3d" xmlns:o="urn:schemas-microsoft-com:office:office" xmlns:oel="http://schemas.microsoft.com/office/2019/extlst" xmlns:r="http://schemas.openxmlformats.org/officeDocument/2006/relationships" xmlns:m="http://schemas.openxmlformats.org/officeDocument/2006/math" xmlns:v="urn:schemas-microsoft-com:vml" xmlns:wp14="http://schemas.microsoft.com/office/word/2010/wordprocessingDrawing" xmlns:wp="http://schemas.openxmlformats.org/drawingml/2006/wordprocessingDrawing" xmlns:w10="urn:schemas-microsoft-com:office:word" xmlns:w="http://schemas.openxmlformats.org/wordprocessingml/2006/main" xmlns:w14="http://schemas.microsoft.com/office/word/2010/wordml" xmlns:w15="http://schemas.microsoft.com/office/word/2012/wordml" xmlns:w16cex="http://schemas.microsoft.com/office/word/2018/wordml/cex" xmlns:w16cid="http://schemas.microsoft.com/office/word/2016/wordml/cid" xmlns:w16="http://schemas.microsoft.com/office/word/2018/wordml" xmlns:w16du="http://schemas.microsoft.com/office/word/2023/wordml/word16du" xmlns:w16sdtdh="http://schemas.microsoft.com/office/word/2020/wordml/sdtdatahash" xmlns:w16se="http://schemas.microsoft.com/office/word/2015/wordml/symex" xmlns:wpg="http://schemas.microsoft.com/office/word/2010/wordprocessingGroup" xmlns:wpi="http://schemas.microsoft.com/office/word/2010/wordprocessingInk" xmlns:wne="http://schemas.microsoft.com/office/word/2006/wordml" xmlns:wps="http://schemas.microsoft.com/office/word/2010/wordprocessingShape" mc:Ignorable="w14 w15 w16se w16cid w16 w16cex w16sdtdh w16du wp14">
+<file path=word/header2.xml><?xml version="1.0" encoding="utf-8"?>
+<w:hdr xmlns:wpc="http://schemas.microsoft.com/office/word/2010/wordprocessingCanvas" xmlns:cx="http://schemas.microsoft.com/office/drawing/2014/chartex" xmlns:cx1="http://schemas.microsoft.com/office/drawing/2015/9/8/chartex" xmlns:cx2="http://schemas.microsoft.com/office/drawing/2015/10/21/chartex" xmlns:cx3="http://schemas.microsoft.com/office/drawing/2016/5/9/chartex" xmlns:cx4="http://schemas.microsoft.com/office/drawing/2016/5/10/chartex" xmlns:cx5="http://schemas.microsoft.com/office/drawing/2016/5/11/chartex" xmlns:cx6="http://schemas.microsoft.com/office/drawing/2016/5/12/chartex" xmlns:cx7="http://schemas.microsoft.com/office/drawing/2016/5/13/chartex" xmlns:cx8="http://schemas.microsoft.com/office/drawing/2016/5/14/chartex" xmlns:mc="http://schemas.openxmlformats.org/markup-compatibility/2006" xmlns:aink="http://schemas.microsoft.com/office/drawing/2016/ink" xmlns:am3d="http://schemas.microsoft.com/office/drawing/2017/model3d" xmlns:o="urn:schemas-microsoft-com:office:office" xmlns:oel="http://schemas.microsoft.com/office/2019/extlst" xmlns:r="http://schemas.openxmlformats.org/officeDocument/2006/relationships" xmlns:m="http://schemas.openxmlformats.org/officeDocument/2006/math" xmlns:v="urn:schemas-microsoft-com:vml" xmlns:wp14="http://schemas.microsoft.com/office/word/2010/wordprocessingDrawing" xmlns:wp="http://schemas.openxmlformats.org/drawingml/2006/wordprocessingDrawing" xmlns:w10="urn:schemas-microsoft-com:office:word" xmlns:w="http://schemas.openxmlformats.org/wordprocessingml/2006/main" xmlns:w14="http://schemas.microsoft.com/office/word/2010/wordml" xmlns:w15="http://schemas.microsoft.com/office/word/2012/wordml" xmlns:w16cex="http://schemas.microsoft.com/office/word/2018/wordml/cex" xmlns:w16cid="http://schemas.microsoft.com/office/word/2016/wordml/cid" xmlns:w16="http://schemas.microsoft.com/office/word/2018/wordml" xmlns:w16du="http://schemas.microsoft.com/office/word/2023/wordml/word16du" xmlns:w16sdtdh="http://schemas.microsoft.com/office/word/2020/wordml/sdtdatahash" xmlns:w16sdtfl="http://schemas.microsoft.com/office/word/2024/wordml/sdtformatlock" xmlns:w16se="http://schemas.microsoft.com/office/word/2015/wordml/symex" xmlns:wpg="http://schemas.microsoft.com/office/word/2010/wordprocessingGroup" xmlns:wpi="http://schemas.microsoft.com/office/word/2010/wordprocessingInk" xmlns:wne="http://schemas.microsoft.com/office/word/2006/wordml" xmlns:wps="http://schemas.microsoft.com/office/word/2010/wordprocessingShape" mc:Ignorable="w14 w15 w16se w16cid w16 w16cex w16sdtdh w16sdtfl w16du wp14">
   <w:p>
     <w:pPr>
       <w:pStyle w:val="Header"/>
@@ -20249,19 +20399,71 @@
   <w:p>
     <w:pPr>
       <w:pStyle w:val="Header"/>
-      <w:spacing w:line="276" w:lineRule="auto"/>
       <w:ind w:left="0"/>
       <w:jc w:val="left"/>
       <w:rPr>
-        <w:szCs w:val="22"/>
+        <w:rFonts w:cs="Times New Roman"/>
+        <w:b/>
+        <w:bCs/>
+        <w:sz w:val="16"/>
+        <w:szCs w:val="16"/>
       </w:rPr>
     </w:pPr>
+    <w:r>
+      <w:rPr>
+        <w:rFonts w:cs="Times New Roman"/>
+        <w:b/>
+        <w:bCs/>
+        <w:sz w:val="16"/>
+        <w:szCs w:val="16"/>
+      </w:rPr>
+      <w:t>{Address}</w:t>
+    </w:r>
+  </w:p>
+  <w:p>
+    <w:pPr>
+      <w:pStyle w:val="Header"/>
+      <w:ind w:left="0"/>
+      <w:jc w:val="left"/>
+    </w:pPr>
+    <w:r>
+      <w:rPr>
+        <w:rFonts w:cs="Times New Roman"/>
+        <w:b/>
+        <w:bCs/>
+        <w:sz w:val="16"/>
+        <w:szCs w:val="16"/>
+      </w:rPr>
+      <w:t>{</w:t>
+    </w:r>
+    <w:proofErr w:type="spellStart"/>
+    <w:r>
+      <w:rPr>
+        <w:rFonts w:cs="Times New Roman"/>
+        <w:b/>
+        <w:bCs/>
+        <w:sz w:val="16"/>
+        <w:szCs w:val="16"/>
+      </w:rPr>
+      <w:t>DueDate</w:t>
+    </w:r>
+    <w:proofErr w:type="spellEnd"/>
+    <w:r>
+      <w:rPr>
+        <w:rFonts w:cs="Times New Roman"/>
+        <w:b/>
+        <w:bCs/>
+        <w:sz w:val="16"/>
+        <w:szCs w:val="16"/>
+      </w:rPr>
+      <w:t>}</w:t>
+    </w:r>
   </w:p>
 </w:hdr>
 </file>
 
-<file path=word/header4.xml><?xml version="1.0" encoding="utf-8"?>
-<w:hdr xmlns:wpc="http://schemas.microsoft.com/office/word/2010/wordprocessingCanvas" xmlns:cx="http://schemas.microsoft.com/office/drawing/2014/chartex" xmlns:cx1="http://schemas.microsoft.com/office/drawing/2015/9/8/chartex" xmlns:cx2="http://schemas.microsoft.com/office/drawing/2015/10/21/chartex" xmlns:cx3="http://schemas.microsoft.com/office/drawing/2016/5/9/chartex" xmlns:cx4="http://schemas.microsoft.com/office/drawing/2016/5/10/chartex" xmlns:cx5="http://schemas.microsoft.com/office/drawing/2016/5/11/chartex" xmlns:cx6="http://schemas.microsoft.com/office/drawing/2016/5/12/chartex" xmlns:cx7="http://schemas.microsoft.com/office/drawing/2016/5/13/chartex" xmlns:cx8="http://schemas.microsoft.com/office/drawing/2016/5/14/chartex" xmlns:mc="http://schemas.openxmlformats.org/markup-compatibility/2006" xmlns:aink="http://schemas.microsoft.com/office/drawing/2016/ink" xmlns:am3d="http://schemas.microsoft.com/office/drawing/2017/model3d" xmlns:o="urn:schemas-microsoft-com:office:office" xmlns:oel="http://schemas.microsoft.com/office/2019/extlst" xmlns:r="http://schemas.openxmlformats.org/officeDocument/2006/relationships" xmlns:m="http://schemas.openxmlformats.org/officeDocument/2006/math" xmlns:v="urn:schemas-microsoft-com:vml" xmlns:wp14="http://schemas.microsoft.com/office/word/2010/wordprocessingDrawing" xmlns:wp="http://schemas.openxmlformats.org/drawingml/2006/wordprocessingDrawing" xmlns:w10="urn:schemas-microsoft-com:office:word" xmlns:w="http://schemas.openxmlformats.org/wordprocessingml/2006/main" xmlns:w14="http://schemas.microsoft.com/office/word/2010/wordml" xmlns:w15="http://schemas.microsoft.com/office/word/2012/wordml" xmlns:w16cex="http://schemas.microsoft.com/office/word/2018/wordml/cex" xmlns:w16cid="http://schemas.microsoft.com/office/word/2016/wordml/cid" xmlns:w16="http://schemas.microsoft.com/office/word/2018/wordml" xmlns:w16du="http://schemas.microsoft.com/office/word/2023/wordml/word16du" xmlns:w16sdtdh="http://schemas.microsoft.com/office/word/2020/wordml/sdtdatahash" xmlns:w16se="http://schemas.microsoft.com/office/word/2015/wordml/symex" xmlns:wpg="http://schemas.microsoft.com/office/word/2010/wordprocessingGroup" xmlns:wpi="http://schemas.microsoft.com/office/word/2010/wordprocessingInk" xmlns:wne="http://schemas.microsoft.com/office/word/2006/wordml" xmlns:wps="http://schemas.microsoft.com/office/word/2010/wordprocessingShape" mc:Ignorable="w14 w15 w16se w16cid w16 w16cex w16sdtdh w16du wp14">
+<file path=word/header3.xml><?xml version="1.0" encoding="utf-8"?>
+<w:hdr xmlns:wpc="http://schemas.microsoft.com/office/word/2010/wordprocessingCanvas" xmlns:cx="http://schemas.microsoft.com/office/drawing/2014/chartex" xmlns:cx1="http://schemas.microsoft.com/office/drawing/2015/9/8/chartex" xmlns:cx2="http://schemas.microsoft.com/office/drawing/2015/10/21/chartex" xmlns:cx3="http://schemas.microsoft.com/office/drawing/2016/5/9/chartex" xmlns:cx4="http://schemas.microsoft.com/office/drawing/2016/5/10/chartex" xmlns:cx5="http://schemas.microsoft.com/office/drawing/2016/5/11/chartex" xmlns:cx6="http://schemas.microsoft.com/office/drawing/2016/5/12/chartex" xmlns:cx7="http://schemas.microsoft.com/office/drawing/2016/5/13/chartex" xmlns:cx8="http://schemas.microsoft.com/office/drawing/2016/5/14/chartex" xmlns:mc="http://schemas.openxmlformats.org/markup-compatibility/2006" xmlns:aink="http://schemas.microsoft.com/office/drawing/2016/ink" xmlns:am3d="http://schemas.microsoft.com/office/drawing/2017/model3d" xmlns:o="urn:schemas-microsoft-com:office:office" xmlns:oel="http://schemas.microsoft.com/office/2019/extlst" xmlns:r="http://schemas.openxmlformats.org/officeDocument/2006/relationships" xmlns:m="http://schemas.openxmlformats.org/officeDocument/2006/math" xmlns:v="urn:schemas-microsoft-com:vml" xmlns:wp14="http://schemas.microsoft.com/office/word/2010/wordprocessingDrawing" xmlns:wp="http://schemas.openxmlformats.org/drawingml/2006/wordprocessingDrawing" xmlns:w10="urn:schemas-microsoft-com:office:word" xmlns:w="http://schemas.openxmlformats.org/wordprocessingml/2006/main" xmlns:w14="http://schemas.microsoft.com/office/word/2010/wordml" xmlns:w15="http://schemas.microsoft.com/office/word/2012/wordml" xmlns:w16cex="http://schemas.microsoft.com/office/word/2018/wordml/cex" xmlns:w16cid="http://schemas.microsoft.com/office/word/2016/wordml/cid" xmlns:w16="http://schemas.microsoft.com/office/word/2018/wordml" xmlns:w16du="http://schemas.microsoft.com/office/word/2023/wordml/word16du" xmlns:w16sdtdh="http://schemas.microsoft.com/office/word/2020/wordml/sdtdatahash" xmlns:w16sdtfl="http://schemas.microsoft.com/office/word/2024/wordml/sdtformatlock" xmlns:w16se="http://schemas.microsoft.com/office/word/2015/wordml/symex" xmlns:wpg="http://schemas.microsoft.com/office/word/2010/wordprocessingGroup" xmlns:wpi="http://schemas.microsoft.com/office/word/2010/wordprocessingInk" xmlns:wne="http://schemas.microsoft.com/office/word/2006/wordml" xmlns:wps="http://schemas.microsoft.com/office/word/2010/wordprocessingShape" mc:Ignorable="w14 w15 w16se w16cid w16 w16cex w16sdtdh w16sdtfl w16du wp14">
   <w:sdt>
     <w:sdtPr>
       <w:rPr>
@@ -20274,6 +20476,7 @@
         <w:docPartUnique/>
       </w:docPartObj>
     </w:sdtPr>
+    <w:sdtEndPr/>
     <w:sdtContent>
       <w:p>
         <w:pPr>
@@ -20409,8 +20612,8 @@
 </w:hdr>
 </file>
 
-<file path=word/header5.xml><?xml version="1.0" encoding="utf-8"?>
-<w:hdr xmlns:wpc="http://schemas.microsoft.com/office/word/2010/wordprocessingCanvas" xmlns:cx="http://schemas.microsoft.com/office/drawing/2014/chartex" xmlns:cx1="http://schemas.microsoft.com/office/drawing/2015/9/8/chartex" xmlns:cx2="http://schemas.microsoft.com/office/drawing/2015/10/21/chartex" xmlns:cx3="http://schemas.microsoft.com/office/drawing/2016/5/9/chartex" xmlns:cx4="http://schemas.microsoft.com/office/drawing/2016/5/10/chartex" xmlns:cx5="http://schemas.microsoft.com/office/drawing/2016/5/11/chartex" xmlns:cx6="http://schemas.microsoft.com/office/drawing/2016/5/12/chartex" xmlns:cx7="http://schemas.microsoft.com/office/drawing/2016/5/13/chartex" xmlns:cx8="http://schemas.microsoft.com/office/drawing/2016/5/14/chartex" xmlns:mc="http://schemas.openxmlformats.org/markup-compatibility/2006" xmlns:aink="http://schemas.microsoft.com/office/drawing/2016/ink" xmlns:am3d="http://schemas.microsoft.com/office/drawing/2017/model3d" xmlns:o="urn:schemas-microsoft-com:office:office" xmlns:oel="http://schemas.microsoft.com/office/2019/extlst" xmlns:r="http://schemas.openxmlformats.org/officeDocument/2006/relationships" xmlns:m="http://schemas.openxmlformats.org/officeDocument/2006/math" xmlns:v="urn:schemas-microsoft-com:vml" xmlns:wp14="http://schemas.microsoft.com/office/word/2010/wordprocessingDrawing" xmlns:wp="http://schemas.openxmlformats.org/drawingml/2006/wordprocessingDrawing" xmlns:w10="urn:schemas-microsoft-com:office:word" xmlns:w="http://schemas.openxmlformats.org/wordprocessingml/2006/main" xmlns:w14="http://schemas.microsoft.com/office/word/2010/wordml" xmlns:w15="http://schemas.microsoft.com/office/word/2012/wordml" xmlns:w16cex="http://schemas.microsoft.com/office/word/2018/wordml/cex" xmlns:w16cid="http://schemas.microsoft.com/office/word/2016/wordml/cid" xmlns:w16="http://schemas.microsoft.com/office/word/2018/wordml" xmlns:w16du="http://schemas.microsoft.com/office/word/2023/wordml/word16du" xmlns:w16sdtdh="http://schemas.microsoft.com/office/word/2020/wordml/sdtdatahash" xmlns:w16se="http://schemas.microsoft.com/office/word/2015/wordml/symex" xmlns:wpg="http://schemas.microsoft.com/office/word/2010/wordprocessingGroup" xmlns:wpi="http://schemas.microsoft.com/office/word/2010/wordprocessingInk" xmlns:wne="http://schemas.microsoft.com/office/word/2006/wordml" xmlns:wps="http://schemas.microsoft.com/office/word/2010/wordprocessingShape" mc:Ignorable="w14 w15 w16se w16cid w16 w16cex w16sdtdh w16du wp14">
+<file path=word/header4.xml><?xml version="1.0" encoding="utf-8"?>
+<w:hdr xmlns:wpc="http://schemas.microsoft.com/office/word/2010/wordprocessingCanvas" xmlns:cx="http://schemas.microsoft.com/office/drawing/2014/chartex" xmlns:cx1="http://schemas.microsoft.com/office/drawing/2015/9/8/chartex" xmlns:cx2="http://schemas.microsoft.com/office/drawing/2015/10/21/chartex" xmlns:cx3="http://schemas.microsoft.com/office/drawing/2016/5/9/chartex" xmlns:cx4="http://schemas.microsoft.com/office/drawing/2016/5/10/chartex" xmlns:cx5="http://schemas.microsoft.com/office/drawing/2016/5/11/chartex" xmlns:cx6="http://schemas.microsoft.com/office/drawing/2016/5/12/chartex" xmlns:cx7="http://schemas.microsoft.com/office/drawing/2016/5/13/chartex" xmlns:cx8="http://schemas.microsoft.com/office/drawing/2016/5/14/chartex" xmlns:mc="http://schemas.openxmlformats.org/markup-compatibility/2006" xmlns:aink="http://schemas.microsoft.com/office/drawing/2016/ink" xmlns:am3d="http://schemas.microsoft.com/office/drawing/2017/model3d" xmlns:o="urn:schemas-microsoft-com:office:office" xmlns:oel="http://schemas.microsoft.com/office/2019/extlst" xmlns:r="http://schemas.openxmlformats.org/officeDocument/2006/relationships" xmlns:m="http://schemas.openxmlformats.org/officeDocument/2006/math" xmlns:v="urn:schemas-microsoft-com:vml" xmlns:wp14="http://schemas.microsoft.com/office/word/2010/wordprocessingDrawing" xmlns:wp="http://schemas.openxmlformats.org/drawingml/2006/wordprocessingDrawing" xmlns:w10="urn:schemas-microsoft-com:office:word" xmlns:w="http://schemas.openxmlformats.org/wordprocessingml/2006/main" xmlns:w14="http://schemas.microsoft.com/office/word/2010/wordml" xmlns:w15="http://schemas.microsoft.com/office/word/2012/wordml" xmlns:w16cex="http://schemas.microsoft.com/office/word/2018/wordml/cex" xmlns:w16cid="http://schemas.microsoft.com/office/word/2016/wordml/cid" xmlns:w16="http://schemas.microsoft.com/office/word/2018/wordml" xmlns:w16du="http://schemas.microsoft.com/office/word/2023/wordml/word16du" xmlns:w16sdtdh="http://schemas.microsoft.com/office/word/2020/wordml/sdtdatahash" xmlns:w16sdtfl="http://schemas.microsoft.com/office/word/2024/wordml/sdtformatlock" xmlns:w16se="http://schemas.microsoft.com/office/word/2015/wordml/symex" xmlns:wpg="http://schemas.microsoft.com/office/word/2010/wordprocessingGroup" xmlns:wpi="http://schemas.microsoft.com/office/word/2010/wordprocessingInk" xmlns:wne="http://schemas.microsoft.com/office/word/2006/wordml" xmlns:wps="http://schemas.microsoft.com/office/word/2010/wordprocessingShape" mc:Ignorable="w14 w15 w16se w16cid w16 w16cex w16sdtdh w16sdtfl w16du wp14">
   <w:p>
     <w:pPr>
       <w:pStyle w:val="Header"/>
@@ -20451,6 +20654,11 @@
           <w:listItem w:displayText="POWER WATT 2 COMPANY LIMITED" w:value="POWER WATT 2 COMPANY LIMITED"/>
         </w:comboBox>
       </w:sdtPr>
+      <w:sdtEndPr>
+        <w:rPr>
+          <w:rStyle w:val="PlaceholderText"/>
+        </w:rPr>
+      </w:sdtEndPr>
       <w:sdtContent>
         <w:r>
           <w:rPr>
@@ -20478,8 +20686,8 @@
 </w:hdr>
 </file>
 
-<file path=word/header6.xml><?xml version="1.0" encoding="utf-8"?>
-<w:hdr xmlns:wpc="http://schemas.microsoft.com/office/word/2010/wordprocessingCanvas" xmlns:cx="http://schemas.microsoft.com/office/drawing/2014/chartex" xmlns:cx1="http://schemas.microsoft.com/office/drawing/2015/9/8/chartex" xmlns:cx2="http://schemas.microsoft.com/office/drawing/2015/10/21/chartex" xmlns:cx3="http://schemas.microsoft.com/office/drawing/2016/5/9/chartex" xmlns:cx4="http://schemas.microsoft.com/office/drawing/2016/5/10/chartex" xmlns:cx5="http://schemas.microsoft.com/office/drawing/2016/5/11/chartex" xmlns:cx6="http://schemas.microsoft.com/office/drawing/2016/5/12/chartex" xmlns:cx7="http://schemas.microsoft.com/office/drawing/2016/5/13/chartex" xmlns:cx8="http://schemas.microsoft.com/office/drawing/2016/5/14/chartex" xmlns:mc="http://schemas.openxmlformats.org/markup-compatibility/2006" xmlns:aink="http://schemas.microsoft.com/office/drawing/2016/ink" xmlns:am3d="http://schemas.microsoft.com/office/drawing/2017/model3d" xmlns:o="urn:schemas-microsoft-com:office:office" xmlns:oel="http://schemas.microsoft.com/office/2019/extlst" xmlns:r="http://schemas.openxmlformats.org/officeDocument/2006/relationships" xmlns:m="http://schemas.openxmlformats.org/officeDocument/2006/math" xmlns:v="urn:schemas-microsoft-com:vml" xmlns:wp14="http://schemas.microsoft.com/office/word/2010/wordprocessingDrawing" xmlns:wp="http://schemas.openxmlformats.org/drawingml/2006/wordprocessingDrawing" xmlns:w10="urn:schemas-microsoft-com:office:word" xmlns:w="http://schemas.openxmlformats.org/wordprocessingml/2006/main" xmlns:w14="http://schemas.microsoft.com/office/word/2010/wordml" xmlns:w15="http://schemas.microsoft.com/office/word/2012/wordml" xmlns:w16cex="http://schemas.microsoft.com/office/word/2018/wordml/cex" xmlns:w16cid="http://schemas.microsoft.com/office/word/2016/wordml/cid" xmlns:w16="http://schemas.microsoft.com/office/word/2018/wordml" xmlns:w16du="http://schemas.microsoft.com/office/word/2023/wordml/word16du" xmlns:w16sdtdh="http://schemas.microsoft.com/office/word/2020/wordml/sdtdatahash" xmlns:w16se="http://schemas.microsoft.com/office/word/2015/wordml/symex" xmlns:wpg="http://schemas.microsoft.com/office/word/2010/wordprocessingGroup" xmlns:wpi="http://schemas.microsoft.com/office/word/2010/wordprocessingInk" xmlns:wne="http://schemas.microsoft.com/office/word/2006/wordml" xmlns:wps="http://schemas.microsoft.com/office/word/2010/wordprocessingShape" mc:Ignorable="w14 w15 w16se w16cid w16 w16cex w16sdtdh w16du wp14">
+<file path=word/header5.xml><?xml version="1.0" encoding="utf-8"?>
+<w:hdr xmlns:wpc="http://schemas.microsoft.com/office/word/2010/wordprocessingCanvas" xmlns:cx="http://schemas.microsoft.com/office/drawing/2014/chartex" xmlns:cx1="http://schemas.microsoft.com/office/drawing/2015/9/8/chartex" xmlns:cx2="http://schemas.microsoft.com/office/drawing/2015/10/21/chartex" xmlns:cx3="http://schemas.microsoft.com/office/drawing/2016/5/9/chartex" xmlns:cx4="http://schemas.microsoft.com/office/drawing/2016/5/10/chartex" xmlns:cx5="http://schemas.microsoft.com/office/drawing/2016/5/11/chartex" xmlns:cx6="http://schemas.microsoft.com/office/drawing/2016/5/12/chartex" xmlns:cx7="http://schemas.microsoft.com/office/drawing/2016/5/13/chartex" xmlns:cx8="http://schemas.microsoft.com/office/drawing/2016/5/14/chartex" xmlns:mc="http://schemas.openxmlformats.org/markup-compatibility/2006" xmlns:aink="http://schemas.microsoft.com/office/drawing/2016/ink" xmlns:am3d="http://schemas.microsoft.com/office/drawing/2017/model3d" xmlns:o="urn:schemas-microsoft-com:office:office" xmlns:oel="http://schemas.microsoft.com/office/2019/extlst" xmlns:r="http://schemas.openxmlformats.org/officeDocument/2006/relationships" xmlns:m="http://schemas.openxmlformats.org/officeDocument/2006/math" xmlns:v="urn:schemas-microsoft-com:vml" xmlns:wp14="http://schemas.microsoft.com/office/word/2010/wordprocessingDrawing" xmlns:wp="http://schemas.openxmlformats.org/drawingml/2006/wordprocessingDrawing" xmlns:w10="urn:schemas-microsoft-com:office:word" xmlns:w="http://schemas.openxmlformats.org/wordprocessingml/2006/main" xmlns:w14="http://schemas.microsoft.com/office/word/2010/wordml" xmlns:w15="http://schemas.microsoft.com/office/word/2012/wordml" xmlns:w16cex="http://schemas.microsoft.com/office/word/2018/wordml/cex" xmlns:w16cid="http://schemas.microsoft.com/office/word/2016/wordml/cid" xmlns:w16="http://schemas.microsoft.com/office/word/2018/wordml" xmlns:w16du="http://schemas.microsoft.com/office/word/2023/wordml/word16du" xmlns:w16sdtdh="http://schemas.microsoft.com/office/word/2020/wordml/sdtdatahash" xmlns:w16sdtfl="http://schemas.microsoft.com/office/word/2024/wordml/sdtformatlock" xmlns:w16se="http://schemas.microsoft.com/office/word/2015/wordml/symex" xmlns:wpg="http://schemas.microsoft.com/office/word/2010/wordprocessingGroup" xmlns:wpi="http://schemas.microsoft.com/office/word/2010/wordprocessingInk" xmlns:wne="http://schemas.microsoft.com/office/word/2006/wordml" xmlns:wps="http://schemas.microsoft.com/office/word/2010/wordprocessingShape" mc:Ignorable="w14 w15 w16se w16cid w16 w16cex w16sdtdh w16sdtfl w16du wp14">
   <w:p>
     <w:pPr>
       <w:pStyle w:val="Header"/>
@@ -20524,7 +20732,7 @@
 </file>
 
 <file path=word/numbering.xml><?xml version="1.0" encoding="utf-8"?>
-<w:numbering xmlns:wpc="http://schemas.microsoft.com/office/word/2010/wordprocessingCanvas" xmlns:cx="http://schemas.microsoft.com/office/drawing/2014/chartex" xmlns:cx1="http://schemas.microsoft.com/office/drawing/2015/9/8/chartex" xmlns:cx2="http://schemas.microsoft.com/office/drawing/2015/10/21/chartex" xmlns:cx3="http://schemas.microsoft.com/office/drawing/2016/5/9/chartex" xmlns:cx4="http://schemas.microsoft.com/office/drawing/2016/5/10/chartex" xmlns:cx5="http://schemas.microsoft.com/office/drawing/2016/5/11/chartex" xmlns:cx6="http://schemas.microsoft.com/office/drawing/2016/5/12/chartex" xmlns:cx7="http://schemas.microsoft.com/office/drawing/2016/5/13/chartex" xmlns:cx8="http://schemas.microsoft.com/office/drawing/2016/5/14/chartex" xmlns:mc="http://schemas.openxmlformats.org/markup-compatibility/2006" xmlns:aink="http://schemas.microsoft.com/office/drawing/2016/ink" xmlns:am3d="http://schemas.microsoft.com/office/drawing/2017/model3d" xmlns:o="urn:schemas-microsoft-com:office:office" xmlns:oel="http://schemas.microsoft.com/office/2019/extlst" xmlns:r="http://schemas.openxmlformats.org/officeDocument/2006/relationships" xmlns:m="http://schemas.openxmlformats.org/officeDocument/2006/math" xmlns:v="urn:schemas-microsoft-com:vml" xmlns:wp14="http://schemas.microsoft.com/office/word/2010/wordprocessingDrawing" xmlns:wp="http://schemas.openxmlformats.org/drawingml/2006/wordprocessingDrawing" xmlns:w10="urn:schemas-microsoft-com:office:word" xmlns:w="http://schemas.openxmlformats.org/wordprocessingml/2006/main" xmlns:w14="http://schemas.microsoft.com/office/word/2010/wordml" xmlns:w15="http://schemas.microsoft.com/office/word/2012/wordml" xmlns:w16cex="http://schemas.microsoft.com/office/word/2018/wordml/cex" xmlns:w16cid="http://schemas.microsoft.com/office/word/2016/wordml/cid" xmlns:w16="http://schemas.microsoft.com/office/word/2018/wordml" xmlns:w16du="http://schemas.microsoft.com/office/word/2023/wordml/word16du" xmlns:w16sdtdh="http://schemas.microsoft.com/office/word/2020/wordml/sdtdatahash" xmlns:w16se="http://schemas.microsoft.com/office/word/2015/wordml/symex" xmlns:wpg="http://schemas.microsoft.com/office/word/2010/wordprocessingGroup" xmlns:wpi="http://schemas.microsoft.com/office/word/2010/wordprocessingInk" xmlns:wne="http://schemas.microsoft.com/office/word/2006/wordml" xmlns:wps="http://schemas.microsoft.com/office/word/2010/wordprocessingShape" mc:Ignorable="w14 w15 w16se w16cid w16 w16cex w16sdtdh w16du wp14">
+<w:numbering xmlns:wpc="http://schemas.microsoft.com/office/word/2010/wordprocessingCanvas" xmlns:cx="http://schemas.microsoft.com/office/drawing/2014/chartex" xmlns:cx1="http://schemas.microsoft.com/office/drawing/2015/9/8/chartex" xmlns:cx2="http://schemas.microsoft.com/office/drawing/2015/10/21/chartex" xmlns:cx3="http://schemas.microsoft.com/office/drawing/2016/5/9/chartex" xmlns:cx4="http://schemas.microsoft.com/office/drawing/2016/5/10/chartex" xmlns:cx5="http://schemas.microsoft.com/office/drawing/2016/5/11/chartex" xmlns:cx6="http://schemas.microsoft.com/office/drawing/2016/5/12/chartex" xmlns:cx7="http://schemas.microsoft.com/office/drawing/2016/5/13/chartex" xmlns:cx8="http://schemas.microsoft.com/office/drawing/2016/5/14/chartex" xmlns:mc="http://schemas.openxmlformats.org/markup-compatibility/2006" xmlns:aink="http://schemas.microsoft.com/office/drawing/2016/ink" xmlns:am3d="http://schemas.microsoft.com/office/drawing/2017/model3d" xmlns:o="urn:schemas-microsoft-com:office:office" xmlns:oel="http://schemas.microsoft.com/office/2019/extlst" xmlns:r="http://schemas.openxmlformats.org/officeDocument/2006/relationships" xmlns:m="http://schemas.openxmlformats.org/officeDocument/2006/math" xmlns:v="urn:schemas-microsoft-com:vml" xmlns:wp14="http://schemas.microsoft.com/office/word/2010/wordprocessingDrawing" xmlns:wp="http://schemas.openxmlformats.org/drawingml/2006/wordprocessingDrawing" xmlns:w10="urn:schemas-microsoft-com:office:word" xmlns:w="http://schemas.openxmlformats.org/wordprocessingml/2006/main" xmlns:w14="http://schemas.microsoft.com/office/word/2010/wordml" xmlns:w15="http://schemas.microsoft.com/office/word/2012/wordml" xmlns:w16cex="http://schemas.microsoft.com/office/word/2018/wordml/cex" xmlns:w16cid="http://schemas.microsoft.com/office/word/2016/wordml/cid" xmlns:w16="http://schemas.microsoft.com/office/word/2018/wordml" xmlns:w16du="http://schemas.microsoft.com/office/word/2023/wordml/word16du" xmlns:w16sdtdh="http://schemas.microsoft.com/office/word/2020/wordml/sdtdatahash" xmlns:w16sdtfl="http://schemas.microsoft.com/office/word/2024/wordml/sdtformatlock" xmlns:w16se="http://schemas.microsoft.com/office/word/2015/wordml/symex" xmlns:wpg="http://schemas.microsoft.com/office/word/2010/wordprocessingGroup" xmlns:wpi="http://schemas.microsoft.com/office/word/2010/wordprocessingInk" xmlns:wne="http://schemas.microsoft.com/office/word/2006/wordml" xmlns:wps="http://schemas.microsoft.com/office/word/2010/wordprocessingShape" mc:Ignorable="w14 w15 w16se w16cid w16 w16cex w16sdtdh w16sdtfl w16du wp14">
   <w:abstractNum w:abstractNumId="0" w15:restartNumberingAfterBreak="0">
     <w:nsid w:val="005B5BB5"/>
     <w:multiLevelType w:val="hybridMultilevel"/>
@@ -27049,7 +27257,7 @@
 </file>
 
 <file path=word/styles.xml><?xml version="1.0" encoding="utf-8"?>
-<w:styles xmlns:mc="http://schemas.openxmlformats.org/markup-compatibility/2006" xmlns:r="http://schemas.openxmlformats.org/officeDocument/2006/relationships" xmlns:w="http://schemas.openxmlformats.org/wordprocessingml/2006/main" xmlns:w14="http://schemas.microsoft.com/office/word/2010/wordml" xmlns:w15="http://schemas.microsoft.com/office/word/2012/wordml" xmlns:w16cex="http://schemas.microsoft.com/office/word/2018/wordml/cex" xmlns:w16cid="http://schemas.microsoft.com/office/word/2016/wordml/cid" xmlns:w16="http://schemas.microsoft.com/office/word/2018/wordml" xmlns:w16du="http://schemas.microsoft.com/office/word/2023/wordml/word16du" xmlns:w16sdtdh="http://schemas.microsoft.com/office/word/2020/wordml/sdtdatahash" xmlns:w16se="http://schemas.microsoft.com/office/word/2015/wordml/symex" mc:Ignorable="w14 w15 w16se w16cid w16 w16cex w16sdtdh w16du">
+<w:styles xmlns:mc="http://schemas.openxmlformats.org/markup-compatibility/2006" xmlns:r="http://schemas.openxmlformats.org/officeDocument/2006/relationships" xmlns:w="http://schemas.openxmlformats.org/wordprocessingml/2006/main" xmlns:w14="http://schemas.microsoft.com/office/word/2010/wordml" xmlns:w15="http://schemas.microsoft.com/office/word/2012/wordml" xmlns:w16cex="http://schemas.microsoft.com/office/word/2018/wordml/cex" xmlns:w16cid="http://schemas.microsoft.com/office/word/2016/wordml/cid" xmlns:w16="http://schemas.microsoft.com/office/word/2018/wordml" xmlns:w16du="http://schemas.microsoft.com/office/word/2023/wordml/word16du" xmlns:w16sdtdh="http://schemas.microsoft.com/office/word/2020/wordml/sdtdatahash" xmlns:w16sdtfl="http://schemas.microsoft.com/office/word/2024/wordml/sdtformatlock" xmlns:w16se="http://schemas.microsoft.com/office/word/2015/wordml/symex" mc:Ignorable="w14 w15 w16se w16cid w16 w16cex w16sdtdh w16sdtfl w16du">
   <w:docDefaults>
     <w:rPrDefault>
       <w:rPr>
@@ -28000,7 +28208,7 @@
 </file>
 
 <file path=word/glossary/document.xml><?xml version="1.0" encoding="utf-8"?>
-<w:glossaryDocument xmlns:wpc="http://schemas.microsoft.com/office/word/2010/wordprocessingCanvas" xmlns:cx="http://schemas.microsoft.com/office/drawing/2014/chartex" xmlns:cx1="http://schemas.microsoft.com/office/drawing/2015/9/8/chartex" xmlns:cx2="http://schemas.microsoft.com/office/drawing/2015/10/21/chartex" xmlns:cx3="http://schemas.microsoft.com/office/drawing/2016/5/9/chartex" xmlns:cx4="http://schemas.microsoft.com/office/drawing/2016/5/10/chartex" xmlns:cx5="http://schemas.microsoft.com/office/drawing/2016/5/11/chartex" xmlns:cx6="http://schemas.microsoft.com/office/drawing/2016/5/12/chartex" xmlns:cx7="http://schemas.microsoft.com/office/drawing/2016/5/13/chartex" xmlns:cx8="http://schemas.microsoft.com/office/drawing/2016/5/14/chartex" xmlns:mc="http://schemas.openxmlformats.org/markup-compatibility/2006" xmlns:aink="http://schemas.microsoft.com/office/drawing/2016/ink" xmlns:am3d="http://schemas.microsoft.com/office/drawing/2017/model3d" xmlns:o="urn:schemas-microsoft-com:office:office" xmlns:oel="http://schemas.microsoft.com/office/2019/extlst" xmlns:r="http://schemas.openxmlformats.org/officeDocument/2006/relationships" xmlns:m="http://schemas.openxmlformats.org/officeDocument/2006/math" xmlns:v="urn:schemas-microsoft-com:vml" xmlns:wp14="http://schemas.microsoft.com/office/word/2010/wordprocessingDrawing" xmlns:wp="http://schemas.openxmlformats.org/drawingml/2006/wordprocessingDrawing" xmlns:w10="urn:schemas-microsoft-com:office:word" xmlns:w="http://schemas.openxmlformats.org/wordprocessingml/2006/main" xmlns:w14="http://schemas.microsoft.com/office/word/2010/wordml" xmlns:w15="http://schemas.microsoft.com/office/word/2012/wordml" xmlns:w16cex="http://schemas.microsoft.com/office/word/2018/wordml/cex" xmlns:w16cid="http://schemas.microsoft.com/office/word/2016/wordml/cid" xmlns:w16="http://schemas.microsoft.com/office/word/2018/wordml" xmlns:w16du="http://schemas.microsoft.com/office/word/2023/wordml/word16du" xmlns:w16sdtdh="http://schemas.microsoft.com/office/word/2020/wordml/sdtdatahash" xmlns:w16se="http://schemas.microsoft.com/office/word/2015/wordml/symex" xmlns:wpg="http://schemas.microsoft.com/office/word/2010/wordprocessingGroup" xmlns:wpi="http://schemas.microsoft.com/office/word/2010/wordprocessingInk" xmlns:wne="http://schemas.microsoft.com/office/word/2006/wordml" xmlns:wps="http://schemas.microsoft.com/office/word/2010/wordprocessingShape" mc:Ignorable="w14 w15 w16se w16cid w16 w16cex w16sdtdh w16du wp14">
+<w:glossaryDocument xmlns:wpc="http://schemas.microsoft.com/office/word/2010/wordprocessingCanvas" xmlns:cx="http://schemas.microsoft.com/office/drawing/2014/chartex" xmlns:cx1="http://schemas.microsoft.com/office/drawing/2015/9/8/chartex" xmlns:cx2="http://schemas.microsoft.com/office/drawing/2015/10/21/chartex" xmlns:cx3="http://schemas.microsoft.com/office/drawing/2016/5/9/chartex" xmlns:cx4="http://schemas.microsoft.com/office/drawing/2016/5/10/chartex" xmlns:cx5="http://schemas.microsoft.com/office/drawing/2016/5/11/chartex" xmlns:cx6="http://schemas.microsoft.com/office/drawing/2016/5/12/chartex" xmlns:cx7="http://schemas.microsoft.com/office/drawing/2016/5/13/chartex" xmlns:cx8="http://schemas.microsoft.com/office/drawing/2016/5/14/chartex" xmlns:mc="http://schemas.openxmlformats.org/markup-compatibility/2006" xmlns:aink="http://schemas.microsoft.com/office/drawing/2016/ink" xmlns:am3d="http://schemas.microsoft.com/office/drawing/2017/model3d" xmlns:o="urn:schemas-microsoft-com:office:office" xmlns:oel="http://schemas.microsoft.com/office/2019/extlst" xmlns:r="http://schemas.openxmlformats.org/officeDocument/2006/relationships" xmlns:m="http://schemas.openxmlformats.org/officeDocument/2006/math" xmlns:v="urn:schemas-microsoft-com:vml" xmlns:wp14="http://schemas.microsoft.com/office/word/2010/wordprocessingDrawing" xmlns:wp="http://schemas.openxmlformats.org/drawingml/2006/wordprocessingDrawing" xmlns:w10="urn:schemas-microsoft-com:office:word" xmlns:w="http://schemas.openxmlformats.org/wordprocessingml/2006/main" xmlns:w14="http://schemas.microsoft.com/office/word/2010/wordml" xmlns:w15="http://schemas.microsoft.com/office/word/2012/wordml" xmlns:w16cex="http://schemas.microsoft.com/office/word/2018/wordml/cex" xmlns:w16cid="http://schemas.microsoft.com/office/word/2016/wordml/cid" xmlns:w16="http://schemas.microsoft.com/office/word/2018/wordml" xmlns:w16du="http://schemas.microsoft.com/office/word/2023/wordml/word16du" xmlns:w16sdtdh="http://schemas.microsoft.com/office/word/2020/wordml/sdtdatahash" xmlns:w16sdtfl="http://schemas.microsoft.com/office/word/2024/wordml/sdtformatlock" xmlns:w16se="http://schemas.microsoft.com/office/word/2015/wordml/symex" xmlns:wpg="http://schemas.microsoft.com/office/word/2010/wordprocessingGroup" xmlns:wpi="http://schemas.microsoft.com/office/word/2010/wordprocessingInk" xmlns:wne="http://schemas.microsoft.com/office/word/2006/wordml" xmlns:wps="http://schemas.microsoft.com/office/word/2010/wordprocessingShape" mc:Ignorable="w14 w15 w16se w16cid w16 w16cex w16sdtdh w16sdtfl w16du wp14">
   <w:docParts>
     <w:docPart>
       <w:docPartPr>
@@ -28036,7 +28244,7 @@
 </file>
 
 <file path=word/glossary/fontTable.xml><?xml version="1.0" encoding="utf-8"?>
-<w:fonts xmlns:mc="http://schemas.openxmlformats.org/markup-compatibility/2006" xmlns:r="http://schemas.openxmlformats.org/officeDocument/2006/relationships" xmlns:w="http://schemas.openxmlformats.org/wordprocessingml/2006/main" xmlns:w14="http://schemas.microsoft.com/office/word/2010/wordml" xmlns:w15="http://schemas.microsoft.com/office/word/2012/wordml" xmlns:w16cex="http://schemas.microsoft.com/office/word/2018/wordml/cex" xmlns:w16cid="http://schemas.microsoft.com/office/word/2016/wordml/cid" xmlns:w16="http://schemas.microsoft.com/office/word/2018/wordml" xmlns:w16du="http://schemas.microsoft.com/office/word/2023/wordml/word16du" xmlns:w16sdtdh="http://schemas.microsoft.com/office/word/2020/wordml/sdtdatahash" xmlns:w16se="http://schemas.microsoft.com/office/word/2015/wordml/symex" mc:Ignorable="w14 w15 w16se w16cid w16 w16cex w16sdtdh w16du">
+<w:fonts xmlns:mc="http://schemas.openxmlformats.org/markup-compatibility/2006" xmlns:r="http://schemas.openxmlformats.org/officeDocument/2006/relationships" xmlns:w="http://schemas.openxmlformats.org/wordprocessingml/2006/main" xmlns:w14="http://schemas.microsoft.com/office/word/2010/wordml" xmlns:w15="http://schemas.microsoft.com/office/word/2012/wordml" xmlns:w16cex="http://schemas.microsoft.com/office/word/2018/wordml/cex" xmlns:w16cid="http://schemas.microsoft.com/office/word/2016/wordml/cid" xmlns:w16="http://schemas.microsoft.com/office/word/2018/wordml" xmlns:w16du="http://schemas.microsoft.com/office/word/2023/wordml/word16du" xmlns:w16sdtdh="http://schemas.microsoft.com/office/word/2020/wordml/sdtdatahash" xmlns:w16sdtfl="http://schemas.microsoft.com/office/word/2024/wordml/sdtformatlock" xmlns:w16se="http://schemas.microsoft.com/office/word/2015/wordml/symex" mc:Ignorable="w14 w15 w16se w16cid w16 w16cex w16sdtdh w16sdtfl w16du">
   <w:font w:name="Times New Roman">
     <w:panose1 w:val="02020603050405020304"/>
     <w:charset w:val="00"/>
@@ -28046,7 +28254,7 @@
   </w:font>
   <w:font w:name="Times New Roman Bold">
     <w:altName w:val="Times New Roman"/>
-    <w:panose1 w:val="020B0604020202020204"/>
+    <w:panose1 w:val="00000000000000000000"/>
     <w:charset w:val="00"/>
     <w:family w:val="roman"/>
     <w:notTrueType/>
@@ -28069,21 +28277,21 @@
   </w:font>
   <w:font w:name="Wingdings">
     <w:panose1 w:val="05000000000000000000"/>
-    <w:charset w:val="4D"/>
-    <w:family w:val="decorative"/>
+    <w:charset w:val="02"/>
+    <w:family w:val="auto"/>
     <w:pitch w:val="variable"/>
-    <w:sig w:usb0="00000003" w:usb1="00000000" w:usb2="00000000" w:usb3="00000000" w:csb0="80000001" w:csb1="00000000"/>
+    <w:sig w:usb0="00000000" w:usb1="10000000" w:usb2="00000000" w:usb3="00000000" w:csb0="80000000" w:csb1="00000000"/>
   </w:font>
   <w:font w:name="Symbol">
     <w:panose1 w:val="05050102010706020507"/>
     <w:charset w:val="02"/>
-    <w:family w:val="decorative"/>
+    <w:family w:val="roman"/>
     <w:pitch w:val="variable"/>
     <w:sig w:usb0="00000000" w:usb1="10000000" w:usb2="00000000" w:usb3="00000000" w:csb0="80000000" w:csb1="00000000"/>
   </w:font>
   <w:font w:name="Angsana New">
     <w:panose1 w:val="02020603050405020304"/>
-    <w:charset w:val="DE"/>
+    <w:charset w:val="00"/>
     <w:family w:val="roman"/>
     <w:pitch w:val="variable"/>
     <w:sig w:usb0="81000003" w:usb1="00000000" w:usb2="00000000" w:usb3="00000000" w:csb0="00010001" w:csb1="00000000"/>
@@ -28093,18 +28301,18 @@
     <w:charset w:val="00"/>
     <w:family w:val="swiss"/>
     <w:pitch w:val="variable"/>
-    <w:sig w:usb0="E0002AFF" w:usb1="C0007843" w:usb2="00000009" w:usb3="00000000" w:csb0="000001FF" w:csb1="00000000"/>
+    <w:sig w:usb0="E0002EFF" w:usb1="C000785B" w:usb2="00000009" w:usb3="00000000" w:csb0="000001FF" w:csb1="00000000"/>
   </w:font>
   <w:font w:name="Courier">
     <w:altName w:val="Courier New"/>
-    <w:panose1 w:val="02070309020205020404"/>
+    <w:panose1 w:val="02070409020205020404"/>
     <w:charset w:val="00"/>
     <w:family w:val="modern"/>
     <w:pitch w:val="fixed"/>
     <w:sig w:usb0="E0002AFF" w:usb1="C0007843" w:usb2="00000009" w:usb3="00000000" w:csb0="000001FF" w:csb1="00000000"/>
   </w:font>
   <w:font w:name="CG Times">
-    <w:panose1 w:val="020B0604020202020204"/>
+    <w:panose1 w:val="00000000000000000000"/>
     <w:charset w:val="00"/>
     <w:family w:val="roman"/>
     <w:notTrueType/>
@@ -28120,7 +28328,7 @@
   </w:font>
   <w:font w:name="Cordia New">
     <w:panose1 w:val="020B0304020202020204"/>
-    <w:charset w:val="DE"/>
+    <w:charset w:val="00"/>
     <w:family w:val="swiss"/>
     <w:pitch w:val="variable"/>
     <w:sig w:usb0="81000003" w:usb1="00000000" w:usb2="00000000" w:usb3="00000000" w:csb0="00010001" w:csb1="00000000"/>
@@ -28130,17 +28338,31 @@
     <w:charset w:val="00"/>
     <w:family w:val="swiss"/>
     <w:pitch w:val="variable"/>
-    <w:sig w:usb0="E4002EFF" w:usb1="C000247B" w:usb2="00000009" w:usb3="00000000" w:csb0="000001FF" w:csb1="00000000"/>
+    <w:sig w:usb0="E4002EFF" w:usb1="C200247B" w:usb2="00000009" w:usb3="00000000" w:csb0="000001FF" w:csb1="00000000"/>
+  </w:font>
+  <w:font w:name="Yu Gothic Light">
+    <w:altName w:val="游ゴシック Light"/>
+    <w:panose1 w:val="020B0300000000000000"/>
+    <w:charset w:val="80"/>
+    <w:family w:val="swiss"/>
+    <w:pitch w:val="variable"/>
+    <w:sig w:usb0="E00002FF" w:usb1="2AC7FDFF" w:usb2="00000016" w:usb3="00000000" w:csb0="0002009F" w:csb1="00000000"/>
   </w:font>
   <w:font w:name="Aptos Display">
-    <w:panose1 w:val="020B0004020202020204"/>
     <w:charset w:val="00"/>
     <w:family w:val="swiss"/>
     <w:pitch w:val="variable"/>
     <w:sig w:usb0="20000287" w:usb1="00000003" w:usb2="00000000" w:usb3="00000000" w:csb0="0000019F" w:csb1="00000000"/>
   </w:font>
+  <w:font w:name="Yu Mincho">
+    <w:altName w:val="游明朝"/>
+    <w:panose1 w:val="02020400000000000000"/>
+    <w:charset w:val="80"/>
+    <w:family w:val="roman"/>
+    <w:pitch w:val="variable"/>
+    <w:sig w:usb0="800002E7" w:usb1="2AC7FCFF" w:usb2="00000012" w:usb3="00000000" w:csb0="0002009F" w:csb1="00000000"/>
+  </w:font>
   <w:font w:name="Aptos">
-    <w:panose1 w:val="020B0004020202020204"/>
     <w:charset w:val="00"/>
     <w:family w:val="swiss"/>
     <w:pitch w:val="variable"/>
@@ -28150,7 +28372,7 @@
 </file>
 
 <file path=word/glossary/settings.xml><?xml version="1.0" encoding="utf-8"?>
-<w:settings xmlns:mc="http://schemas.openxmlformats.org/markup-compatibility/2006" xmlns:o="urn:schemas-microsoft-com:office:office" xmlns:r="http://schemas.openxmlformats.org/officeDocument/2006/relationships" xmlns:m="http://schemas.openxmlformats.org/officeDocument/2006/math" xmlns:v="urn:schemas-microsoft-com:vml" xmlns:w10="urn:schemas-microsoft-com:office:word" xmlns:w="http://schemas.openxmlformats.org/wordprocessingml/2006/main" xmlns:w14="http://schemas.microsoft.com/office/word/2010/wordml" xmlns:w15="http://schemas.microsoft.com/office/word/2012/wordml" xmlns:w16cex="http://schemas.microsoft.com/office/word/2018/wordml/cex" xmlns:w16cid="http://schemas.microsoft.com/office/word/2016/wordml/cid" xmlns:w16="http://schemas.microsoft.com/office/word/2018/wordml" xmlns:w16du="http://schemas.microsoft.com/office/word/2023/wordml/word16du" xmlns:w16sdtdh="http://schemas.microsoft.com/office/word/2020/wordml/sdtdatahash" xmlns:w16se="http://schemas.microsoft.com/office/word/2015/wordml/symex" xmlns:sl="http://schemas.openxmlformats.org/schemaLibrary/2006/main" mc:Ignorable="w14 w15 w16se w16cid w16 w16cex w16sdtdh w16du">
+<w:settings xmlns:mc="http://schemas.openxmlformats.org/markup-compatibility/2006" xmlns:o="urn:schemas-microsoft-com:office:office" xmlns:r="http://schemas.openxmlformats.org/officeDocument/2006/relationships" xmlns:m="http://schemas.openxmlformats.org/officeDocument/2006/math" xmlns:v="urn:schemas-microsoft-com:vml" xmlns:w10="urn:schemas-microsoft-com:office:word" xmlns:w="http://schemas.openxmlformats.org/wordprocessingml/2006/main" xmlns:w14="http://schemas.microsoft.com/office/word/2010/wordml" xmlns:w15="http://schemas.microsoft.com/office/word/2012/wordml" xmlns:w16cex="http://schemas.microsoft.com/office/word/2018/wordml/cex" xmlns:w16cid="http://schemas.microsoft.com/office/word/2016/wordml/cid" xmlns:w16="http://schemas.microsoft.com/office/word/2018/wordml" xmlns:w16du="http://schemas.microsoft.com/office/word/2023/wordml/word16du" xmlns:w16sdtdh="http://schemas.microsoft.com/office/word/2020/wordml/sdtdatahash" xmlns:w16sdtfl="http://schemas.microsoft.com/office/word/2024/wordml/sdtformatlock" xmlns:w16se="http://schemas.microsoft.com/office/word/2015/wordml/symex" xmlns:sl="http://schemas.openxmlformats.org/schemaLibrary/2006/main" mc:Ignorable="w14 w15 w16se w16cid w16 w16cex w16sdtdh w16sdtfl w16du">
   <w:view w:val="normal"/>
   <w:defaultTabStop w:val="720"/>
   <w:characterSpacingControl w:val="doNotCompress"/>
@@ -28172,6 +28394,7 @@
     <w:rsid w:val="00414A10"/>
     <w:rsid w:val="00457CD8"/>
     <w:rsid w:val="004B7020"/>
+    <w:rsid w:val="00564511"/>
     <w:rsid w:val="006E54F0"/>
     <w:rsid w:val="00807A39"/>
     <w:rsid w:val="00C754F6"/>
@@ -28191,7 +28414,7 @@
     <m:intLim m:val="subSup"/>
     <m:naryLim m:val="undOvr"/>
   </m:mathPr>
-  <w:themeFontLang w:val="en-US" w:bidi="th-TH"/>
+  <w:themeFontLang w:val="en-US" w:eastAsia="ja-JP" w:bidi="th-TH"/>
   <w:clrSchemeMapping w:bg1="light1" w:t1="dark1" w:bg2="light2" w:t2="dark2" w:accent1="accent1" w:accent2="accent2" w:accent3="accent3" w:accent4="accent4" w:accent5="accent5" w:accent6="accent6" w:hyperlink="hyperlink" w:followedHyperlink="followedHyperlink"/>
   <w:decimalSymbol w:val="."/>
   <w:listSeparator w:val=","/>
@@ -28200,7 +28423,7 @@
 </file>
 
 <file path=word/glossary/styles.xml><?xml version="1.0" encoding="utf-8"?>
-<w:styles xmlns:mc="http://schemas.openxmlformats.org/markup-compatibility/2006" xmlns:r="http://schemas.openxmlformats.org/officeDocument/2006/relationships" xmlns:w="http://schemas.openxmlformats.org/wordprocessingml/2006/main" xmlns:w14="http://schemas.microsoft.com/office/word/2010/wordml" xmlns:w15="http://schemas.microsoft.com/office/word/2012/wordml" xmlns:w16cex="http://schemas.microsoft.com/office/word/2018/wordml/cex" xmlns:w16cid="http://schemas.microsoft.com/office/word/2016/wordml/cid" xmlns:w16="http://schemas.microsoft.com/office/word/2018/wordml" xmlns:w16du="http://schemas.microsoft.com/office/word/2023/wordml/word16du" xmlns:w16sdtdh="http://schemas.microsoft.com/office/word/2020/wordml/sdtdatahash" xmlns:w16se="http://schemas.microsoft.com/office/word/2015/wordml/symex" mc:Ignorable="w14 w15 w16se w16cid w16 w16cex w16sdtdh w16du">
+<w:styles xmlns:mc="http://schemas.openxmlformats.org/markup-compatibility/2006" xmlns:r="http://schemas.openxmlformats.org/officeDocument/2006/relationships" xmlns:w="http://schemas.openxmlformats.org/wordprocessingml/2006/main" xmlns:w14="http://schemas.microsoft.com/office/word/2010/wordml" xmlns:w15="http://schemas.microsoft.com/office/word/2012/wordml" xmlns:w16cex="http://schemas.microsoft.com/office/word/2018/wordml/cex" xmlns:w16cid="http://schemas.microsoft.com/office/word/2016/wordml/cid" xmlns:w16="http://schemas.microsoft.com/office/word/2018/wordml" xmlns:w16du="http://schemas.microsoft.com/office/word/2023/wordml/word16du" xmlns:w16sdtdh="http://schemas.microsoft.com/office/word/2020/wordml/sdtdatahash" xmlns:w16sdtfl="http://schemas.microsoft.com/office/word/2024/wordml/sdtformatlock" xmlns:w16se="http://schemas.microsoft.com/office/word/2015/wordml/symex" mc:Ignorable="w14 w15 w16se w16cid w16 w16cex w16sdtdh w16sdtfl w16du">
   <w:docDefaults>
     <w:rPrDefault>
       <w:rPr>
@@ -28637,10 +28860,6 @@
       <w:color w:val="666666"/>
     </w:rPr>
   </w:style>
-  <w:style w:type="paragraph" w:customStyle="1" w:styleId="D53DEBB4BCA7474FA16BC970FA19277B">
-    <w:name w:val="D53DEBB4BCA7474FA16BC970FA19277B"/>
-    <w:rsid w:val="003912C4"/>
-  </w:style>
   <w:style w:type="paragraph" w:customStyle="1" w:styleId="C9B4FB31574149A786F75A240FD47470">
     <w:name w:val="C9B4FB31574149A786F75A240FD47470"/>
     <w:rsid w:val="003912C4"/>
@@ -28649,7 +28868,7 @@
 </file>
 
 <file path=word/glossary/webSettings.xml><?xml version="1.0" encoding="utf-8"?>
-<w:webSettings xmlns:mc="http://schemas.openxmlformats.org/markup-compatibility/2006" xmlns:r="http://schemas.openxmlformats.org/officeDocument/2006/relationships" xmlns:w="http://schemas.openxmlformats.org/wordprocessingml/2006/main" xmlns:w14="http://schemas.microsoft.com/office/word/2010/wordml" xmlns:w15="http://schemas.microsoft.com/office/word/2012/wordml" xmlns:w16cex="http://schemas.microsoft.com/office/word/2018/wordml/cex" xmlns:w16cid="http://schemas.microsoft.com/office/word/2016/wordml/cid" xmlns:w16="http://schemas.microsoft.com/office/word/2018/wordml" xmlns:w16du="http://schemas.microsoft.com/office/word/2023/wordml/word16du" xmlns:w16sdtdh="http://schemas.microsoft.com/office/word/2020/wordml/sdtdatahash" xmlns:w16se="http://schemas.microsoft.com/office/word/2015/wordml/symex" mc:Ignorable="w14 w15 w16se w16cid w16 w16cex w16sdtdh w16du">
+<w:webSettings xmlns:mc="http://schemas.openxmlformats.org/markup-compatibility/2006" xmlns:r="http://schemas.openxmlformats.org/officeDocument/2006/relationships" xmlns:w="http://schemas.openxmlformats.org/wordprocessingml/2006/main" xmlns:w14="http://schemas.microsoft.com/office/word/2010/wordml" xmlns:w15="http://schemas.microsoft.com/office/word/2012/wordml" xmlns:w16cex="http://schemas.microsoft.com/office/word/2018/wordml/cex" xmlns:w16cid="http://schemas.microsoft.com/office/word/2016/wordml/cid" xmlns:w16="http://schemas.microsoft.com/office/word/2018/wordml" xmlns:w16du="http://schemas.microsoft.com/office/word/2023/wordml/word16du" xmlns:w16sdtdh="http://schemas.microsoft.com/office/word/2020/wordml/sdtdatahash" xmlns:w16sdtfl="http://schemas.microsoft.com/office/word/2024/wordml/sdtformatlock" xmlns:w16se="http://schemas.microsoft.com/office/word/2015/wordml/symex" mc:Ignorable="w14 w15 w16se w16cid w16 w16cex w16sdtdh w16sdtfl w16du">
   <w:optimizeForBrowser/>
   <w:allowPNG/>
 </w:webSettings>
@@ -28955,15 +29174,30 @@
 </file>
 
 <file path=customXml/item2.xml><?xml version="1.0" encoding="utf-8"?>
-<?mso-contentType ?>
-<FormTemplates xmlns="http://schemas.microsoft.com/sharepoint/v3/contenttype/forms">
-  <Display>DocumentLibraryForm</Display>
-  <Edit>DocumentLibraryForm</Edit>
-  <New>DocumentLibraryForm</New>
-</FormTemplates>
+<b:Sources xmlns:b="http://schemas.openxmlformats.org/officeDocument/2006/bibliography" xmlns="http://schemas.openxmlformats.org/officeDocument/2006/bibliography" SelectedStyle="\APA.XSL" StyleName="APA"/>
 </file>
 
 <file path=customXml/item3.xml><?xml version="1.0" encoding="utf-8"?>
+<p:properties xmlns:p="http://schemas.microsoft.com/office/2006/metadata/properties" xmlns:xsi="http://www.w3.org/2001/XMLSchema-instance" xmlns:pc="http://schemas.microsoft.com/office/infopath/2007/PartnerControls">
+  <documentManagement>
+    <lcf76f155ced4ddcb4097134ff3c332f xmlns="c0202729-bf1e-47b0-aebc-f7d09837e840">
+      <Terms xmlns="http://schemas.microsoft.com/office/infopath/2007/PartnerControls"/>
+    </lcf76f155ced4ddcb4097134ff3c332f>
+    <TaxCatchAll xmlns="2ebaa1c2-38c7-4895-b161-bbc61fc0cce1" xsi:nil="true"/>
+    <PublishingExpirationDate xmlns="http://schemas.microsoft.com/sharepoint/v3" xsi:nil="true"/>
+    <PublishingStartDate xmlns="http://schemas.microsoft.com/sharepoint/v3" xsi:nil="true"/>
+    <SharedWithUsers xmlns="2ebaa1c2-38c7-4895-b161-bbc61fc0cce1">
+      <UserInfo>
+        <DisplayName/>
+        <AccountId xsi:nil="true"/>
+        <AccountType/>
+      </UserInfo>
+    </SharedWithUsers>
+  </documentManagement>
+</p:properties>
+</file>
+
+<file path=customXml/item4.xml><?xml version="1.0" encoding="utf-8"?>
 <ct:contentTypeSchema xmlns:ct="http://schemas.microsoft.com/office/2006/metadata/contentType" xmlns:ma="http://schemas.microsoft.com/office/2006/metadata/properties/metaAttributes" ct:_="" ma:_="" ma:contentTypeName="Document" ma:contentTypeID="0x01010044CF39DAB337F94D98577DC87D47D617" ma:contentTypeVersion="19" ma:contentTypeDescription="Create a new document." ma:contentTypeScope="" ma:versionID="8aa846dff375040fc1d7998b5f22ab06">
   <xsd:schema xmlns:xsd="http://www.w3.org/2001/XMLSchema" xmlns:xs="http://www.w3.org/2001/XMLSchema" xmlns:p="http://schemas.microsoft.com/office/2006/metadata/properties" xmlns:ns1="http://schemas.microsoft.com/sharepoint/v3" xmlns:ns2="c0202729-bf1e-47b0-aebc-f7d09837e840" xmlns:ns3="2ebaa1c2-38c7-4895-b161-bbc61fc0cce1" targetNamespace="http://schemas.microsoft.com/office/2006/metadata/properties" ma:root="true" ma:fieldsID="f819fb3d02798b626f80d5e2459b6fcb" ns1:_="" ns2:_="" ns3:_="">
     <xsd:import namespace="http://schemas.microsoft.com/sharepoint/v3"/>
@@ -29235,28 +29469,13 @@
 </ct:contentTypeSchema>
 </file>
 
-<file path=customXml/item4.xml><?xml version="1.0" encoding="utf-8"?>
-<p:properties xmlns:p="http://schemas.microsoft.com/office/2006/metadata/properties" xmlns:xsi="http://www.w3.org/2001/XMLSchema-instance" xmlns:pc="http://schemas.microsoft.com/office/infopath/2007/PartnerControls">
-  <documentManagement>
-    <lcf76f155ced4ddcb4097134ff3c332f xmlns="c0202729-bf1e-47b0-aebc-f7d09837e840">
-      <Terms xmlns="http://schemas.microsoft.com/office/infopath/2007/PartnerControls"/>
-    </lcf76f155ced4ddcb4097134ff3c332f>
-    <TaxCatchAll xmlns="2ebaa1c2-38c7-4895-b161-bbc61fc0cce1" xsi:nil="true"/>
-    <PublishingExpirationDate xmlns="http://schemas.microsoft.com/sharepoint/v3" xsi:nil="true"/>
-    <PublishingStartDate xmlns="http://schemas.microsoft.com/sharepoint/v3" xsi:nil="true"/>
-    <SharedWithUsers xmlns="2ebaa1c2-38c7-4895-b161-bbc61fc0cce1">
-      <UserInfo>
-        <DisplayName/>
-        <AccountId xsi:nil="true"/>
-        <AccountType/>
-      </UserInfo>
-    </SharedWithUsers>
-  </documentManagement>
-</p:properties>
-</file>
-
 <file path=customXml/item5.xml><?xml version="1.0" encoding="utf-8"?>
-<b:Sources xmlns:b="http://schemas.openxmlformats.org/officeDocument/2006/bibliography" xmlns="http://schemas.openxmlformats.org/officeDocument/2006/bibliography" SelectedStyle="\APA.XSL" StyleName="APA"/>
+<?mso-contentType ?>
+<FormTemplates xmlns="http://schemas.microsoft.com/sharepoint/v3/contenttype/forms">
+  <Display>DocumentLibraryForm</Display>
+  <Edit>DocumentLibraryForm</Edit>
+  <New>DocumentLibraryForm</New>
+</FormTemplates>
 </file>
 
 <file path=customXml/itemProps1.xml><?xml version="1.0" encoding="utf-8"?>
@@ -29268,14 +29487,26 @@
 </file>
 
 <file path=customXml/itemProps2.xml><?xml version="1.0" encoding="utf-8"?>
-<ds:datastoreItem xmlns:ds="http://schemas.openxmlformats.org/officeDocument/2006/customXml" ds:itemID="{2D9E713F-BB98-4941-B7A1-38344E1C12FA}">
+<ds:datastoreItem xmlns:ds="http://schemas.openxmlformats.org/officeDocument/2006/customXml" ds:itemID="{14C7ACC4-89DD-400A-9E56-23C0453F2379}">
   <ds:schemaRefs>
-    <ds:schemaRef ds:uri="http://schemas.microsoft.com/sharepoint/v3/contenttype/forms"/>
+    <ds:schemaRef ds:uri="http://schemas.openxmlformats.org/officeDocument/2006/bibliography"/>
   </ds:schemaRefs>
 </ds:datastoreItem>
 </file>
 
 <file path=customXml/itemProps3.xml><?xml version="1.0" encoding="utf-8"?>
+<ds:datastoreItem xmlns:ds="http://schemas.openxmlformats.org/officeDocument/2006/customXml" ds:itemID="{ED0006C2-755D-4C47-AC36-CC2C56A93D66}">
+  <ds:schemaRefs>
+    <ds:schemaRef ds:uri="http://schemas.microsoft.com/office/2006/metadata/properties"/>
+    <ds:schemaRef ds:uri="http://schemas.microsoft.com/office/infopath/2007/PartnerControls"/>
+    <ds:schemaRef ds:uri="c0202729-bf1e-47b0-aebc-f7d09837e840"/>
+    <ds:schemaRef ds:uri="2ebaa1c2-38c7-4895-b161-bbc61fc0cce1"/>
+    <ds:schemaRef ds:uri="http://schemas.microsoft.com/sharepoint/v3"/>
+  </ds:schemaRefs>
+</ds:datastoreItem>
+</file>
+
+<file path=customXml/itemProps4.xml><?xml version="1.0" encoding="utf-8"?>
 <ds:datastoreItem xmlns:ds="http://schemas.openxmlformats.org/officeDocument/2006/customXml" ds:itemID="{1FEC5617-CCD7-4D44-97E1-8FB921EF867B}">
   <ds:schemaRefs>
     <ds:schemaRef ds:uri="http://schemas.microsoft.com/office/2006/metadata/contentType"/>
@@ -29295,22 +29526,10 @@
 </ds:datastoreItem>
 </file>
 
-<file path=customXml/itemProps4.xml><?xml version="1.0" encoding="utf-8"?>
-<ds:datastoreItem xmlns:ds="http://schemas.openxmlformats.org/officeDocument/2006/customXml" ds:itemID="{ED0006C2-755D-4C47-AC36-CC2C56A93D66}">
+<file path=customXml/itemProps5.xml><?xml version="1.0" encoding="utf-8"?>
+<ds:datastoreItem xmlns:ds="http://schemas.openxmlformats.org/officeDocument/2006/customXml" ds:itemID="{2D9E713F-BB98-4941-B7A1-38344E1C12FA}">
   <ds:schemaRefs>
-    <ds:schemaRef ds:uri="http://schemas.microsoft.com/office/2006/metadata/properties"/>
-    <ds:schemaRef ds:uri="http://schemas.microsoft.com/office/infopath/2007/PartnerControls"/>
-    <ds:schemaRef ds:uri="c0202729-bf1e-47b0-aebc-f7d09837e840"/>
-    <ds:schemaRef ds:uri="2ebaa1c2-38c7-4895-b161-bbc61fc0cce1"/>
-    <ds:schemaRef ds:uri="http://schemas.microsoft.com/sharepoint/v3"/>
-  </ds:schemaRefs>
-</ds:datastoreItem>
-</file>
-
-<file path=customXml/itemProps5.xml><?xml version="1.0" encoding="utf-8"?>
-<ds:datastoreItem xmlns:ds="http://schemas.openxmlformats.org/officeDocument/2006/customXml" ds:itemID="{14C7ACC4-89DD-400A-9E56-23C0453F2379}">
-  <ds:schemaRefs>
-    <ds:schemaRef ds:uri="http://schemas.openxmlformats.org/officeDocument/2006/bibliography"/>
+    <ds:schemaRef ds:uri="http://schemas.microsoft.com/sharepoint/v3/contenttype/forms"/>
   </ds:schemaRefs>
 </ds:datastoreItem>
 </file>